--- a/Proyecto 1.docx
+++ b/Proyecto 1.docx
@@ -5,13 +5,22 @@
     <w:p>
       <w:pPr>
         <w:pStyle w:val="Ttulo2"/>
+        <w:rPr>
+          <w:rFonts w:cs="Times New Roman"/>
+        </w:rPr>
       </w:pPr>
       <w:bookmarkStart w:id="0" w:name="_Toc441436069"/>
       <w:r>
+        <w:rPr>
+          <w:rFonts w:cs="Times New Roman"/>
+        </w:rPr>
         <w:t>Universidad Católica de Costa Ric</w:t>
       </w:r>
       <w:bookmarkEnd w:id="0"/>
       <w:r>
+        <w:rPr>
+          <w:rFonts w:cs="Times New Roman"/>
+        </w:rPr>
         <w:t>a</w:t>
       </w:r>
     </w:p>
@@ -284,16 +293,18 @@
           <w:sz w:val="20"/>
           <w:szCs w:val="20"/>
         </w:rPr>
-        <w:t>Abril</w:t>
-      </w:r>
-      <w:r>
+        <w:t>Abril, 2016</w:t>
+      </w:r>
+    </w:p>
+    <w:p>
+      <w:pPr>
+        <w:jc w:val="center"/>
         <w:rPr>
           <w:rFonts w:ascii="Times New Roman" w:hAnsi="Times New Roman" w:cs="Times New Roman"/>
           <w:sz w:val="20"/>
           <w:szCs w:val="20"/>
         </w:rPr>
-        <w:t>, 2016</w:t>
-      </w:r>
+      </w:pPr>
     </w:p>
     <w:p>
       <w:pPr>
@@ -310,6 +321,1494 @@
         <w:jc w:val="center"/>
         <w:rPr>
           <w:rFonts w:ascii="Times New Roman" w:hAnsi="Times New Roman" w:cs="Times New Roman"/>
+          <w:b/>
+          <w:sz w:val="24"/>
+          <w:szCs w:val="20"/>
+        </w:rPr>
+      </w:pPr>
+      <w:r>
+        <w:rPr>
+          <w:rFonts w:ascii="Times New Roman" w:hAnsi="Times New Roman" w:cs="Times New Roman"/>
+          <w:b/>
+          <w:sz w:val="24"/>
+          <w:szCs w:val="20"/>
+        </w:rPr>
+        <w:t>Resumen</w:t>
+      </w:r>
+      <w:r>
+        <w:rPr>
+          <w:rFonts w:ascii="Times New Roman" w:hAnsi="Times New Roman" w:cs="Times New Roman"/>
+          <w:b/>
+          <w:sz w:val="24"/>
+          <w:szCs w:val="20"/>
+        </w:rPr>
+        <w:t xml:space="preserve"> Ejecutivo</w:t>
+      </w:r>
+    </w:p>
+    <w:p>
+      <w:pPr>
+        <w:jc w:val="center"/>
+        <w:rPr>
+          <w:rFonts w:ascii="Times New Roman" w:hAnsi="Times New Roman" w:cs="Times New Roman"/>
+          <w:b/>
+          <w:sz w:val="24"/>
+          <w:szCs w:val="20"/>
+        </w:rPr>
+      </w:pPr>
+    </w:p>
+    <w:p>
+      <w:pPr>
+        <w:jc w:val="center"/>
+        <w:rPr>
+          <w:rFonts w:ascii="Times New Roman" w:hAnsi="Times New Roman" w:cs="Times New Roman"/>
+          <w:b/>
+          <w:sz w:val="24"/>
+          <w:szCs w:val="20"/>
+        </w:rPr>
+      </w:pPr>
+    </w:p>
+    <w:p>
+      <w:pPr>
+        <w:spacing w:line="480" w:lineRule="auto"/>
+        <w:rPr>
+          <w:rFonts w:ascii="Times New Roman" w:hAnsi="Times New Roman" w:cs="Times New Roman"/>
+          <w:sz w:val="24"/>
+          <w:szCs w:val="20"/>
+        </w:rPr>
+      </w:pPr>
+      <w:r>
+        <w:rPr>
+          <w:rFonts w:ascii="Times New Roman" w:hAnsi="Times New Roman" w:cs="Times New Roman"/>
+          <w:sz w:val="24"/>
+          <w:szCs w:val="20"/>
+        </w:rPr>
+        <w:t xml:space="preserve">     </w:t>
+      </w:r>
+      <w:r>
+        <w:rPr>
+          <w:rFonts w:ascii="Times New Roman" w:hAnsi="Times New Roman" w:cs="Times New Roman"/>
+          <w:sz w:val="24"/>
+          <w:szCs w:val="20"/>
+        </w:rPr>
+        <w:t>Se planteará un proyecto con el fin de elaborar un diagrama de flujo junto con su pseudcódigo, basado en el desarrollo de un algoritmo que permita convertir calificaciones numéricas.</w:t>
+      </w:r>
+    </w:p>
+    <w:p>
+      <w:pPr>
+        <w:spacing w:line="480" w:lineRule="auto"/>
+        <w:rPr>
+          <w:rFonts w:ascii="Times New Roman" w:hAnsi="Times New Roman" w:cs="Times New Roman"/>
+          <w:sz w:val="24"/>
+          <w:szCs w:val="20"/>
+        </w:rPr>
+      </w:pPr>
+      <w:r>
+        <w:rPr>
+          <w:rFonts w:ascii="Times New Roman" w:hAnsi="Times New Roman" w:cs="Times New Roman"/>
+          <w:sz w:val="24"/>
+          <w:szCs w:val="20"/>
+        </w:rPr>
+        <w:t xml:space="preserve">     </w:t>
+      </w:r>
+      <w:r>
+        <w:rPr>
+          <w:rFonts w:ascii="Times New Roman" w:hAnsi="Times New Roman" w:cs="Times New Roman"/>
+          <w:sz w:val="24"/>
+          <w:szCs w:val="20"/>
+        </w:rPr>
+        <w:t>Las necesidades o deseos de</w:t>
+      </w:r>
+      <w:r>
+        <w:rPr>
+          <w:rFonts w:ascii="Times New Roman" w:hAnsi="Times New Roman" w:cs="Times New Roman"/>
+          <w:sz w:val="24"/>
+          <w:szCs w:val="20"/>
+        </w:rPr>
+        <w:t xml:space="preserve"> este proyecto es poder crear un programa que se ejecute de forma correcta</w:t>
+      </w:r>
+      <w:r>
+        <w:rPr>
+          <w:rFonts w:ascii="Times New Roman" w:hAnsi="Times New Roman" w:cs="Times New Roman"/>
+          <w:sz w:val="24"/>
+          <w:szCs w:val="20"/>
+        </w:rPr>
+        <w:t xml:space="preserve"> aplicando las instrucciones dadas</w:t>
+      </w:r>
+      <w:r>
+        <w:rPr>
+          <w:rFonts w:ascii="Times New Roman" w:hAnsi="Times New Roman" w:cs="Times New Roman"/>
+          <w:sz w:val="24"/>
+          <w:szCs w:val="20"/>
+        </w:rPr>
+        <w:t xml:space="preserve">, para demostrar nuestras capacidades como nuestras debilidades en el tema y </w:t>
+      </w:r>
+      <w:r>
+        <w:rPr>
+          <w:rFonts w:ascii="Times New Roman" w:hAnsi="Times New Roman" w:cs="Times New Roman"/>
+          <w:sz w:val="24"/>
+          <w:szCs w:val="20"/>
+        </w:rPr>
+        <w:t>así</w:t>
+      </w:r>
+      <w:r>
+        <w:rPr>
+          <w:rFonts w:ascii="Times New Roman" w:hAnsi="Times New Roman" w:cs="Times New Roman"/>
+          <w:sz w:val="24"/>
+          <w:szCs w:val="20"/>
+        </w:rPr>
+        <w:t xml:space="preserve"> </w:t>
+      </w:r>
+      <w:r>
+        <w:rPr>
+          <w:rFonts w:ascii="Times New Roman" w:hAnsi="Times New Roman" w:cs="Times New Roman"/>
+          <w:sz w:val="24"/>
+          <w:szCs w:val="20"/>
+        </w:rPr>
+        <w:t>poder mejorar.</w:t>
+      </w:r>
+    </w:p>
+    <w:p>
+      <w:pPr>
+        <w:spacing w:line="480" w:lineRule="auto"/>
+        <w:rPr>
+          <w:rFonts w:ascii="Times New Roman" w:hAnsi="Times New Roman" w:cs="Times New Roman"/>
+          <w:sz w:val="24"/>
+          <w:szCs w:val="20"/>
+        </w:rPr>
+      </w:pPr>
+      <w:r>
+        <w:rPr>
+          <w:rFonts w:ascii="Times New Roman" w:hAnsi="Times New Roman" w:cs="Times New Roman"/>
+          <w:sz w:val="24"/>
+          <w:szCs w:val="20"/>
+        </w:rPr>
+        <w:t xml:space="preserve">     </w:t>
+      </w:r>
+      <w:r>
+        <w:rPr>
+          <w:rFonts w:ascii="Times New Roman" w:hAnsi="Times New Roman" w:cs="Times New Roman"/>
+          <w:sz w:val="24"/>
+          <w:szCs w:val="20"/>
+        </w:rPr>
+        <w:t xml:space="preserve"> </w:t>
+      </w:r>
+      <w:r>
+        <w:rPr>
+          <w:rFonts w:ascii="Times New Roman" w:hAnsi="Times New Roman" w:cs="Times New Roman"/>
+          <w:sz w:val="24"/>
+          <w:szCs w:val="20"/>
+        </w:rPr>
+        <w:t xml:space="preserve">Todo esto se elaborara con las técnicas, programas, prácticas y demás cosas hechas en todo el curso </w:t>
+      </w:r>
+      <w:r>
+        <w:rPr>
+          <w:rFonts w:ascii="Times New Roman" w:hAnsi="Times New Roman" w:cs="Times New Roman"/>
+          <w:sz w:val="24"/>
+          <w:szCs w:val="20"/>
+        </w:rPr>
+        <w:t>así</w:t>
+      </w:r>
+      <w:r>
+        <w:rPr>
+          <w:rFonts w:ascii="Times New Roman" w:hAnsi="Times New Roman" w:cs="Times New Roman"/>
+          <w:sz w:val="24"/>
+          <w:szCs w:val="20"/>
+        </w:rPr>
+        <w:t xml:space="preserve"> como lo aprendido por cuenta propia con el material que facilita el profesor </w:t>
+      </w:r>
+      <w:r>
+        <w:rPr>
+          <w:rFonts w:ascii="Times New Roman" w:hAnsi="Times New Roman" w:cs="Times New Roman"/>
+          <w:sz w:val="24"/>
+          <w:szCs w:val="20"/>
+        </w:rPr>
+        <w:t>para investigar.</w:t>
+      </w:r>
+    </w:p>
+    <w:p>
+      <w:pPr>
+        <w:spacing w:line="480" w:lineRule="auto"/>
+        <w:rPr>
+          <w:rFonts w:ascii="Times New Roman" w:hAnsi="Times New Roman" w:cs="Times New Roman"/>
+          <w:sz w:val="24"/>
+          <w:szCs w:val="20"/>
+        </w:rPr>
+      </w:pPr>
+    </w:p>
+    <w:p>
+      <w:pPr>
+        <w:spacing w:line="480" w:lineRule="auto"/>
+        <w:rPr>
+          <w:rFonts w:ascii="Times New Roman" w:hAnsi="Times New Roman" w:cs="Times New Roman"/>
+          <w:sz w:val="24"/>
+          <w:szCs w:val="20"/>
+        </w:rPr>
+      </w:pPr>
+    </w:p>
+    <w:p>
+      <w:pPr>
+        <w:spacing w:line="480" w:lineRule="auto"/>
+        <w:rPr>
+          <w:rFonts w:ascii="Times New Roman" w:hAnsi="Times New Roman" w:cs="Times New Roman"/>
+          <w:sz w:val="24"/>
+          <w:szCs w:val="20"/>
+        </w:rPr>
+      </w:pPr>
+    </w:p>
+    <w:p>
+      <w:pPr>
+        <w:spacing w:line="480" w:lineRule="auto"/>
+        <w:rPr>
+          <w:rFonts w:ascii="Times New Roman" w:hAnsi="Times New Roman" w:cs="Times New Roman"/>
+          <w:sz w:val="24"/>
+          <w:szCs w:val="20"/>
+        </w:rPr>
+      </w:pPr>
+    </w:p>
+    <w:p>
+      <w:pPr>
+        <w:spacing w:line="480" w:lineRule="auto"/>
+        <w:rPr>
+          <w:rFonts w:ascii="Times New Roman" w:hAnsi="Times New Roman" w:cs="Times New Roman"/>
+          <w:sz w:val="24"/>
+          <w:szCs w:val="20"/>
+        </w:rPr>
+      </w:pPr>
+    </w:p>
+    <w:p>
+      <w:pPr>
+        <w:spacing w:line="480" w:lineRule="auto"/>
+        <w:rPr>
+          <w:rFonts w:ascii="Times New Roman" w:hAnsi="Times New Roman" w:cs="Times New Roman"/>
+          <w:sz w:val="24"/>
+          <w:szCs w:val="20"/>
+        </w:rPr>
+      </w:pPr>
+    </w:p>
+    <w:p>
+      <w:pPr>
+        <w:spacing w:line="480" w:lineRule="auto"/>
+        <w:jc w:val="center"/>
+        <w:rPr>
+          <w:rFonts w:ascii="Times New Roman" w:hAnsi="Times New Roman" w:cs="Times New Roman"/>
+          <w:b/>
+          <w:sz w:val="24"/>
+          <w:szCs w:val="20"/>
+        </w:rPr>
+      </w:pPr>
+    </w:p>
+    <w:p>
+      <w:pPr>
+        <w:spacing w:line="480" w:lineRule="auto"/>
+        <w:jc w:val="center"/>
+        <w:rPr>
+          <w:rFonts w:ascii="Times New Roman" w:hAnsi="Times New Roman" w:cs="Times New Roman"/>
+          <w:b/>
+          <w:sz w:val="24"/>
+          <w:szCs w:val="20"/>
+        </w:rPr>
+      </w:pPr>
+    </w:p>
+    <w:p>
+      <w:pPr>
+        <w:spacing w:line="480" w:lineRule="auto"/>
+        <w:jc w:val="center"/>
+        <w:rPr>
+          <w:rFonts w:ascii="Times New Roman" w:hAnsi="Times New Roman" w:cs="Times New Roman"/>
+          <w:b/>
+          <w:sz w:val="24"/>
+          <w:szCs w:val="20"/>
+        </w:rPr>
+      </w:pPr>
+    </w:p>
+    <w:p>
+      <w:pPr>
+        <w:spacing w:line="480" w:lineRule="auto"/>
+        <w:jc w:val="center"/>
+        <w:rPr>
+          <w:rFonts w:ascii="Times New Roman" w:hAnsi="Times New Roman" w:cs="Times New Roman"/>
+          <w:b/>
+          <w:sz w:val="24"/>
+          <w:szCs w:val="20"/>
+        </w:rPr>
+      </w:pPr>
+      <w:r>
+        <w:rPr>
+          <w:rFonts w:ascii="Times New Roman" w:hAnsi="Times New Roman" w:cs="Times New Roman"/>
+          <w:b/>
+          <w:sz w:val="24"/>
+          <w:szCs w:val="20"/>
+        </w:rPr>
+        <w:t xml:space="preserve">Objetivos generales </w:t>
+      </w:r>
+    </w:p>
+    <w:p>
+      <w:pPr>
+        <w:spacing w:line="480" w:lineRule="auto"/>
+        <w:rPr>
+          <w:rFonts w:ascii="Times New Roman" w:hAnsi="Times New Roman" w:cs="Times New Roman"/>
+          <w:b/>
+          <w:sz w:val="24"/>
+          <w:szCs w:val="20"/>
+        </w:rPr>
+      </w:pPr>
+    </w:p>
+    <w:p>
+      <w:pPr>
+        <w:spacing w:line="480" w:lineRule="auto"/>
+        <w:rPr>
+          <w:rFonts w:ascii="Times New Roman" w:hAnsi="Times New Roman" w:cs="Times New Roman"/>
+          <w:sz w:val="24"/>
+          <w:szCs w:val="20"/>
+        </w:rPr>
+      </w:pPr>
+      <w:r>
+        <w:rPr>
+          <w:rFonts w:ascii="Times New Roman" w:hAnsi="Times New Roman" w:cs="Times New Roman"/>
+          <w:sz w:val="24"/>
+          <w:szCs w:val="20"/>
+        </w:rPr>
+        <w:t>Realizar un diagrama de flujo y un pseudcódigo apartir de un problema dado.</w:t>
+      </w:r>
+    </w:p>
+    <w:p>
+      <w:pPr>
+        <w:spacing w:line="480" w:lineRule="auto"/>
+        <w:rPr>
+          <w:rFonts w:ascii="Times New Roman" w:hAnsi="Times New Roman" w:cs="Times New Roman"/>
+          <w:sz w:val="24"/>
+          <w:szCs w:val="20"/>
+        </w:rPr>
+      </w:pPr>
+      <w:r>
+        <w:rPr>
+          <w:rFonts w:ascii="Times New Roman" w:hAnsi="Times New Roman" w:cs="Times New Roman"/>
+          <w:sz w:val="24"/>
+          <w:szCs w:val="20"/>
+        </w:rPr>
+        <w:t>Atreves de una investigación y materia obtenida en clase.</w:t>
+      </w:r>
+    </w:p>
+    <w:p>
+      <w:pPr>
+        <w:spacing w:line="480" w:lineRule="auto"/>
+        <w:rPr>
+          <w:rFonts w:ascii="Times New Roman" w:hAnsi="Times New Roman" w:cs="Times New Roman"/>
+          <w:sz w:val="24"/>
+          <w:szCs w:val="20"/>
+        </w:rPr>
+      </w:pPr>
+    </w:p>
+    <w:p>
+      <w:pPr>
+        <w:spacing w:line="480" w:lineRule="auto"/>
+        <w:jc w:val="center"/>
+        <w:rPr>
+          <w:rFonts w:ascii="Times New Roman" w:hAnsi="Times New Roman" w:cs="Times New Roman"/>
+          <w:b/>
+          <w:sz w:val="24"/>
+          <w:szCs w:val="20"/>
+        </w:rPr>
+      </w:pPr>
+      <w:r>
+        <w:rPr>
+          <w:rFonts w:ascii="Times New Roman" w:hAnsi="Times New Roman" w:cs="Times New Roman"/>
+          <w:b/>
+          <w:sz w:val="24"/>
+          <w:szCs w:val="20"/>
+        </w:rPr>
+        <w:t>Objetivos específicos</w:t>
+      </w:r>
+    </w:p>
+    <w:p>
+      <w:pPr>
+        <w:spacing w:line="480" w:lineRule="auto"/>
+        <w:jc w:val="center"/>
+        <w:rPr>
+          <w:rFonts w:ascii="Times New Roman" w:hAnsi="Times New Roman" w:cs="Times New Roman"/>
+          <w:b/>
+          <w:sz w:val="24"/>
+          <w:szCs w:val="20"/>
+        </w:rPr>
+      </w:pPr>
+    </w:p>
+    <w:p>
+      <w:pPr>
+        <w:spacing w:line="480" w:lineRule="auto"/>
+        <w:rPr>
+          <w:rFonts w:ascii="Times New Roman" w:hAnsi="Times New Roman" w:cs="Times New Roman"/>
+          <w:sz w:val="24"/>
+          <w:szCs w:val="20"/>
+        </w:rPr>
+      </w:pPr>
+      <w:r>
+        <w:rPr>
+          <w:rFonts w:ascii="Times New Roman" w:hAnsi="Times New Roman" w:cs="Times New Roman"/>
+          <w:sz w:val="24"/>
+          <w:szCs w:val="20"/>
+        </w:rPr>
+        <w:t>Analizar posibles soluciones.</w:t>
+      </w:r>
+    </w:p>
+    <w:p>
+      <w:pPr>
+        <w:spacing w:line="480" w:lineRule="auto"/>
+        <w:rPr>
+          <w:rFonts w:ascii="Times New Roman" w:hAnsi="Times New Roman" w:cs="Times New Roman"/>
+          <w:sz w:val="24"/>
+          <w:szCs w:val="20"/>
+        </w:rPr>
+      </w:pPr>
+      <w:r>
+        <w:rPr>
+          <w:rFonts w:ascii="Times New Roman" w:hAnsi="Times New Roman" w:cs="Times New Roman"/>
+          <w:sz w:val="24"/>
+          <w:szCs w:val="20"/>
+        </w:rPr>
+        <w:t>Implementar nuevas técnicas si es necesa</w:t>
+      </w:r>
+      <w:r>
+        <w:rPr>
+          <w:rFonts w:ascii="Times New Roman" w:hAnsi="Times New Roman" w:cs="Times New Roman"/>
+          <w:sz w:val="24"/>
+          <w:szCs w:val="20"/>
+        </w:rPr>
+        <w:t>rio.</w:t>
+      </w:r>
+    </w:p>
+    <w:p>
+      <w:pPr>
+        <w:spacing w:line="480" w:lineRule="auto"/>
+        <w:rPr>
+          <w:rFonts w:ascii="Times New Roman" w:hAnsi="Times New Roman" w:cs="Times New Roman"/>
+          <w:sz w:val="24"/>
+          <w:szCs w:val="20"/>
+        </w:rPr>
+      </w:pPr>
+      <w:r>
+        <w:rPr>
+          <w:rFonts w:ascii="Times New Roman" w:hAnsi="Times New Roman" w:cs="Times New Roman"/>
+          <w:sz w:val="24"/>
+          <w:szCs w:val="20"/>
+        </w:rPr>
+        <w:t>Buscar y comprender información que se necesaria para realizar el mismo.</w:t>
+      </w:r>
+    </w:p>
+    <w:p>
+      <w:pPr>
+        <w:spacing w:line="480" w:lineRule="auto"/>
+        <w:rPr>
+          <w:rFonts w:ascii="Times New Roman" w:hAnsi="Times New Roman" w:cs="Times New Roman"/>
+          <w:sz w:val="24"/>
+          <w:szCs w:val="20"/>
+        </w:rPr>
+      </w:pPr>
+    </w:p>
+    <w:p>
+      <w:pPr>
+        <w:spacing w:line="480" w:lineRule="auto"/>
+        <w:rPr>
+          <w:rFonts w:ascii="Times New Roman" w:hAnsi="Times New Roman" w:cs="Times New Roman"/>
+          <w:b/>
+          <w:sz w:val="24"/>
+          <w:szCs w:val="20"/>
+        </w:rPr>
+      </w:pPr>
+    </w:p>
+    <w:p>
+      <w:pPr>
+        <w:spacing w:line="480" w:lineRule="auto"/>
+        <w:jc w:val="center"/>
+        <w:rPr>
+          <w:rFonts w:ascii="Times New Roman" w:hAnsi="Times New Roman" w:cs="Times New Roman"/>
+          <w:b/>
+          <w:sz w:val="24"/>
+          <w:szCs w:val="20"/>
+        </w:rPr>
+      </w:pPr>
+    </w:p>
+    <w:p>
+      <w:pPr>
+        <w:spacing w:line="480" w:lineRule="auto"/>
+        <w:jc w:val="center"/>
+        <w:rPr>
+          <w:rFonts w:ascii="Times New Roman" w:hAnsi="Times New Roman" w:cs="Times New Roman"/>
+          <w:b/>
+          <w:sz w:val="24"/>
+          <w:szCs w:val="20"/>
+        </w:rPr>
+      </w:pPr>
+    </w:p>
+    <w:p>
+      <w:pPr>
+        <w:spacing w:line="480" w:lineRule="auto"/>
+        <w:jc w:val="center"/>
+        <w:rPr>
+          <w:rFonts w:ascii="Times New Roman" w:hAnsi="Times New Roman" w:cs="Times New Roman"/>
+          <w:b/>
+          <w:sz w:val="24"/>
+          <w:szCs w:val="20"/>
+        </w:rPr>
+      </w:pPr>
+    </w:p>
+    <w:p>
+      <w:pPr>
+        <w:spacing w:line="480" w:lineRule="auto"/>
+        <w:jc w:val="center"/>
+        <w:rPr>
+          <w:rFonts w:ascii="Times New Roman" w:hAnsi="Times New Roman" w:cs="Times New Roman"/>
+          <w:b/>
+          <w:sz w:val="24"/>
+          <w:szCs w:val="20"/>
+        </w:rPr>
+      </w:pPr>
+    </w:p>
+    <w:p>
+      <w:pPr>
+        <w:spacing w:line="480" w:lineRule="auto"/>
+        <w:rPr>
+          <w:rFonts w:ascii="Times New Roman" w:hAnsi="Times New Roman" w:cs="Times New Roman"/>
+          <w:b/>
+          <w:sz w:val="24"/>
+          <w:szCs w:val="20"/>
+        </w:rPr>
+      </w:pPr>
+    </w:p>
+    <w:p>
+      <w:pPr>
+        <w:spacing w:line="480" w:lineRule="auto"/>
+        <w:jc w:val="center"/>
+        <w:rPr>
+          <w:rFonts w:ascii="Times New Roman" w:hAnsi="Times New Roman" w:cs="Times New Roman"/>
+          <w:b/>
+          <w:sz w:val="24"/>
+          <w:szCs w:val="20"/>
+        </w:rPr>
+      </w:pPr>
+    </w:p>
+    <w:p>
+      <w:pPr>
+        <w:spacing w:line="480" w:lineRule="auto"/>
+        <w:jc w:val="center"/>
+        <w:rPr>
+          <w:rFonts w:ascii="Times New Roman" w:hAnsi="Times New Roman" w:cs="Times New Roman"/>
+          <w:b/>
+          <w:sz w:val="24"/>
+          <w:szCs w:val="20"/>
+        </w:rPr>
+      </w:pPr>
+      <w:r>
+        <w:rPr>
+          <w:rFonts w:ascii="Times New Roman" w:hAnsi="Times New Roman" w:cs="Times New Roman"/>
+          <w:b/>
+          <w:sz w:val="24"/>
+          <w:szCs w:val="20"/>
+        </w:rPr>
+        <w:t>Introducción</w:t>
+      </w:r>
+    </w:p>
+    <w:p>
+      <w:pPr>
+        <w:spacing w:line="480" w:lineRule="auto"/>
+        <w:rPr>
+          <w:rFonts w:ascii="Times New Roman" w:hAnsi="Times New Roman" w:cs="Times New Roman"/>
+          <w:b/>
+          <w:sz w:val="24"/>
+          <w:szCs w:val="20"/>
+        </w:rPr>
+      </w:pPr>
+    </w:p>
+    <w:p>
+      <w:pPr>
+        <w:spacing w:line="480" w:lineRule="auto"/>
+        <w:rPr>
+          <w:rFonts w:ascii="Times New Roman" w:hAnsi="Times New Roman" w:cs="Times New Roman"/>
+          <w:sz w:val="24"/>
+          <w:szCs w:val="20"/>
+        </w:rPr>
+      </w:pPr>
+      <w:r>
+        <w:rPr>
+          <w:rFonts w:ascii="Times New Roman" w:hAnsi="Times New Roman" w:cs="Times New Roman"/>
+          <w:sz w:val="24"/>
+          <w:szCs w:val="20"/>
+        </w:rPr>
+        <w:t xml:space="preserve">     </w:t>
+      </w:r>
+      <w:r>
+        <w:rPr>
+          <w:rFonts w:ascii="Times New Roman" w:hAnsi="Times New Roman" w:cs="Times New Roman"/>
+          <w:sz w:val="24"/>
+          <w:szCs w:val="20"/>
+        </w:rPr>
+        <w:t xml:space="preserve">Dicho </w:t>
+      </w:r>
+      <w:r>
+        <w:rPr>
+          <w:rFonts w:ascii="Times New Roman" w:hAnsi="Times New Roman" w:cs="Times New Roman"/>
+          <w:sz w:val="24"/>
+          <w:szCs w:val="20"/>
+        </w:rPr>
+        <w:t xml:space="preserve">proyecto se realiza con el fin de que podamos  realizar un trabajo en donde se pueda repercutir </w:t>
+      </w:r>
+      <w:r>
+        <w:rPr>
+          <w:rFonts w:ascii="Times New Roman" w:hAnsi="Times New Roman" w:cs="Times New Roman"/>
+          <w:sz w:val="24"/>
+          <w:szCs w:val="20"/>
+        </w:rPr>
+        <w:t>profundamente la eficacia y conocimientos en nuestras actividades como futuros ingenieros.</w:t>
+      </w:r>
+      <w:r>
+        <w:rPr>
+          <w:rFonts w:ascii="Times New Roman" w:hAnsi="Times New Roman" w:cs="Times New Roman"/>
+          <w:sz w:val="24"/>
+          <w:szCs w:val="20"/>
+        </w:rPr>
+        <w:t xml:space="preserve"> </w:t>
+      </w:r>
+    </w:p>
+    <w:p>
+      <w:pPr>
+        <w:spacing w:line="480" w:lineRule="auto"/>
+        <w:rPr>
+          <w:rFonts w:ascii="Times New Roman" w:hAnsi="Times New Roman" w:cs="Times New Roman"/>
+          <w:sz w:val="24"/>
+          <w:szCs w:val="20"/>
+        </w:rPr>
+      </w:pPr>
+      <w:r>
+        <w:rPr>
+          <w:rFonts w:ascii="Times New Roman" w:hAnsi="Times New Roman" w:cs="Times New Roman"/>
+          <w:sz w:val="24"/>
+          <w:szCs w:val="20"/>
+        </w:rPr>
+        <w:t xml:space="preserve">     </w:t>
+      </w:r>
+      <w:r>
+        <w:rPr>
+          <w:rFonts w:ascii="Times New Roman" w:hAnsi="Times New Roman" w:cs="Times New Roman"/>
+          <w:sz w:val="24"/>
+          <w:szCs w:val="20"/>
+        </w:rPr>
+        <w:t xml:space="preserve">El presente </w:t>
+      </w:r>
+      <w:r>
+        <w:rPr>
+          <w:rFonts w:ascii="Times New Roman" w:hAnsi="Times New Roman" w:cs="Times New Roman"/>
+          <w:sz w:val="24"/>
+          <w:szCs w:val="20"/>
+        </w:rPr>
+        <w:t>consistirá</w:t>
+      </w:r>
+      <w:r>
+        <w:rPr>
+          <w:rFonts w:ascii="Times New Roman" w:hAnsi="Times New Roman" w:cs="Times New Roman"/>
+          <w:sz w:val="24"/>
+          <w:szCs w:val="20"/>
+        </w:rPr>
+        <w:t xml:space="preserve"> en la elaboración de un diagrama de flujo</w:t>
+      </w:r>
+      <w:r>
+        <w:rPr>
+          <w:rFonts w:ascii="Times New Roman" w:hAnsi="Times New Roman" w:cs="Times New Roman"/>
+          <w:sz w:val="24"/>
+          <w:szCs w:val="20"/>
+        </w:rPr>
+        <w:t xml:space="preserve"> de forma práctica y sencilla </w:t>
+      </w:r>
+      <w:r>
+        <w:rPr>
+          <w:rFonts w:ascii="Times New Roman" w:hAnsi="Times New Roman" w:cs="Times New Roman"/>
+          <w:sz w:val="24"/>
+          <w:szCs w:val="20"/>
+        </w:rPr>
+        <w:t xml:space="preserve">apartir de un pseudocódigo dado, para la </w:t>
+      </w:r>
+      <w:r>
+        <w:rPr>
+          <w:rFonts w:ascii="Times New Roman" w:hAnsi="Times New Roman" w:cs="Times New Roman"/>
+          <w:sz w:val="24"/>
+          <w:szCs w:val="20"/>
+        </w:rPr>
+        <w:t xml:space="preserve">elaboración </w:t>
+      </w:r>
+      <w:r>
+        <w:rPr>
+          <w:rFonts w:ascii="Times New Roman" w:hAnsi="Times New Roman" w:cs="Times New Roman"/>
+          <w:sz w:val="24"/>
+          <w:szCs w:val="20"/>
+        </w:rPr>
+        <w:t>de mismo s</w:t>
+      </w:r>
+      <w:r>
+        <w:rPr>
+          <w:rFonts w:ascii="Times New Roman" w:hAnsi="Times New Roman" w:cs="Times New Roman"/>
+          <w:sz w:val="24"/>
+          <w:szCs w:val="20"/>
+        </w:rPr>
+        <w:t>e va utilizar como técnica tanto lo aprendido en clase como el material de apoyo extra, los que permitiera determinar  el posible éxito de lo construido</w:t>
+      </w:r>
+      <w:r>
+        <w:rPr>
+          <w:rFonts w:ascii="Times New Roman" w:hAnsi="Times New Roman" w:cs="Times New Roman"/>
+          <w:sz w:val="24"/>
+          <w:szCs w:val="20"/>
+        </w:rPr>
+        <w:t xml:space="preserve"> en el programa Raptor.</w:t>
+      </w:r>
+    </w:p>
+    <w:p>
+      <w:pPr>
+        <w:spacing w:line="480" w:lineRule="auto"/>
+        <w:rPr>
+          <w:rFonts w:ascii="Times New Roman" w:hAnsi="Times New Roman" w:cs="Times New Roman"/>
+          <w:sz w:val="24"/>
+          <w:szCs w:val="20"/>
+        </w:rPr>
+      </w:pPr>
+      <w:r>
+        <w:rPr>
+          <w:rFonts w:ascii="Times New Roman" w:hAnsi="Times New Roman" w:cs="Times New Roman"/>
+          <w:sz w:val="24"/>
+          <w:szCs w:val="20"/>
+        </w:rPr>
+        <w:t xml:space="preserve">     </w:t>
+      </w:r>
+      <w:r>
+        <w:rPr>
+          <w:rFonts w:ascii="Times New Roman" w:hAnsi="Times New Roman" w:cs="Times New Roman"/>
+          <w:sz w:val="24"/>
+          <w:szCs w:val="20"/>
+        </w:rPr>
+        <w:t>En si es un proyecto que nos permitirá crecer como estudiantes  y su mayor importancia, es</w:t>
+      </w:r>
+      <w:r>
+        <w:rPr>
+          <w:rFonts w:ascii="Times New Roman" w:hAnsi="Times New Roman" w:cs="Times New Roman"/>
+          <w:sz w:val="24"/>
+          <w:szCs w:val="20"/>
+        </w:rPr>
+        <w:t xml:space="preserve"> conocer</w:t>
+      </w:r>
+      <w:r>
+        <w:rPr>
+          <w:rFonts w:ascii="Times New Roman" w:hAnsi="Times New Roman" w:cs="Times New Roman"/>
+          <w:sz w:val="24"/>
+          <w:szCs w:val="20"/>
+        </w:rPr>
+        <w:t xml:space="preserve"> y aprender a realizar un proyecto de cualquier índole </w:t>
+      </w:r>
+      <w:r>
+        <w:rPr>
+          <w:rFonts w:ascii="Times New Roman" w:hAnsi="Times New Roman" w:cs="Times New Roman"/>
+          <w:sz w:val="24"/>
+          <w:szCs w:val="20"/>
+        </w:rPr>
+        <w:t>ya sea desde crear un simple diagrama y pseudocódigo a crear el programa entero para una empresa.</w:t>
+      </w:r>
+    </w:p>
+    <w:p>
+      <w:pPr>
+        <w:spacing w:line="480" w:lineRule="auto"/>
+        <w:rPr>
+          <w:rFonts w:ascii="Times New Roman" w:hAnsi="Times New Roman" w:cs="Times New Roman"/>
+          <w:sz w:val="24"/>
+          <w:szCs w:val="20"/>
+        </w:rPr>
+      </w:pPr>
+    </w:p>
+    <w:p>
+      <w:pPr>
+        <w:spacing w:line="480" w:lineRule="auto"/>
+        <w:rPr>
+          <w:rFonts w:ascii="Times New Roman" w:hAnsi="Times New Roman" w:cs="Times New Roman"/>
+          <w:sz w:val="24"/>
+          <w:szCs w:val="20"/>
+        </w:rPr>
+      </w:pPr>
+    </w:p>
+    <w:p>
+      <w:pPr>
+        <w:spacing w:line="480" w:lineRule="auto"/>
+        <w:rPr>
+          <w:rFonts w:ascii="Times New Roman" w:hAnsi="Times New Roman" w:cs="Times New Roman"/>
+          <w:sz w:val="24"/>
+          <w:szCs w:val="20"/>
+        </w:rPr>
+      </w:pPr>
+    </w:p>
+    <w:p>
+      <w:pPr>
+        <w:spacing w:line="480" w:lineRule="auto"/>
+        <w:rPr>
+          <w:rFonts w:ascii="Times New Roman" w:hAnsi="Times New Roman" w:cs="Times New Roman"/>
+          <w:sz w:val="24"/>
+          <w:szCs w:val="20"/>
+        </w:rPr>
+      </w:pPr>
+    </w:p>
+    <w:p>
+      <w:pPr>
+        <w:spacing w:line="480" w:lineRule="auto"/>
+        <w:rPr>
+          <w:rFonts w:ascii="Times New Roman" w:hAnsi="Times New Roman" w:cs="Times New Roman"/>
+          <w:sz w:val="24"/>
+          <w:szCs w:val="20"/>
+        </w:rPr>
+      </w:pPr>
+    </w:p>
+    <w:p>
+      <w:pPr>
+        <w:spacing w:line="480" w:lineRule="auto"/>
+        <w:jc w:val="center"/>
+        <w:rPr>
+          <w:rFonts w:ascii="Times New Roman" w:hAnsi="Times New Roman" w:cs="Times New Roman"/>
+          <w:sz w:val="24"/>
+          <w:szCs w:val="20"/>
+        </w:rPr>
+      </w:pPr>
+    </w:p>
+    <w:p>
+      <w:pPr>
+        <w:spacing w:line="480" w:lineRule="auto"/>
+        <w:jc w:val="center"/>
+        <w:rPr>
+          <w:rFonts w:ascii="Times New Roman" w:hAnsi="Times New Roman" w:cs="Times New Roman"/>
+          <w:sz w:val="24"/>
+          <w:szCs w:val="20"/>
+        </w:rPr>
+      </w:pPr>
+    </w:p>
+    <w:p>
+      <w:pPr>
+        <w:spacing w:line="480" w:lineRule="auto"/>
+        <w:jc w:val="center"/>
+        <w:rPr>
+          <w:rFonts w:ascii="Times New Roman" w:hAnsi="Times New Roman" w:cs="Times New Roman"/>
+          <w:b/>
+          <w:sz w:val="24"/>
+          <w:szCs w:val="20"/>
+        </w:rPr>
+      </w:pPr>
+    </w:p>
+    <w:p>
+      <w:pPr>
+        <w:spacing w:line="480" w:lineRule="auto"/>
+        <w:jc w:val="center"/>
+        <w:rPr>
+          <w:rFonts w:ascii="Times New Roman" w:hAnsi="Times New Roman" w:cs="Times New Roman"/>
+          <w:b/>
+          <w:sz w:val="24"/>
+          <w:szCs w:val="20"/>
+        </w:rPr>
+      </w:pPr>
+      <w:r>
+        <w:rPr>
+          <w:rFonts w:ascii="Times New Roman" w:hAnsi="Times New Roman" w:cs="Times New Roman"/>
+          <w:b/>
+          <w:sz w:val="24"/>
+          <w:szCs w:val="20"/>
+        </w:rPr>
+        <w:t>Análisis de la solución</w:t>
+      </w:r>
+    </w:p>
+    <w:p>
+      <w:pPr>
+        <w:spacing w:line="480" w:lineRule="auto"/>
+        <w:jc w:val="center"/>
+        <w:rPr>
+          <w:rFonts w:ascii="Times New Roman" w:hAnsi="Times New Roman" w:cs="Times New Roman"/>
+          <w:b/>
+          <w:sz w:val="24"/>
+          <w:szCs w:val="20"/>
+        </w:rPr>
+      </w:pPr>
+    </w:p>
+    <w:p>
+      <w:pPr>
+        <w:spacing w:line="480" w:lineRule="auto"/>
+        <w:rPr>
+          <w:rFonts w:ascii="Times New Roman" w:hAnsi="Times New Roman" w:cs="Times New Roman"/>
+          <w:sz w:val="24"/>
+          <w:szCs w:val="20"/>
+        </w:rPr>
+      </w:pPr>
+      <w:r>
+        <w:rPr>
+          <w:rFonts w:ascii="Times New Roman" w:hAnsi="Times New Roman" w:cs="Times New Roman"/>
+          <w:sz w:val="24"/>
+          <w:szCs w:val="20"/>
+        </w:rPr>
+        <w:t xml:space="preserve">Después de concluir dicho proyecto se logró implementar un diagrama de flujo muy bien elaborado y un pseudcódigo bien estructurado donde ambos fueron pruebas dignas </w:t>
+      </w:r>
+      <w:r>
+        <w:rPr>
+          <w:rFonts w:ascii="Times New Roman" w:hAnsi="Times New Roman" w:cs="Times New Roman"/>
+          <w:sz w:val="24"/>
+          <w:szCs w:val="20"/>
+        </w:rPr>
+        <w:t>para poner aprueba todos nuestros</w:t>
+      </w:r>
+      <w:r>
+        <w:rPr>
+          <w:rFonts w:ascii="Times New Roman" w:hAnsi="Times New Roman" w:cs="Times New Roman"/>
+          <w:sz w:val="24"/>
+          <w:szCs w:val="20"/>
+        </w:rPr>
+        <w:t xml:space="preserve"> conocimientos</w:t>
+      </w:r>
+      <w:r>
+        <w:rPr>
+          <w:rFonts w:ascii="Times New Roman" w:hAnsi="Times New Roman" w:cs="Times New Roman"/>
+          <w:sz w:val="24"/>
+          <w:szCs w:val="20"/>
+        </w:rPr>
+        <w:t>.</w:t>
+      </w:r>
+    </w:p>
+    <w:p>
+      <w:pPr>
+        <w:spacing w:line="480" w:lineRule="auto"/>
+        <w:rPr>
+          <w:rFonts w:ascii="Times New Roman" w:hAnsi="Times New Roman" w:cs="Times New Roman"/>
+          <w:sz w:val="24"/>
+          <w:szCs w:val="20"/>
+        </w:rPr>
+      </w:pPr>
+      <w:r>
+        <w:rPr>
+          <w:rFonts w:ascii="Times New Roman" w:hAnsi="Times New Roman" w:cs="Times New Roman"/>
+          <w:sz w:val="24"/>
+          <w:szCs w:val="20"/>
+        </w:rPr>
+        <w:t xml:space="preserve">Con respecto a cosas que pudieron hacer falta de implementar son muy pocas ya que el trabajo venia diseñado para </w:t>
+      </w:r>
+      <w:r>
+        <w:rPr>
+          <w:rFonts w:ascii="Times New Roman" w:hAnsi="Times New Roman" w:cs="Times New Roman"/>
+          <w:sz w:val="24"/>
+          <w:szCs w:val="20"/>
+        </w:rPr>
+        <w:t>seguir instrucciones</w:t>
+      </w:r>
+      <w:r>
+        <w:rPr>
+          <w:rFonts w:ascii="Times New Roman" w:hAnsi="Times New Roman" w:cs="Times New Roman"/>
+          <w:sz w:val="24"/>
+          <w:szCs w:val="20"/>
+        </w:rPr>
+        <w:t xml:space="preserve"> </w:t>
+      </w:r>
+      <w:r>
+        <w:rPr>
+          <w:rFonts w:ascii="Times New Roman" w:hAnsi="Times New Roman" w:cs="Times New Roman"/>
+          <w:sz w:val="24"/>
+          <w:szCs w:val="20"/>
+        </w:rPr>
+        <w:t>específicas las cuales se realizaba de manera fácil, rápida y sencilla,</w:t>
+      </w:r>
+      <w:r>
+        <w:rPr>
+          <w:rFonts w:ascii="Times New Roman" w:hAnsi="Times New Roman" w:cs="Times New Roman"/>
+          <w:sz w:val="24"/>
+          <w:szCs w:val="20"/>
+        </w:rPr>
+        <w:t xml:space="preserve"> claro sin agregar puntos extras </w:t>
+      </w:r>
+      <w:r>
+        <w:rPr>
+          <w:rFonts w:ascii="Times New Roman" w:hAnsi="Times New Roman" w:cs="Times New Roman"/>
+          <w:sz w:val="24"/>
+          <w:szCs w:val="20"/>
+        </w:rPr>
+        <w:t>que se podían implementar por aparte.</w:t>
+      </w:r>
+    </w:p>
+    <w:p>
+      <w:pPr>
+        <w:spacing w:line="480" w:lineRule="auto"/>
+        <w:rPr>
+          <w:rFonts w:ascii="Times New Roman" w:hAnsi="Times New Roman" w:cs="Times New Roman"/>
+          <w:sz w:val="24"/>
+          <w:szCs w:val="20"/>
+        </w:rPr>
+      </w:pPr>
+      <w:r>
+        <w:rPr>
+          <w:rFonts w:ascii="Times New Roman" w:hAnsi="Times New Roman" w:cs="Times New Roman"/>
+          <w:sz w:val="24"/>
+          <w:szCs w:val="20"/>
+        </w:rPr>
+        <w:t xml:space="preserve">Si estoy de acuerdo que hay muchos puntos que se pueden mejorar, sim embargo somos mentes nuevas adaptándose a dicha realidad con gran capacidad de aprender tanto de lo bueno como de lo malo para que en futuros proyectos tomarlos en cuenta y ponerlos en práctica. </w:t>
+      </w:r>
+    </w:p>
+    <w:p>
+      <w:pPr>
+        <w:spacing w:line="480" w:lineRule="auto"/>
+        <w:rPr>
+          <w:rFonts w:ascii="Times New Roman" w:hAnsi="Times New Roman" w:cs="Times New Roman"/>
+          <w:sz w:val="24"/>
+          <w:szCs w:val="20"/>
+        </w:rPr>
+      </w:pPr>
+    </w:p>
+    <w:p>
+      <w:pPr>
+        <w:spacing w:line="480" w:lineRule="auto"/>
+        <w:jc w:val="center"/>
+        <w:rPr>
+          <w:rFonts w:ascii="Times New Roman" w:hAnsi="Times New Roman" w:cs="Times New Roman"/>
+          <w:b/>
+          <w:sz w:val="24"/>
+          <w:szCs w:val="20"/>
+        </w:rPr>
+      </w:pPr>
+    </w:p>
+    <w:p>
+      <w:pPr>
+        <w:spacing w:line="480" w:lineRule="auto"/>
+        <w:jc w:val="center"/>
+        <w:rPr>
+          <w:rFonts w:ascii="Times New Roman" w:hAnsi="Times New Roman" w:cs="Times New Roman"/>
+          <w:b/>
+          <w:sz w:val="24"/>
+          <w:szCs w:val="20"/>
+        </w:rPr>
+      </w:pPr>
+    </w:p>
+    <w:p>
+      <w:pPr>
+        <w:spacing w:line="480" w:lineRule="auto"/>
+        <w:jc w:val="center"/>
+        <w:rPr>
+          <w:rFonts w:ascii="Times New Roman" w:hAnsi="Times New Roman" w:cs="Times New Roman"/>
+          <w:b/>
+          <w:sz w:val="24"/>
+          <w:szCs w:val="20"/>
+        </w:rPr>
+      </w:pPr>
+    </w:p>
+    <w:p>
+      <w:pPr>
+        <w:spacing w:line="480" w:lineRule="auto"/>
+        <w:jc w:val="center"/>
+        <w:rPr>
+          <w:rFonts w:ascii="Times New Roman" w:hAnsi="Times New Roman" w:cs="Times New Roman"/>
+          <w:b/>
+          <w:sz w:val="24"/>
+          <w:szCs w:val="20"/>
+        </w:rPr>
+      </w:pPr>
+    </w:p>
+    <w:p>
+      <w:pPr>
+        <w:spacing w:line="480" w:lineRule="auto"/>
+        <w:jc w:val="center"/>
+        <w:rPr>
+          <w:rFonts w:ascii="Times New Roman" w:hAnsi="Times New Roman" w:cs="Times New Roman"/>
+          <w:b/>
+          <w:sz w:val="24"/>
+          <w:szCs w:val="20"/>
+        </w:rPr>
+      </w:pPr>
+    </w:p>
+    <w:p>
+      <w:pPr>
+        <w:spacing w:line="480" w:lineRule="auto"/>
+        <w:jc w:val="center"/>
+        <w:rPr>
+          <w:rFonts w:ascii="Times New Roman" w:hAnsi="Times New Roman" w:cs="Times New Roman"/>
+          <w:b/>
+          <w:sz w:val="24"/>
+          <w:szCs w:val="20"/>
+        </w:rPr>
+      </w:pPr>
+    </w:p>
+    <w:p>
+      <w:pPr>
+        <w:spacing w:line="480" w:lineRule="auto"/>
+        <w:jc w:val="center"/>
+        <w:rPr>
+          <w:rFonts w:ascii="Times New Roman" w:hAnsi="Times New Roman" w:cs="Times New Roman"/>
+          <w:b/>
+          <w:sz w:val="24"/>
+          <w:szCs w:val="20"/>
+        </w:rPr>
+      </w:pPr>
+    </w:p>
+    <w:p>
+      <w:pPr>
+        <w:spacing w:line="480" w:lineRule="auto"/>
+        <w:jc w:val="center"/>
+        <w:rPr>
+          <w:rFonts w:ascii="Times New Roman" w:hAnsi="Times New Roman" w:cs="Times New Roman"/>
+          <w:b/>
+          <w:sz w:val="24"/>
+          <w:szCs w:val="20"/>
+        </w:rPr>
+      </w:pPr>
+    </w:p>
+    <w:p>
+      <w:pPr>
+        <w:spacing w:line="480" w:lineRule="auto"/>
+        <w:jc w:val="center"/>
+        <w:rPr>
+          <w:rFonts w:ascii="Times New Roman" w:hAnsi="Times New Roman" w:cs="Times New Roman"/>
+          <w:b/>
+          <w:sz w:val="24"/>
+          <w:szCs w:val="20"/>
+        </w:rPr>
+      </w:pPr>
+      <w:r>
+        <w:rPr>
+          <w:rFonts w:ascii="Times New Roman" w:hAnsi="Times New Roman" w:cs="Times New Roman"/>
+          <w:b/>
+          <w:sz w:val="24"/>
+          <w:szCs w:val="20"/>
+        </w:rPr>
+        <w:t>Resultados obtenidos</w:t>
+      </w:r>
+    </w:p>
+    <w:p>
+      <w:pPr>
+        <w:spacing w:line="480" w:lineRule="auto"/>
+        <w:rPr>
+          <w:rFonts w:ascii="Times New Roman" w:hAnsi="Times New Roman" w:cs="Times New Roman"/>
+          <w:sz w:val="24"/>
+          <w:szCs w:val="20"/>
+        </w:rPr>
+      </w:pPr>
+    </w:p>
+    <w:p>
+      <w:pPr>
+        <w:spacing w:line="480" w:lineRule="auto"/>
+        <w:rPr>
+          <w:rFonts w:ascii="Times New Roman" w:hAnsi="Times New Roman" w:cs="Times New Roman"/>
+          <w:sz w:val="24"/>
+          <w:szCs w:val="20"/>
+        </w:rPr>
+      </w:pPr>
+      <w:r>
+        <w:rPr>
+          <w:rFonts w:ascii="Times New Roman" w:hAnsi="Times New Roman" w:cs="Times New Roman"/>
+          <w:sz w:val="24"/>
+          <w:szCs w:val="20"/>
+        </w:rPr>
+        <w:t xml:space="preserve">Los resultados obtenidos del proyecto son excelentes ya que desde el principio se pudo realizar el diagrama de flujo como el pseudcódigo </w:t>
+      </w:r>
+      <w:r>
+        <w:rPr>
+          <w:rFonts w:ascii="Times New Roman" w:hAnsi="Times New Roman" w:cs="Times New Roman"/>
+          <w:sz w:val="24"/>
+          <w:szCs w:val="20"/>
+        </w:rPr>
+        <w:t>de buena manera. Hubieron alguno que otro problema que se presentaron los cuales se resolvieron muy sencillo con ayuda del material visto en clase y externo a el.</w:t>
+      </w:r>
+    </w:p>
+    <w:p>
+      <w:pPr>
+        <w:spacing w:line="480" w:lineRule="auto"/>
+        <w:rPr>
+          <w:rFonts w:ascii="Times New Roman" w:hAnsi="Times New Roman" w:cs="Times New Roman"/>
+          <w:sz w:val="24"/>
+          <w:szCs w:val="20"/>
+        </w:rPr>
+      </w:pPr>
+      <w:r>
+        <w:rPr>
+          <w:rFonts w:ascii="Times New Roman" w:hAnsi="Times New Roman" w:cs="Times New Roman"/>
+          <w:sz w:val="24"/>
+          <w:szCs w:val="20"/>
+        </w:rPr>
+        <w:t xml:space="preserve">Apartir de la implementación y ejecución de </w:t>
+      </w:r>
+      <w:r>
+        <w:rPr>
+          <w:rFonts w:ascii="Times New Roman" w:hAnsi="Times New Roman" w:cs="Times New Roman"/>
+          <w:sz w:val="24"/>
+          <w:szCs w:val="20"/>
+        </w:rPr>
+        <w:t>las estrategias</w:t>
+      </w:r>
+      <w:r>
+        <w:rPr>
+          <w:rFonts w:ascii="Times New Roman" w:hAnsi="Times New Roman" w:cs="Times New Roman"/>
+          <w:sz w:val="24"/>
+          <w:szCs w:val="20"/>
+        </w:rPr>
+        <w:t xml:space="preserve"> del proyecto</w:t>
+      </w:r>
+      <w:r>
+        <w:rPr>
+          <w:rFonts w:ascii="Times New Roman" w:hAnsi="Times New Roman" w:cs="Times New Roman"/>
+          <w:sz w:val="24"/>
+          <w:szCs w:val="20"/>
+        </w:rPr>
+        <w:t xml:space="preserve"> lo</w:t>
+      </w:r>
+      <w:r>
+        <w:rPr>
+          <w:rFonts w:ascii="Times New Roman" w:hAnsi="Times New Roman" w:cs="Times New Roman"/>
+          <w:sz w:val="24"/>
+          <w:szCs w:val="20"/>
+        </w:rPr>
+        <w:t xml:space="preserve"> </w:t>
+      </w:r>
+      <w:r>
+        <w:rPr>
+          <w:rFonts w:ascii="Times New Roman" w:hAnsi="Times New Roman" w:cs="Times New Roman"/>
+          <w:sz w:val="24"/>
+          <w:szCs w:val="20"/>
+        </w:rPr>
+        <w:t xml:space="preserve">he tomado como recurso practico que me va a facilitar el trabajo para desarrollarlo cuando sea necesario; ya que se me facilita en  la compresión de las herramienta de los programa usados, me motiva y da interés en el mejoramiento del cualquier proceso a realizar, tengo mayor capacidad de análisis de la información recibida,  capacidad de interpretar, argumentar, proponer </w:t>
+      </w:r>
+      <w:r>
+        <w:rPr>
+          <w:rFonts w:ascii="Times New Roman" w:hAnsi="Times New Roman" w:cs="Times New Roman"/>
+          <w:sz w:val="24"/>
+          <w:szCs w:val="20"/>
+        </w:rPr>
+        <w:t>y razonar y así como el desarrollo de la capacidad creadora.</w:t>
+      </w:r>
+    </w:p>
+    <w:p>
+      <w:pPr>
+        <w:spacing w:line="480" w:lineRule="auto"/>
+        <w:rPr>
+          <w:rFonts w:ascii="Times New Roman" w:hAnsi="Times New Roman" w:cs="Times New Roman"/>
+          <w:sz w:val="24"/>
+          <w:szCs w:val="20"/>
+        </w:rPr>
+      </w:pPr>
+    </w:p>
+    <w:p>
+      <w:pPr>
+        <w:spacing w:line="480" w:lineRule="auto"/>
+        <w:jc w:val="center"/>
+        <w:rPr>
+          <w:rFonts w:ascii="Times New Roman" w:hAnsi="Times New Roman" w:cs="Times New Roman"/>
+          <w:b/>
+          <w:sz w:val="24"/>
+          <w:szCs w:val="20"/>
+        </w:rPr>
+      </w:pPr>
+    </w:p>
+    <w:p>
+      <w:pPr>
+        <w:spacing w:line="480" w:lineRule="auto"/>
+        <w:jc w:val="center"/>
+        <w:rPr>
+          <w:rFonts w:ascii="Times New Roman" w:hAnsi="Times New Roman" w:cs="Times New Roman"/>
+          <w:b/>
+          <w:sz w:val="24"/>
+          <w:szCs w:val="20"/>
+        </w:rPr>
+      </w:pPr>
+    </w:p>
+    <w:p>
+      <w:pPr>
+        <w:spacing w:line="480" w:lineRule="auto"/>
+        <w:jc w:val="center"/>
+        <w:rPr>
+          <w:rFonts w:ascii="Times New Roman" w:hAnsi="Times New Roman" w:cs="Times New Roman"/>
+          <w:b/>
+          <w:sz w:val="24"/>
+          <w:szCs w:val="20"/>
+        </w:rPr>
+      </w:pPr>
+    </w:p>
+    <w:p>
+      <w:pPr>
+        <w:spacing w:line="480" w:lineRule="auto"/>
+        <w:jc w:val="center"/>
+        <w:rPr>
+          <w:rFonts w:ascii="Times New Roman" w:hAnsi="Times New Roman" w:cs="Times New Roman"/>
+          <w:b/>
+          <w:sz w:val="24"/>
+          <w:szCs w:val="20"/>
+        </w:rPr>
+      </w:pPr>
+    </w:p>
+    <w:p>
+      <w:pPr>
+        <w:spacing w:line="480" w:lineRule="auto"/>
+        <w:jc w:val="center"/>
+        <w:rPr>
+          <w:rFonts w:ascii="Times New Roman" w:hAnsi="Times New Roman" w:cs="Times New Roman"/>
+          <w:b/>
+          <w:sz w:val="24"/>
+          <w:szCs w:val="20"/>
+        </w:rPr>
+      </w:pPr>
+    </w:p>
+    <w:p>
+      <w:pPr>
+        <w:spacing w:line="480" w:lineRule="auto"/>
+        <w:rPr>
+          <w:rFonts w:ascii="Times New Roman" w:hAnsi="Times New Roman" w:cs="Times New Roman"/>
+          <w:b/>
+          <w:sz w:val="24"/>
+          <w:szCs w:val="20"/>
+        </w:rPr>
+      </w:pPr>
+    </w:p>
+    <w:p>
+      <w:pPr>
+        <w:spacing w:line="480" w:lineRule="auto"/>
+        <w:jc w:val="center"/>
+        <w:rPr>
+          <w:rFonts w:ascii="Times New Roman" w:hAnsi="Times New Roman" w:cs="Times New Roman"/>
+          <w:b/>
+          <w:sz w:val="24"/>
+          <w:szCs w:val="20"/>
+        </w:rPr>
+      </w:pPr>
+    </w:p>
+    <w:p>
+      <w:pPr>
+        <w:spacing w:line="480" w:lineRule="auto"/>
+        <w:jc w:val="center"/>
+        <w:rPr>
+          <w:rFonts w:ascii="Times New Roman" w:hAnsi="Times New Roman" w:cs="Times New Roman"/>
+          <w:b/>
+          <w:sz w:val="24"/>
+          <w:szCs w:val="20"/>
+        </w:rPr>
+      </w:pPr>
+      <w:r>
+        <w:rPr>
+          <w:rFonts w:ascii="Times New Roman" w:hAnsi="Times New Roman" w:cs="Times New Roman"/>
+          <w:b/>
+          <w:sz w:val="24"/>
+          <w:szCs w:val="20"/>
+        </w:rPr>
+        <w:t>Conclusión</w:t>
+      </w:r>
+    </w:p>
+    <w:p>
+      <w:pPr>
+        <w:spacing w:line="480" w:lineRule="auto"/>
+        <w:rPr>
+          <w:rFonts w:ascii="Times New Roman" w:hAnsi="Times New Roman" w:cs="Times New Roman"/>
+          <w:sz w:val="24"/>
+          <w:szCs w:val="24"/>
+        </w:rPr>
+      </w:pPr>
+    </w:p>
+    <w:p>
+      <w:pPr>
+        <w:spacing w:line="480" w:lineRule="auto"/>
+        <w:rPr>
+          <w:rFonts w:ascii="Times New Roman" w:hAnsi="Times New Roman" w:cs="Times New Roman"/>
+          <w:sz w:val="24"/>
+          <w:szCs w:val="24"/>
+        </w:rPr>
+      </w:pPr>
+      <w:r>
+        <w:rPr>
+          <w:rFonts w:ascii="Times New Roman" w:hAnsi="Times New Roman" w:cs="Times New Roman"/>
+          <w:sz w:val="24"/>
+          <w:szCs w:val="24"/>
+        </w:rPr>
+        <w:t xml:space="preserve">Como conclusión general se puede decir que en este trabajo se estuvo tratando el tema de la elaboración de diagramas y pseudcódigos </w:t>
+      </w:r>
+      <w:r>
+        <w:rPr>
+          <w:rFonts w:ascii="Times New Roman" w:hAnsi="Times New Roman" w:cs="Times New Roman"/>
+          <w:sz w:val="24"/>
+          <w:szCs w:val="24"/>
+        </w:rPr>
+        <w:t xml:space="preserve">de cómo y cuál es el funcionamiento de los mismos. También podemos concluir que tanto los diagramas como los pseudcódigos son de gran importancia y tienen un sin número de comandos para ser </w:t>
+      </w:r>
+      <w:r>
+        <w:rPr>
+          <w:rFonts w:ascii="Times New Roman" w:hAnsi="Times New Roman" w:cs="Times New Roman"/>
+          <w:sz w:val="24"/>
+          <w:szCs w:val="24"/>
+        </w:rPr>
+        <w:t>utilizados</w:t>
+      </w:r>
+      <w:r>
+        <w:rPr>
+          <w:rFonts w:ascii="Times New Roman" w:hAnsi="Times New Roman" w:cs="Times New Roman"/>
+          <w:sz w:val="24"/>
+          <w:szCs w:val="24"/>
+        </w:rPr>
+        <w:t>, pero hay que tomar en cuenta que se puede</w:t>
+      </w:r>
+      <w:r>
+        <w:rPr>
+          <w:rFonts w:ascii="Times New Roman" w:hAnsi="Times New Roman" w:cs="Times New Roman"/>
+          <w:sz w:val="24"/>
+          <w:szCs w:val="24"/>
+        </w:rPr>
+        <w:t>n</w:t>
+      </w:r>
+      <w:r>
+        <w:rPr>
+          <w:rFonts w:ascii="Times New Roman" w:hAnsi="Times New Roman" w:cs="Times New Roman"/>
+          <w:sz w:val="24"/>
+          <w:szCs w:val="24"/>
+        </w:rPr>
+        <w:t xml:space="preserve"> tornar </w:t>
+      </w:r>
+      <w:r>
+        <w:rPr>
+          <w:rFonts w:ascii="Times New Roman" w:hAnsi="Times New Roman" w:cs="Times New Roman"/>
+          <w:sz w:val="24"/>
+          <w:szCs w:val="24"/>
+        </w:rPr>
+        <w:t>difíciles de realiz</w:t>
+      </w:r>
+      <w:r>
+        <w:rPr>
+          <w:rFonts w:ascii="Times New Roman" w:hAnsi="Times New Roman" w:cs="Times New Roman"/>
+          <w:sz w:val="24"/>
+          <w:szCs w:val="24"/>
+        </w:rPr>
+        <w:t>ar como de comprender</w:t>
+      </w:r>
+      <w:r>
+        <w:rPr>
+          <w:rFonts w:ascii="Times New Roman" w:hAnsi="Times New Roman" w:cs="Times New Roman"/>
+          <w:sz w:val="24"/>
+          <w:szCs w:val="24"/>
+        </w:rPr>
+        <w:t xml:space="preserve"> en su momento.</w:t>
+      </w:r>
+    </w:p>
+    <w:p>
+      <w:pPr>
+        <w:spacing w:line="480" w:lineRule="auto"/>
+        <w:rPr>
+          <w:rFonts w:ascii="Times New Roman" w:hAnsi="Times New Roman" w:cs="Times New Roman"/>
+          <w:sz w:val="24"/>
+          <w:szCs w:val="24"/>
+        </w:rPr>
+      </w:pPr>
+      <w:r>
+        <w:rPr>
+          <w:rFonts w:ascii="Times New Roman" w:hAnsi="Times New Roman" w:cs="Times New Roman"/>
+          <w:sz w:val="24"/>
+          <w:szCs w:val="24"/>
+        </w:rPr>
+        <w:t xml:space="preserve">Gracias a dicho proyecto me ha ayudado a ampliar mi conocimiento sobre el tema y comprender cada </w:t>
+      </w:r>
+      <w:r>
+        <w:rPr>
+          <w:rFonts w:ascii="Times New Roman" w:hAnsi="Times New Roman" w:cs="Times New Roman"/>
+          <w:sz w:val="24"/>
+          <w:szCs w:val="24"/>
+        </w:rPr>
+        <w:t xml:space="preserve">paso a realizar para tales programas. </w:t>
+      </w:r>
+    </w:p>
+    <w:p>
+      <w:pPr>
+        <w:jc w:val="center"/>
+        <w:rPr>
+          <w:rFonts w:ascii="Times New Roman" w:hAnsi="Times New Roman" w:cs="Times New Roman"/>
           <w:sz w:val="20"/>
           <w:szCs w:val="20"/>
         </w:rPr>
@@ -317,588 +1816,1011 @@
     </w:p>
     <w:p>
       <w:pPr>
-        <w:jc w:val="center"/>
-        <w:rPr>
-          <w:rFonts w:ascii="Times New Roman" w:hAnsi="Times New Roman" w:cs="Times New Roman"/>
-          <w:b/>
-          <w:sz w:val="24"/>
-          <w:szCs w:val="20"/>
-        </w:rPr>
-      </w:pPr>
-      <w:r>
-        <w:rPr>
-          <w:rFonts w:ascii="Times New Roman" w:hAnsi="Times New Roman" w:cs="Times New Roman"/>
-          <w:b/>
-          <w:sz w:val="24"/>
-          <w:szCs w:val="20"/>
-        </w:rPr>
-        <w:t>Resumen</w:t>
-      </w:r>
-    </w:p>
-    <w:p>
-      <w:pPr>
-        <w:jc w:val="center"/>
-        <w:rPr>
-          <w:rFonts w:ascii="Times New Roman" w:hAnsi="Times New Roman" w:cs="Times New Roman"/>
-          <w:b/>
-          <w:sz w:val="24"/>
-          <w:szCs w:val="20"/>
-        </w:rPr>
-      </w:pPr>
-    </w:p>
-    <w:p>
-      <w:pPr>
-        <w:jc w:val="center"/>
-        <w:rPr>
-          <w:rFonts w:ascii="Times New Roman" w:hAnsi="Times New Roman" w:cs="Times New Roman"/>
-          <w:b/>
-          <w:sz w:val="24"/>
-          <w:szCs w:val="20"/>
-        </w:rPr>
-      </w:pPr>
-    </w:p>
-    <w:p>
-      <w:pPr>
-        <w:spacing w:line="480" w:lineRule="auto"/>
-        <w:rPr>
-          <w:rFonts w:ascii="Times New Roman" w:hAnsi="Times New Roman" w:cs="Times New Roman"/>
-          <w:sz w:val="24"/>
-          <w:szCs w:val="20"/>
-        </w:rPr>
-      </w:pPr>
-      <w:r>
-        <w:rPr>
-          <w:rFonts w:ascii="Times New Roman" w:hAnsi="Times New Roman" w:cs="Times New Roman"/>
-          <w:sz w:val="24"/>
-          <w:szCs w:val="20"/>
-        </w:rPr>
-        <w:t xml:space="preserve">     </w:t>
-      </w:r>
-      <w:r>
-        <w:rPr>
-          <w:rFonts w:ascii="Times New Roman" w:hAnsi="Times New Roman" w:cs="Times New Roman"/>
-          <w:sz w:val="24"/>
-          <w:szCs w:val="20"/>
-        </w:rPr>
-        <w:t>Se planteará un proyecto con el fin de elaborar un diagrama de flujo junto con su pseudcódigo, basado en el desarrollo de un algoritmo que permita convertir calificaciones numéricas.</w:t>
-      </w:r>
-    </w:p>
-    <w:p>
-      <w:pPr>
-        <w:spacing w:line="480" w:lineRule="auto"/>
-        <w:rPr>
-          <w:rFonts w:ascii="Times New Roman" w:hAnsi="Times New Roman" w:cs="Times New Roman"/>
-          <w:sz w:val="24"/>
-          <w:szCs w:val="20"/>
-        </w:rPr>
-      </w:pPr>
-      <w:r>
-        <w:rPr>
-          <w:rFonts w:ascii="Times New Roman" w:hAnsi="Times New Roman" w:cs="Times New Roman"/>
-          <w:sz w:val="24"/>
-          <w:szCs w:val="20"/>
-        </w:rPr>
-        <w:t xml:space="preserve">     </w:t>
-      </w:r>
-      <w:r>
-        <w:rPr>
-          <w:rFonts w:ascii="Times New Roman" w:hAnsi="Times New Roman" w:cs="Times New Roman"/>
-          <w:sz w:val="24"/>
-          <w:szCs w:val="20"/>
-        </w:rPr>
-        <w:t>Las necesidades o deseos de</w:t>
-      </w:r>
-      <w:r>
-        <w:rPr>
-          <w:rFonts w:ascii="Times New Roman" w:hAnsi="Times New Roman" w:cs="Times New Roman"/>
-          <w:sz w:val="24"/>
-          <w:szCs w:val="20"/>
-        </w:rPr>
-        <w:t xml:space="preserve"> </w:t>
-      </w:r>
-      <w:r>
-        <w:rPr>
-          <w:rFonts w:ascii="Times New Roman" w:hAnsi="Times New Roman" w:cs="Times New Roman"/>
-          <w:sz w:val="24"/>
-          <w:szCs w:val="20"/>
-        </w:rPr>
-        <w:t>e</w:t>
-      </w:r>
-      <w:r>
-        <w:rPr>
-          <w:rFonts w:ascii="Times New Roman" w:hAnsi="Times New Roman" w:cs="Times New Roman"/>
-          <w:sz w:val="24"/>
-          <w:szCs w:val="20"/>
-        </w:rPr>
-        <w:t>ste proyecto es poder crear un programa que se ejecute de forma correcta</w:t>
-      </w:r>
-      <w:r>
-        <w:rPr>
-          <w:rFonts w:ascii="Times New Roman" w:hAnsi="Times New Roman" w:cs="Times New Roman"/>
-          <w:sz w:val="24"/>
-          <w:szCs w:val="20"/>
-        </w:rPr>
-        <w:t xml:space="preserve"> aplicando las instrucciones dadas</w:t>
-      </w:r>
-      <w:r>
-        <w:rPr>
-          <w:rFonts w:ascii="Times New Roman" w:hAnsi="Times New Roman" w:cs="Times New Roman"/>
-          <w:sz w:val="24"/>
-          <w:szCs w:val="20"/>
-        </w:rPr>
-        <w:t xml:space="preserve">, para demostrar nuestras capacidades como nuestras debilidades en el tema y </w:t>
-      </w:r>
-      <w:r>
-        <w:rPr>
-          <w:rFonts w:ascii="Times New Roman" w:hAnsi="Times New Roman" w:cs="Times New Roman"/>
-          <w:sz w:val="24"/>
-          <w:szCs w:val="20"/>
-        </w:rPr>
-        <w:t>así</w:t>
-      </w:r>
-      <w:r>
-        <w:rPr>
-          <w:rFonts w:ascii="Times New Roman" w:hAnsi="Times New Roman" w:cs="Times New Roman"/>
-          <w:sz w:val="24"/>
-          <w:szCs w:val="20"/>
-        </w:rPr>
-        <w:t xml:space="preserve"> </w:t>
-      </w:r>
-      <w:r>
-        <w:rPr>
-          <w:rFonts w:ascii="Times New Roman" w:hAnsi="Times New Roman" w:cs="Times New Roman"/>
-          <w:sz w:val="24"/>
-          <w:szCs w:val="20"/>
-        </w:rPr>
-        <w:t>poder mejorar.</w:t>
-      </w:r>
-    </w:p>
-    <w:p>
-      <w:pPr>
-        <w:spacing w:line="480" w:lineRule="auto"/>
-        <w:rPr>
-          <w:rFonts w:ascii="Times New Roman" w:hAnsi="Times New Roman" w:cs="Times New Roman"/>
-          <w:sz w:val="24"/>
-          <w:szCs w:val="20"/>
-        </w:rPr>
-      </w:pPr>
-      <w:r>
-        <w:rPr>
-          <w:rFonts w:ascii="Times New Roman" w:hAnsi="Times New Roman" w:cs="Times New Roman"/>
-          <w:sz w:val="24"/>
-          <w:szCs w:val="20"/>
-        </w:rPr>
-        <w:t xml:space="preserve">     </w:t>
-      </w:r>
-      <w:r>
-        <w:rPr>
-          <w:rFonts w:ascii="Times New Roman" w:hAnsi="Times New Roman" w:cs="Times New Roman"/>
-          <w:sz w:val="24"/>
-          <w:szCs w:val="20"/>
-        </w:rPr>
-        <w:t xml:space="preserve"> </w:t>
-      </w:r>
-      <w:r>
-        <w:rPr>
-          <w:rFonts w:ascii="Times New Roman" w:hAnsi="Times New Roman" w:cs="Times New Roman"/>
-          <w:sz w:val="24"/>
-          <w:szCs w:val="20"/>
-        </w:rPr>
-        <w:t xml:space="preserve">Todo esto se elaborara con las técnicas, programas, prácticas y demás cosas hechas en todo el curso </w:t>
-      </w:r>
-      <w:r>
-        <w:rPr>
-          <w:rFonts w:ascii="Times New Roman" w:hAnsi="Times New Roman" w:cs="Times New Roman"/>
-          <w:sz w:val="24"/>
-          <w:szCs w:val="20"/>
-        </w:rPr>
-        <w:t>así</w:t>
-      </w:r>
-      <w:r>
-        <w:rPr>
-          <w:rFonts w:ascii="Times New Roman" w:hAnsi="Times New Roman" w:cs="Times New Roman"/>
-          <w:sz w:val="24"/>
-          <w:szCs w:val="20"/>
-        </w:rPr>
-        <w:t xml:space="preserve"> como lo aprendido por cuenta propia con el material que facilita el profesor </w:t>
-      </w:r>
-      <w:r>
-        <w:rPr>
-          <w:rFonts w:ascii="Times New Roman" w:hAnsi="Times New Roman" w:cs="Times New Roman"/>
-          <w:sz w:val="24"/>
-          <w:szCs w:val="20"/>
-        </w:rPr>
-        <w:t>para investigar.</w:t>
-      </w:r>
-    </w:p>
-    <w:p>
-      <w:pPr>
-        <w:spacing w:line="480" w:lineRule="auto"/>
-        <w:rPr>
-          <w:rFonts w:ascii="Times New Roman" w:hAnsi="Times New Roman" w:cs="Times New Roman"/>
-          <w:sz w:val="24"/>
-          <w:szCs w:val="20"/>
-        </w:rPr>
-      </w:pPr>
-    </w:p>
-    <w:p>
-      <w:pPr>
-        <w:spacing w:line="480" w:lineRule="auto"/>
-        <w:rPr>
-          <w:rFonts w:ascii="Times New Roman" w:hAnsi="Times New Roman" w:cs="Times New Roman"/>
-          <w:sz w:val="24"/>
-          <w:szCs w:val="20"/>
-        </w:rPr>
-      </w:pPr>
-    </w:p>
-    <w:p>
-      <w:pPr>
-        <w:spacing w:line="480" w:lineRule="auto"/>
-        <w:rPr>
-          <w:rFonts w:ascii="Times New Roman" w:hAnsi="Times New Roman" w:cs="Times New Roman"/>
-          <w:sz w:val="24"/>
-          <w:szCs w:val="20"/>
-        </w:rPr>
-      </w:pPr>
-    </w:p>
-    <w:p>
-      <w:pPr>
-        <w:spacing w:line="480" w:lineRule="auto"/>
-        <w:rPr>
-          <w:rFonts w:ascii="Times New Roman" w:hAnsi="Times New Roman" w:cs="Times New Roman"/>
-          <w:sz w:val="24"/>
-          <w:szCs w:val="20"/>
-        </w:rPr>
-      </w:pPr>
-    </w:p>
-    <w:p>
-      <w:pPr>
-        <w:spacing w:line="480" w:lineRule="auto"/>
-        <w:rPr>
-          <w:rFonts w:ascii="Times New Roman" w:hAnsi="Times New Roman" w:cs="Times New Roman"/>
-          <w:sz w:val="24"/>
-          <w:szCs w:val="20"/>
-        </w:rPr>
-      </w:pPr>
-    </w:p>
-    <w:p>
-      <w:pPr>
-        <w:spacing w:line="480" w:lineRule="auto"/>
-        <w:rPr>
-          <w:rFonts w:ascii="Times New Roman" w:hAnsi="Times New Roman" w:cs="Times New Roman"/>
-          <w:sz w:val="24"/>
-          <w:szCs w:val="20"/>
-        </w:rPr>
-      </w:pPr>
-    </w:p>
-    <w:p>
-      <w:pPr>
-        <w:spacing w:line="480" w:lineRule="auto"/>
-        <w:jc w:val="center"/>
-        <w:rPr>
-          <w:rFonts w:ascii="Times New Roman" w:hAnsi="Times New Roman" w:cs="Times New Roman"/>
-          <w:b/>
-          <w:sz w:val="24"/>
-          <w:szCs w:val="20"/>
-        </w:rPr>
-      </w:pPr>
-    </w:p>
-    <w:p>
-      <w:pPr>
-        <w:spacing w:line="480" w:lineRule="auto"/>
-        <w:jc w:val="center"/>
-        <w:rPr>
-          <w:rFonts w:ascii="Times New Roman" w:hAnsi="Times New Roman" w:cs="Times New Roman"/>
-          <w:b/>
-          <w:sz w:val="24"/>
-          <w:szCs w:val="20"/>
-        </w:rPr>
-      </w:pPr>
-    </w:p>
-    <w:p>
-      <w:pPr>
-        <w:spacing w:line="480" w:lineRule="auto"/>
-        <w:jc w:val="center"/>
-        <w:rPr>
-          <w:rFonts w:ascii="Times New Roman" w:hAnsi="Times New Roman" w:cs="Times New Roman"/>
-          <w:b/>
-          <w:sz w:val="24"/>
-          <w:szCs w:val="20"/>
-        </w:rPr>
-      </w:pPr>
-    </w:p>
-    <w:p>
-      <w:pPr>
-        <w:spacing w:line="480" w:lineRule="auto"/>
-        <w:jc w:val="center"/>
-        <w:rPr>
-          <w:rFonts w:ascii="Times New Roman" w:hAnsi="Times New Roman" w:cs="Times New Roman"/>
-          <w:b/>
-          <w:sz w:val="24"/>
-          <w:szCs w:val="20"/>
-        </w:rPr>
-      </w:pPr>
-      <w:r>
-        <w:rPr>
-          <w:rFonts w:ascii="Times New Roman" w:hAnsi="Times New Roman" w:cs="Times New Roman"/>
-          <w:b/>
-          <w:sz w:val="24"/>
-          <w:szCs w:val="20"/>
-        </w:rPr>
-        <w:t>Introducción</w:t>
-      </w:r>
-    </w:p>
-    <w:p>
-      <w:pPr>
-        <w:spacing w:line="480" w:lineRule="auto"/>
-        <w:rPr>
-          <w:rFonts w:ascii="Times New Roman" w:hAnsi="Times New Roman" w:cs="Times New Roman"/>
-          <w:b/>
-          <w:sz w:val="24"/>
-          <w:szCs w:val="20"/>
-        </w:rPr>
-      </w:pPr>
-    </w:p>
-    <w:p>
-      <w:pPr>
-        <w:spacing w:line="480" w:lineRule="auto"/>
-        <w:rPr>
-          <w:rFonts w:ascii="Times New Roman" w:hAnsi="Times New Roman" w:cs="Times New Roman"/>
-          <w:sz w:val="24"/>
-          <w:szCs w:val="20"/>
-        </w:rPr>
-      </w:pPr>
-      <w:r>
-        <w:rPr>
-          <w:rFonts w:ascii="Times New Roman" w:hAnsi="Times New Roman" w:cs="Times New Roman"/>
-          <w:sz w:val="24"/>
-          <w:szCs w:val="20"/>
-        </w:rPr>
-        <w:t xml:space="preserve">     </w:t>
-      </w:r>
-      <w:r>
-        <w:rPr>
-          <w:rFonts w:ascii="Times New Roman" w:hAnsi="Times New Roman" w:cs="Times New Roman"/>
-          <w:sz w:val="24"/>
-          <w:szCs w:val="20"/>
-        </w:rPr>
-        <w:t xml:space="preserve">Dicho </w:t>
-      </w:r>
-      <w:r>
-        <w:rPr>
-          <w:rFonts w:ascii="Times New Roman" w:hAnsi="Times New Roman" w:cs="Times New Roman"/>
-          <w:sz w:val="24"/>
-          <w:szCs w:val="20"/>
-        </w:rPr>
-        <w:t xml:space="preserve">proyecto se realiza con el fin de que podamos  realizar un trabajo en donde se pueda repercutir </w:t>
-      </w:r>
-      <w:r>
-        <w:rPr>
-          <w:rFonts w:ascii="Times New Roman" w:hAnsi="Times New Roman" w:cs="Times New Roman"/>
-          <w:sz w:val="24"/>
-          <w:szCs w:val="20"/>
-        </w:rPr>
-        <w:t>profundamente la eficacia y conocimientos en nuestras actividades como futuros ingenieros.</w:t>
-      </w:r>
+        <w:rPr>
+          <w:rFonts w:ascii="Times New Roman" w:hAnsi="Times New Roman" w:cs="Times New Roman"/>
+        </w:rPr>
+      </w:pPr>
+    </w:p>
+    <w:p>
+      <w:pPr>
+        <w:rPr>
+          <w:rFonts w:ascii="Times New Roman" w:hAnsi="Times New Roman" w:cs="Times New Roman"/>
+        </w:rPr>
+      </w:pPr>
+    </w:p>
+    <w:p>
+      <w:pPr>
+        <w:rPr>
+          <w:rFonts w:ascii="Times New Roman" w:hAnsi="Times New Roman" w:cs="Times New Roman"/>
+        </w:rPr>
+      </w:pPr>
+    </w:p>
+    <w:p>
+      <w:pPr>
+        <w:rPr>
+          <w:rFonts w:ascii="Times New Roman" w:hAnsi="Times New Roman" w:cs="Times New Roman"/>
+        </w:rPr>
+      </w:pPr>
+    </w:p>
+    <w:p>
+      <w:pPr>
+        <w:rPr>
+          <w:rFonts w:ascii="Times New Roman" w:hAnsi="Times New Roman" w:cs="Times New Roman"/>
+        </w:rPr>
+      </w:pPr>
+    </w:p>
+    <w:p>
+      <w:pPr>
+        <w:rPr>
+          <w:rFonts w:ascii="Times New Roman" w:hAnsi="Times New Roman" w:cs="Times New Roman"/>
+        </w:rPr>
+      </w:pPr>
+    </w:p>
+    <w:p>
+      <w:pPr>
+        <w:rPr>
+          <w:rFonts w:ascii="Times New Roman" w:hAnsi="Times New Roman" w:cs="Times New Roman"/>
+        </w:rPr>
+      </w:pPr>
+    </w:p>
+    <w:p>
+      <w:pPr>
+        <w:rPr>
+          <w:rFonts w:ascii="Times New Roman" w:hAnsi="Times New Roman" w:cs="Times New Roman"/>
+        </w:rPr>
+      </w:pPr>
+    </w:p>
+    <w:p>
+      <w:pPr>
+        <w:rPr>
+          <w:rFonts w:ascii="Times New Roman" w:hAnsi="Times New Roman" w:cs="Times New Roman"/>
+        </w:rPr>
+      </w:pPr>
+    </w:p>
+    <w:p>
+      <w:pPr>
+        <w:rPr>
+          <w:rFonts w:ascii="Times New Roman" w:hAnsi="Times New Roman" w:cs="Times New Roman"/>
+        </w:rPr>
+      </w:pPr>
+    </w:p>
+    <w:p>
+      <w:pPr>
+        <w:rPr>
+          <w:rFonts w:ascii="Times New Roman" w:hAnsi="Times New Roman" w:cs="Times New Roman"/>
+        </w:rPr>
+      </w:pPr>
+    </w:p>
+    <w:p>
+      <w:pPr>
+        <w:rPr>
+          <w:rFonts w:ascii="Times New Roman" w:hAnsi="Times New Roman" w:cs="Times New Roman"/>
+        </w:rPr>
+      </w:pPr>
+    </w:p>
+    <w:p>
+      <w:pPr>
+        <w:jc w:val="center"/>
+        <w:rPr>
+          <w:rFonts w:ascii="Times New Roman" w:hAnsi="Times New Roman" w:cs="Times New Roman"/>
+        </w:rPr>
+      </w:pPr>
+    </w:p>
+    <w:p>
+      <w:pPr>
+        <w:jc w:val="center"/>
+        <w:rPr>
+          <w:rFonts w:ascii="Times New Roman" w:hAnsi="Times New Roman" w:cs="Times New Roman"/>
+        </w:rPr>
+      </w:pPr>
+    </w:p>
+    <w:p>
+      <w:pPr>
+        <w:jc w:val="center"/>
+        <w:rPr>
+          <w:rFonts w:ascii="Times New Roman" w:hAnsi="Times New Roman" w:cs="Times New Roman"/>
+        </w:rPr>
+      </w:pPr>
+    </w:p>
+    <w:p>
+      <w:pPr>
+        <w:jc w:val="center"/>
+        <w:rPr>
+          <w:rFonts w:ascii="Times New Roman" w:hAnsi="Times New Roman" w:cs="Times New Roman"/>
+          <w:b/>
+          <w:sz w:val="24"/>
+        </w:rPr>
+      </w:pPr>
+      <w:r>
+        <w:rPr>
+          <w:rFonts w:ascii="Times New Roman" w:hAnsi="Times New Roman" w:cs="Times New Roman"/>
+          <w:b/>
+          <w:sz w:val="24"/>
+        </w:rPr>
+        <w:t>Recomendaciones</w:t>
+      </w:r>
+    </w:p>
+    <w:p>
+      <w:pPr>
+        <w:rPr>
+          <w:rFonts w:ascii="Times New Roman" w:hAnsi="Times New Roman" w:cs="Times New Roman"/>
+          <w:b/>
+          <w:sz w:val="24"/>
+        </w:rPr>
+      </w:pPr>
+    </w:p>
+    <w:p>
+      <w:pPr>
+        <w:rPr>
+          <w:rFonts w:ascii="Times New Roman" w:hAnsi="Times New Roman" w:cs="Times New Roman"/>
+          <w:b/>
+          <w:sz w:val="24"/>
+        </w:rPr>
+      </w:pPr>
+    </w:p>
+    <w:p>
+      <w:pPr>
+        <w:spacing w:line="480" w:lineRule="auto"/>
+        <w:rPr>
+          <w:rFonts w:ascii="Times New Roman" w:hAnsi="Times New Roman" w:cs="Times New Roman"/>
+          <w:sz w:val="24"/>
+        </w:rPr>
+      </w:pPr>
+      <w:r>
+        <w:rPr>
+          <w:rFonts w:ascii="Times New Roman" w:hAnsi="Times New Roman" w:cs="Times New Roman"/>
+          <w:sz w:val="24"/>
+        </w:rPr>
+        <w:t>Es un proyecto que al principio se puede tornar un poco difícil</w:t>
+      </w:r>
+      <w:r>
+        <w:rPr>
+          <w:rFonts w:ascii="Times New Roman" w:hAnsi="Times New Roman" w:cs="Times New Roman"/>
+          <w:sz w:val="24"/>
+        </w:rPr>
+        <w:t xml:space="preserve"> de igual manera practicando todos los días va ser mas fácil de realizar y de implementar nuevas técnicas.</w:t>
+      </w:r>
+    </w:p>
+    <w:p>
+      <w:pPr>
+        <w:spacing w:line="480" w:lineRule="auto"/>
+        <w:rPr>
+          <w:rFonts w:ascii="Times New Roman" w:hAnsi="Times New Roman" w:cs="Times New Roman"/>
+          <w:sz w:val="24"/>
+        </w:rPr>
+      </w:pPr>
+      <w:r>
+        <w:rPr>
+          <w:rFonts w:ascii="Times New Roman" w:hAnsi="Times New Roman" w:cs="Times New Roman"/>
+          <w:sz w:val="24"/>
+        </w:rPr>
+        <w:t>Aparte es un proyecto al que hay que darle mucho seguimiento para que no falle nada, los programas corran con normalidad y no haya ningún fallo que comprometa al ejecutor.</w:t>
+      </w:r>
+    </w:p>
+    <w:p>
+      <w:pPr>
+        <w:spacing w:line="480" w:lineRule="auto"/>
+        <w:rPr>
+          <w:rFonts w:ascii="Times New Roman" w:hAnsi="Times New Roman" w:cs="Times New Roman"/>
+          <w:sz w:val="24"/>
+        </w:rPr>
+      </w:pPr>
+      <w:r>
+        <w:rPr>
+          <w:rFonts w:ascii="Times New Roman" w:hAnsi="Times New Roman" w:cs="Times New Roman"/>
+          <w:sz w:val="24"/>
+        </w:rPr>
+        <w:t>Se aprende mucho ya que es el primer proyecto que se realiza entonces abarca mucha investigación y es de mucha</w:t>
+      </w:r>
+      <w:r>
+        <w:rPr>
+          <w:rFonts w:ascii="Times New Roman" w:hAnsi="Times New Roman" w:cs="Times New Roman"/>
+          <w:sz w:val="24"/>
+        </w:rPr>
+        <w:t xml:space="preserve"> ayuda.</w:t>
+      </w:r>
+    </w:p>
+    <w:p>
+      <w:pPr>
+        <w:rPr>
+          <w:rFonts w:ascii="Times New Roman" w:hAnsi="Times New Roman" w:cs="Times New Roman"/>
+        </w:rPr>
+      </w:pPr>
+    </w:p>
+    <w:p>
+      <w:pPr>
+        <w:rPr>
+          <w:rFonts w:ascii="Times New Roman" w:hAnsi="Times New Roman" w:cs="Times New Roman"/>
+        </w:rPr>
+      </w:pPr>
+    </w:p>
+    <w:p>
+      <w:pPr>
+        <w:rPr>
+          <w:rFonts w:ascii="Times New Roman" w:hAnsi="Times New Roman" w:cs="Times New Roman"/>
+        </w:rPr>
+      </w:pPr>
+    </w:p>
+    <w:p>
+      <w:pPr>
+        <w:rPr>
+          <w:rFonts w:ascii="Times New Roman" w:hAnsi="Times New Roman" w:cs="Times New Roman"/>
+        </w:rPr>
+      </w:pPr>
+    </w:p>
+    <w:p>
+      <w:pPr>
+        <w:rPr>
+          <w:rFonts w:ascii="Times New Roman" w:hAnsi="Times New Roman" w:cs="Times New Roman"/>
+        </w:rPr>
+      </w:pPr>
+    </w:p>
+    <w:p>
+      <w:pPr>
+        <w:rPr>
+          <w:rFonts w:ascii="Times New Roman" w:hAnsi="Times New Roman" w:cs="Times New Roman"/>
+        </w:rPr>
+      </w:pPr>
+    </w:p>
+    <w:p>
+      <w:pPr>
+        <w:rPr>
+          <w:rFonts w:ascii="Times New Roman" w:hAnsi="Times New Roman" w:cs="Times New Roman"/>
+        </w:rPr>
+      </w:pPr>
+    </w:p>
+    <w:p>
+      <w:pPr>
+        <w:rPr>
+          <w:rFonts w:ascii="Times New Roman" w:hAnsi="Times New Roman" w:cs="Times New Roman"/>
+        </w:rPr>
+      </w:pPr>
+    </w:p>
+    <w:p>
+      <w:pPr>
+        <w:rPr>
+          <w:rFonts w:ascii="Times New Roman" w:hAnsi="Times New Roman" w:cs="Times New Roman"/>
+        </w:rPr>
+      </w:pPr>
+    </w:p>
+    <w:p>
+      <w:pPr>
+        <w:rPr>
+          <w:rFonts w:ascii="Times New Roman" w:hAnsi="Times New Roman" w:cs="Times New Roman"/>
+        </w:rPr>
+      </w:pPr>
+    </w:p>
+    <w:p>
+      <w:pPr>
+        <w:rPr>
+          <w:rFonts w:ascii="Times New Roman" w:hAnsi="Times New Roman" w:cs="Times New Roman"/>
+        </w:rPr>
+      </w:pPr>
+    </w:p>
+    <w:p>
+      <w:pPr>
+        <w:jc w:val="center"/>
+        <w:rPr>
+          <w:rFonts w:ascii="Times New Roman" w:hAnsi="Times New Roman" w:cs="Times New Roman"/>
+          <w:b/>
+          <w:sz w:val="24"/>
+        </w:rPr>
+      </w:pPr>
+    </w:p>
+    <w:p>
+      <w:pPr>
+        <w:jc w:val="center"/>
+        <w:rPr>
+          <w:rFonts w:ascii="Times New Roman" w:hAnsi="Times New Roman" w:cs="Times New Roman"/>
+          <w:b/>
+          <w:sz w:val="24"/>
+        </w:rPr>
+      </w:pPr>
+    </w:p>
+    <w:p>
+      <w:pPr>
+        <w:jc w:val="center"/>
+        <w:rPr>
+          <w:rFonts w:ascii="Times New Roman" w:hAnsi="Times New Roman" w:cs="Times New Roman"/>
+          <w:b/>
+          <w:sz w:val="24"/>
+        </w:rPr>
+      </w:pPr>
+    </w:p>
+    <w:p>
+      <w:pPr>
+        <w:jc w:val="center"/>
+        <w:rPr>
+          <w:rFonts w:ascii="Times New Roman" w:hAnsi="Times New Roman" w:cs="Times New Roman"/>
+          <w:b/>
+          <w:sz w:val="24"/>
+        </w:rPr>
+      </w:pPr>
+    </w:p>
+    <w:p>
+      <w:pPr>
+        <w:jc w:val="center"/>
+        <w:rPr>
+          <w:rFonts w:ascii="Times New Roman" w:hAnsi="Times New Roman" w:cs="Times New Roman"/>
+          <w:b/>
+          <w:sz w:val="24"/>
+        </w:rPr>
+      </w:pPr>
+    </w:p>
+    <w:p>
+      <w:pPr>
+        <w:jc w:val="center"/>
+        <w:rPr>
+          <w:rFonts w:ascii="Times New Roman" w:hAnsi="Times New Roman" w:cs="Times New Roman"/>
+          <w:b/>
+          <w:sz w:val="24"/>
+        </w:rPr>
+      </w:pPr>
+    </w:p>
+    <w:p>
+      <w:pPr>
+        <w:jc w:val="center"/>
+        <w:rPr>
+          <w:rFonts w:ascii="Times New Roman" w:hAnsi="Times New Roman" w:cs="Times New Roman"/>
+          <w:b/>
+          <w:sz w:val="24"/>
+        </w:rPr>
+      </w:pPr>
+    </w:p>
+    <w:p>
+      <w:pPr>
+        <w:jc w:val="center"/>
+        <w:rPr>
+          <w:rFonts w:ascii="Times New Roman" w:hAnsi="Times New Roman" w:cs="Times New Roman"/>
+          <w:b/>
+          <w:sz w:val="24"/>
+        </w:rPr>
+      </w:pPr>
+      <w:r>
+        <w:rPr>
+          <w:rFonts w:ascii="Times New Roman" w:hAnsi="Times New Roman" w:cs="Times New Roman"/>
+          <w:b/>
+          <w:sz w:val="24"/>
+        </w:rPr>
+        <w:t>Cronograma del trabajo</w:t>
+      </w:r>
+    </w:p>
+    <w:p>
+      <w:pPr>
+        <w:rPr>
+          <w:rFonts w:ascii="Times New Roman" w:hAnsi="Times New Roman" w:cs="Times New Roman"/>
+          <w:b/>
+          <w:sz w:val="24"/>
+        </w:rPr>
+      </w:pPr>
+    </w:p>
+    <w:p>
+      <w:pPr>
+        <w:jc w:val="center"/>
+        <w:rPr>
+          <w:rFonts w:ascii="Times New Roman" w:hAnsi="Times New Roman" w:cs="Times New Roman"/>
+          <w:b/>
+          <w:sz w:val="24"/>
+        </w:rPr>
+      </w:pPr>
+    </w:p>
+    <w:p>
+      <w:pPr>
+        <w:rPr>
+          <w:rFonts w:ascii="Times New Roman" w:hAnsi="Times New Roman" w:cs="Times New Roman"/>
+          <w:sz w:val="24"/>
+        </w:rPr>
+      </w:pPr>
+      <w:r>
+        <w:rPr>
+          <w:rFonts w:ascii="Times New Roman" w:hAnsi="Times New Roman" w:cs="Times New Roman"/>
+          <w:sz w:val="24"/>
+        </w:rPr>
+        <w:t>Las actividades realizas se distribuyeron en tiempos aparte por indicaciones del facilitador para agregar commits.</w:t>
+      </w:r>
+    </w:p>
+    <w:p>
+      <w:pPr>
+        <w:rPr>
+          <w:rFonts w:ascii="Times New Roman" w:hAnsi="Times New Roman" w:cs="Times New Roman"/>
+          <w:sz w:val="24"/>
+        </w:rPr>
+      </w:pPr>
+      <w:r>
+        <w:rPr>
+          <w:rFonts w:ascii="Times New Roman" w:hAnsi="Times New Roman" w:cs="Times New Roman"/>
+          <w:sz w:val="24"/>
+        </w:rPr>
+        <w:t>El tiempo asignado para la realización de proyecto fue de un mes con tres días.</w:t>
+      </w:r>
+    </w:p>
+    <w:p>
+      <w:pPr>
+        <w:rPr>
+          <w:rFonts w:ascii="Times New Roman" w:hAnsi="Times New Roman" w:cs="Times New Roman"/>
+          <w:sz w:val="24"/>
+        </w:rPr>
+      </w:pPr>
+    </w:p>
+    <w:p>
+      <w:pPr>
+        <w:jc w:val="center"/>
+        <w:rPr>
+          <w:rFonts w:ascii="Times New Roman" w:hAnsi="Times New Roman" w:cs="Times New Roman"/>
+          <w:b/>
+          <w:sz w:val="24"/>
+        </w:rPr>
+      </w:pPr>
+    </w:p>
+    <w:p>
+      <w:pPr>
+        <w:jc w:val="center"/>
+        <w:rPr>
+          <w:rFonts w:ascii="Times New Roman" w:hAnsi="Times New Roman" w:cs="Times New Roman"/>
+          <w:b/>
+          <w:sz w:val="24"/>
+        </w:rPr>
+      </w:pPr>
+    </w:p>
+    <w:p>
+      <w:pPr>
+        <w:jc w:val="center"/>
+        <w:rPr>
+          <w:rFonts w:ascii="Times New Roman" w:hAnsi="Times New Roman" w:cs="Times New Roman"/>
+          <w:b/>
+          <w:sz w:val="24"/>
+        </w:rPr>
+      </w:pPr>
+    </w:p>
+    <w:p>
+      <w:pPr>
+        <w:jc w:val="center"/>
+        <w:rPr>
+          <w:rFonts w:ascii="Times New Roman" w:hAnsi="Times New Roman" w:cs="Times New Roman"/>
+          <w:b/>
+          <w:sz w:val="24"/>
+        </w:rPr>
+      </w:pPr>
+    </w:p>
+    <w:p>
+      <w:pPr>
+        <w:jc w:val="center"/>
+        <w:rPr>
+          <w:rFonts w:ascii="Times New Roman" w:hAnsi="Times New Roman" w:cs="Times New Roman"/>
+          <w:b/>
+          <w:sz w:val="24"/>
+        </w:rPr>
+      </w:pPr>
+    </w:p>
+    <w:p>
+      <w:pPr>
+        <w:jc w:val="center"/>
+        <w:rPr>
+          <w:rFonts w:ascii="Times New Roman" w:hAnsi="Times New Roman" w:cs="Times New Roman"/>
+          <w:b/>
+          <w:sz w:val="24"/>
+        </w:rPr>
+      </w:pPr>
+    </w:p>
+    <w:p>
+      <w:pPr>
+        <w:jc w:val="center"/>
+        <w:rPr>
+          <w:rFonts w:ascii="Times New Roman" w:hAnsi="Times New Roman" w:cs="Times New Roman"/>
+          <w:b/>
+          <w:sz w:val="24"/>
+        </w:rPr>
+      </w:pPr>
+    </w:p>
+    <w:p>
+      <w:pPr>
+        <w:jc w:val="center"/>
+        <w:rPr>
+          <w:rFonts w:ascii="Times New Roman" w:hAnsi="Times New Roman" w:cs="Times New Roman"/>
+          <w:b/>
+          <w:sz w:val="24"/>
+        </w:rPr>
+      </w:pPr>
+    </w:p>
+    <w:p>
+      <w:pPr>
+        <w:jc w:val="center"/>
+        <w:rPr>
+          <w:rFonts w:ascii="Times New Roman" w:hAnsi="Times New Roman" w:cs="Times New Roman"/>
+          <w:b/>
+          <w:sz w:val="24"/>
+        </w:rPr>
+      </w:pPr>
+    </w:p>
+    <w:p>
+      <w:pPr>
+        <w:jc w:val="center"/>
+        <w:rPr>
+          <w:rFonts w:ascii="Times New Roman" w:hAnsi="Times New Roman" w:cs="Times New Roman"/>
+          <w:b/>
+          <w:sz w:val="24"/>
+        </w:rPr>
+      </w:pPr>
+    </w:p>
+    <w:p>
+      <w:pPr>
+        <w:jc w:val="center"/>
+        <w:rPr>
+          <w:rFonts w:ascii="Times New Roman" w:hAnsi="Times New Roman" w:cs="Times New Roman"/>
+          <w:b/>
+          <w:sz w:val="24"/>
+        </w:rPr>
+      </w:pPr>
+    </w:p>
+    <w:p>
+      <w:pPr>
+        <w:jc w:val="center"/>
+        <w:rPr>
+          <w:rFonts w:ascii="Times New Roman" w:hAnsi="Times New Roman" w:cs="Times New Roman"/>
+          <w:b/>
+          <w:sz w:val="24"/>
+        </w:rPr>
+      </w:pPr>
+    </w:p>
+    <w:p>
+      <w:pPr>
+        <w:jc w:val="center"/>
+        <w:rPr>
+          <w:rFonts w:ascii="Times New Roman" w:hAnsi="Times New Roman" w:cs="Times New Roman"/>
+          <w:b/>
+          <w:sz w:val="24"/>
+        </w:rPr>
+      </w:pPr>
+    </w:p>
+    <w:p>
+      <w:pPr>
+        <w:jc w:val="center"/>
+        <w:rPr>
+          <w:rFonts w:ascii="Times New Roman" w:hAnsi="Times New Roman" w:cs="Times New Roman"/>
+          <w:b/>
+          <w:sz w:val="24"/>
+        </w:rPr>
+      </w:pPr>
+    </w:p>
+    <w:p>
+      <w:pPr>
+        <w:jc w:val="center"/>
+        <w:rPr>
+          <w:rFonts w:ascii="Times New Roman" w:hAnsi="Times New Roman" w:cs="Times New Roman"/>
+          <w:b/>
+          <w:sz w:val="24"/>
+        </w:rPr>
+      </w:pPr>
+    </w:p>
+    <w:p>
+      <w:pPr>
+        <w:jc w:val="center"/>
+        <w:rPr>
+          <w:rFonts w:ascii="Times New Roman" w:hAnsi="Times New Roman" w:cs="Times New Roman"/>
+          <w:b/>
+          <w:sz w:val="24"/>
+        </w:rPr>
+      </w:pPr>
+    </w:p>
+    <w:p>
+      <w:pPr>
+        <w:jc w:val="center"/>
+        <w:rPr>
+          <w:rFonts w:ascii="Times New Roman" w:hAnsi="Times New Roman" w:cs="Times New Roman"/>
+          <w:b/>
+          <w:sz w:val="24"/>
+        </w:rPr>
+      </w:pPr>
+    </w:p>
+    <w:p>
+      <w:pPr>
+        <w:jc w:val="center"/>
+        <w:rPr>
+          <w:rFonts w:ascii="Times New Roman" w:hAnsi="Times New Roman" w:cs="Times New Roman"/>
+          <w:b/>
+          <w:sz w:val="24"/>
+        </w:rPr>
+      </w:pPr>
+    </w:p>
+    <w:p>
+      <w:pPr>
+        <w:jc w:val="center"/>
+        <w:rPr>
+          <w:rFonts w:ascii="Times New Roman" w:hAnsi="Times New Roman" w:cs="Times New Roman"/>
+          <w:b/>
+          <w:sz w:val="24"/>
+        </w:rPr>
+      </w:pPr>
+    </w:p>
+    <w:p>
+      <w:pPr>
+        <w:jc w:val="center"/>
+        <w:rPr>
+          <w:rFonts w:ascii="Times New Roman" w:hAnsi="Times New Roman" w:cs="Times New Roman"/>
+          <w:b/>
+          <w:sz w:val="24"/>
+        </w:rPr>
+      </w:pPr>
+    </w:p>
+    <w:p>
+      <w:pPr>
+        <w:jc w:val="center"/>
+        <w:rPr>
+          <w:rFonts w:ascii="Times New Roman" w:hAnsi="Times New Roman" w:cs="Times New Roman"/>
+          <w:b/>
+          <w:sz w:val="24"/>
+        </w:rPr>
+      </w:pPr>
+    </w:p>
+    <w:p>
+      <w:pPr>
+        <w:rPr>
+          <w:rFonts w:ascii="Times New Roman" w:hAnsi="Times New Roman" w:cs="Times New Roman"/>
+          <w:b/>
+          <w:sz w:val="24"/>
+        </w:rPr>
+      </w:pPr>
+    </w:p>
+    <w:p>
+      <w:pPr>
+        <w:jc w:val="center"/>
+        <w:rPr>
+          <w:rFonts w:ascii="Times New Roman" w:hAnsi="Times New Roman" w:cs="Times New Roman"/>
+          <w:b/>
+          <w:sz w:val="24"/>
+        </w:rPr>
+      </w:pPr>
+      <w:r>
+        <w:rPr>
+          <w:rFonts w:ascii="Times New Roman" w:hAnsi="Times New Roman" w:cs="Times New Roman"/>
+          <w:b/>
+          <w:sz w:val="24"/>
+        </w:rPr>
+        <w:t>Bitácora</w:t>
+      </w:r>
+    </w:p>
+    <w:p>
+      <w:pPr>
+        <w:rPr>
+          <w:rFonts w:ascii="Times New Roman" w:hAnsi="Times New Roman" w:cs="Times New Roman"/>
+          <w:b/>
+          <w:sz w:val="24"/>
+        </w:rPr>
+      </w:pPr>
+    </w:p>
+    <w:p>
+      <w:pPr>
+        <w:rPr>
+          <w:rFonts w:ascii="Times New Roman" w:hAnsi="Times New Roman" w:cs="Times New Roman"/>
+          <w:b/>
+          <w:sz w:val="24"/>
+        </w:rPr>
+      </w:pPr>
+    </w:p>
+    <w:p>
+      <w:pPr>
+        <w:rPr>
+          <w:rFonts w:ascii="Times New Roman" w:hAnsi="Times New Roman" w:cs="Times New Roman"/>
+          <w:sz w:val="24"/>
+        </w:rPr>
+      </w:pPr>
+      <w:r>
+        <w:rPr>
+          <w:rFonts w:ascii="Times New Roman" w:hAnsi="Times New Roman" w:cs="Times New Roman"/>
+          <w:sz w:val="24"/>
+        </w:rPr>
+        <w:t>Primer proyecto de introducción a  la programación.</w:t>
+      </w:r>
+    </w:p>
+    <w:p>
+      <w:pPr>
+        <w:rPr>
+          <w:rFonts w:ascii="Times New Roman" w:hAnsi="Times New Roman" w:cs="Times New Roman"/>
+          <w:sz w:val="24"/>
+        </w:rPr>
+      </w:pPr>
+    </w:p>
+    <w:p>
+      <w:pPr>
+        <w:rPr>
+          <w:rFonts w:ascii="Times New Roman" w:hAnsi="Times New Roman" w:cs="Times New Roman"/>
+          <w:sz w:val="24"/>
+        </w:rPr>
+      </w:pPr>
+      <w:r>
+        <w:rPr>
+          <w:rFonts w:ascii="Times New Roman" w:hAnsi="Times New Roman" w:cs="Times New Roman"/>
+          <w:sz w:val="24"/>
+        </w:rPr>
+        <w:t xml:space="preserve">El </w:t>
+      </w:r>
+      <w:r>
+        <w:rPr>
+          <w:rFonts w:ascii="Times New Roman" w:hAnsi="Times New Roman" w:cs="Times New Roman"/>
+          <w:sz w:val="24"/>
+        </w:rPr>
+        <w:t>día</w:t>
+      </w:r>
+      <w:r>
+        <w:rPr>
+          <w:rFonts w:ascii="Times New Roman" w:hAnsi="Times New Roman" w:cs="Times New Roman"/>
+          <w:sz w:val="24"/>
+        </w:rPr>
+        <w:t xml:space="preserve"> 12/03/16 se empezó a realizar dicho proyecto sin embargo me enfoque mas en raptor.</w:t>
+      </w:r>
+    </w:p>
+    <w:p>
+      <w:pPr>
+        <w:rPr>
+          <w:rFonts w:ascii="Times New Roman" w:hAnsi="Times New Roman" w:cs="Times New Roman"/>
+          <w:sz w:val="24"/>
+        </w:rPr>
+      </w:pPr>
+      <w:r>
+        <w:rPr>
+          <w:rFonts w:ascii="Times New Roman" w:hAnsi="Times New Roman" w:cs="Times New Roman"/>
+          <w:sz w:val="24"/>
+        </w:rPr>
+        <w:t xml:space="preserve">Miércoles </w:t>
+      </w:r>
+      <w:r>
+        <w:rPr>
+          <w:rFonts w:ascii="Times New Roman" w:hAnsi="Times New Roman" w:cs="Times New Roman"/>
+          <w:sz w:val="24"/>
+        </w:rPr>
+        <w:t xml:space="preserve"> 16/03/16 se </w:t>
+      </w:r>
+      <w:r>
+        <w:rPr>
+          <w:rFonts w:ascii="Times New Roman" w:hAnsi="Times New Roman" w:cs="Times New Roman"/>
+          <w:sz w:val="24"/>
+        </w:rPr>
+        <w:t>realizó</w:t>
+      </w:r>
+      <w:r>
+        <w:rPr>
+          <w:rFonts w:ascii="Times New Roman" w:hAnsi="Times New Roman" w:cs="Times New Roman"/>
+          <w:sz w:val="24"/>
+        </w:rPr>
+        <w:t xml:space="preserve"> un adelanto del trabajo escrito.</w:t>
+      </w:r>
+    </w:p>
+    <w:p>
+      <w:pPr>
+        <w:rPr>
+          <w:rFonts w:ascii="Times New Roman" w:hAnsi="Times New Roman" w:cs="Times New Roman"/>
+          <w:sz w:val="24"/>
+        </w:rPr>
+      </w:pPr>
+      <w:r>
+        <w:rPr>
+          <w:rFonts w:ascii="Times New Roman" w:hAnsi="Times New Roman" w:cs="Times New Roman"/>
+          <w:sz w:val="24"/>
+        </w:rPr>
+        <w:t>El martes 29/03/16 se procede con arreglos del diagrama construido en raptor.</w:t>
+      </w:r>
+    </w:p>
+    <w:p>
+      <w:pPr>
+        <w:rPr>
+          <w:rFonts w:ascii="Times New Roman" w:hAnsi="Times New Roman" w:cs="Times New Roman"/>
+          <w:sz w:val="24"/>
+        </w:rPr>
+      </w:pPr>
+      <w:r>
+        <w:rPr>
+          <w:rFonts w:ascii="Times New Roman" w:hAnsi="Times New Roman" w:cs="Times New Roman"/>
+          <w:sz w:val="24"/>
+        </w:rPr>
+        <w:t>Jueves 31/03/16 se realiza adelanto en trabajo escrito.</w:t>
+      </w:r>
+    </w:p>
+    <w:p>
+      <w:pPr>
+        <w:spacing w:line="480" w:lineRule="auto"/>
+        <w:rPr>
+          <w:rFonts w:ascii="Times New Roman" w:hAnsi="Times New Roman" w:cs="Times New Roman"/>
+          <w:sz w:val="24"/>
+        </w:rPr>
+      </w:pPr>
+    </w:p>
+    <w:p>
+      <w:pPr>
+        <w:rPr>
+          <w:rFonts w:ascii="Times New Roman" w:hAnsi="Times New Roman" w:cs="Times New Roman"/>
+          <w:b/>
+          <w:sz w:val="24"/>
+        </w:rPr>
+      </w:pPr>
+    </w:p>
+    <w:p>
+      <w:pPr>
+        <w:rPr>
+          <w:rFonts w:ascii="Times New Roman" w:hAnsi="Times New Roman" w:cs="Times New Roman"/>
+          <w:sz w:val="24"/>
+        </w:rPr>
+      </w:pPr>
+    </w:p>
+    <w:p>
+      <w:pPr>
+        <w:jc w:val="center"/>
+        <w:rPr>
+          <w:rFonts w:ascii="Times New Roman" w:hAnsi="Times New Roman" w:cs="Times New Roman"/>
+          <w:b/>
+          <w:sz w:val="24"/>
+        </w:rPr>
+      </w:pPr>
+    </w:p>
+    <w:p>
+      <w:pPr>
+        <w:jc w:val="center"/>
+        <w:rPr>
+          <w:rFonts w:ascii="Times New Roman" w:hAnsi="Times New Roman" w:cs="Times New Roman"/>
+          <w:b/>
+          <w:sz w:val="24"/>
+        </w:rPr>
+      </w:pPr>
+    </w:p>
+    <w:p>
+      <w:pPr>
+        <w:jc w:val="center"/>
+        <w:rPr>
+          <w:rFonts w:ascii="Times New Roman" w:hAnsi="Times New Roman" w:cs="Times New Roman"/>
+          <w:b/>
+          <w:sz w:val="24"/>
+        </w:rPr>
+      </w:pPr>
+    </w:p>
+    <w:p>
+      <w:pPr>
+        <w:jc w:val="center"/>
+        <w:rPr>
+          <w:rFonts w:ascii="Times New Roman" w:hAnsi="Times New Roman" w:cs="Times New Roman"/>
+          <w:b/>
+          <w:sz w:val="24"/>
+        </w:rPr>
+      </w:pPr>
+    </w:p>
+    <w:p>
+      <w:pPr>
+        <w:jc w:val="center"/>
+        <w:rPr>
+          <w:rFonts w:ascii="Times New Roman" w:hAnsi="Times New Roman" w:cs="Times New Roman"/>
+          <w:b/>
+          <w:sz w:val="24"/>
+        </w:rPr>
+      </w:pPr>
+    </w:p>
+    <w:p>
+      <w:pPr>
+        <w:jc w:val="center"/>
+        <w:rPr>
+          <w:rFonts w:ascii="Times New Roman" w:hAnsi="Times New Roman" w:cs="Times New Roman"/>
+          <w:b/>
+          <w:sz w:val="24"/>
+        </w:rPr>
+      </w:pPr>
+    </w:p>
+    <w:p>
+      <w:pPr>
+        <w:jc w:val="center"/>
+        <w:rPr>
+          <w:rFonts w:ascii="Times New Roman" w:hAnsi="Times New Roman" w:cs="Times New Roman"/>
+          <w:b/>
+          <w:sz w:val="24"/>
+        </w:rPr>
+      </w:pPr>
+    </w:p>
+    <w:p>
+      <w:pPr>
+        <w:jc w:val="center"/>
+        <w:rPr>
+          <w:rFonts w:ascii="Times New Roman" w:hAnsi="Times New Roman" w:cs="Times New Roman"/>
+          <w:b/>
+          <w:sz w:val="24"/>
+        </w:rPr>
+      </w:pPr>
+    </w:p>
+    <w:p>
+      <w:pPr>
+        <w:jc w:val="center"/>
+        <w:rPr>
+          <w:rFonts w:ascii="Times New Roman" w:hAnsi="Times New Roman" w:cs="Times New Roman"/>
+          <w:b/>
+          <w:sz w:val="24"/>
+        </w:rPr>
+      </w:pPr>
+    </w:p>
+    <w:p>
+      <w:pPr>
+        <w:jc w:val="center"/>
+        <w:rPr>
+          <w:rFonts w:ascii="Times New Roman" w:hAnsi="Times New Roman" w:cs="Times New Roman"/>
+          <w:b/>
+          <w:sz w:val="24"/>
+        </w:rPr>
+      </w:pPr>
+    </w:p>
+    <w:p>
+      <w:pPr>
+        <w:jc w:val="center"/>
+        <w:rPr>
+          <w:rFonts w:ascii="Times New Roman" w:hAnsi="Times New Roman" w:cs="Times New Roman"/>
+          <w:b/>
+          <w:sz w:val="24"/>
+        </w:rPr>
+      </w:pPr>
+    </w:p>
+    <w:p>
+      <w:pPr>
+        <w:jc w:val="center"/>
+        <w:rPr>
+          <w:rFonts w:ascii="Times New Roman" w:hAnsi="Times New Roman" w:cs="Times New Roman"/>
+          <w:b/>
+          <w:sz w:val="24"/>
+        </w:rPr>
+      </w:pPr>
+    </w:p>
+    <w:p>
+      <w:pPr>
+        <w:jc w:val="center"/>
+        <w:rPr>
+          <w:rFonts w:ascii="Times New Roman" w:hAnsi="Times New Roman" w:cs="Times New Roman"/>
+          <w:b/>
+          <w:sz w:val="24"/>
+        </w:rPr>
+      </w:pPr>
+    </w:p>
+    <w:p>
+      <w:pPr>
+        <w:jc w:val="center"/>
+        <w:rPr>
+          <w:rFonts w:ascii="Times New Roman" w:hAnsi="Times New Roman" w:cs="Times New Roman"/>
+          <w:b/>
+          <w:sz w:val="24"/>
+        </w:rPr>
+      </w:pPr>
+    </w:p>
+    <w:p>
+      <w:pPr>
+        <w:jc w:val="center"/>
+        <w:rPr>
+          <w:rFonts w:ascii="Times New Roman" w:hAnsi="Times New Roman" w:cs="Times New Roman"/>
+          <w:b/>
+          <w:sz w:val="24"/>
+        </w:rPr>
+      </w:pPr>
+    </w:p>
+    <w:p>
+      <w:pPr>
+        <w:jc w:val="center"/>
+        <w:rPr>
+          <w:rFonts w:ascii="Times New Roman" w:hAnsi="Times New Roman" w:cs="Times New Roman"/>
+          <w:b/>
+          <w:sz w:val="24"/>
+        </w:rPr>
+      </w:pPr>
+    </w:p>
+    <w:p>
+      <w:pPr>
+        <w:jc w:val="center"/>
+        <w:rPr>
+          <w:rFonts w:ascii="Times New Roman" w:hAnsi="Times New Roman" w:cs="Times New Roman"/>
+          <w:b/>
+          <w:sz w:val="24"/>
+        </w:rPr>
+      </w:pPr>
       <w:bookmarkStart w:id="1" w:name="_GoBack"/>
       <w:bookmarkEnd w:id="1"/>
-    </w:p>
-    <w:p>
-      <w:pPr>
-        <w:spacing w:line="480" w:lineRule="auto"/>
-        <w:rPr>
-          <w:rFonts w:ascii="Times New Roman" w:hAnsi="Times New Roman" w:cs="Times New Roman"/>
-          <w:sz w:val="24"/>
-          <w:szCs w:val="20"/>
-        </w:rPr>
-      </w:pPr>
-      <w:r>
-        <w:rPr>
-          <w:rFonts w:ascii="Times New Roman" w:hAnsi="Times New Roman" w:cs="Times New Roman"/>
-          <w:sz w:val="24"/>
-          <w:szCs w:val="20"/>
-        </w:rPr>
-        <w:t xml:space="preserve">     </w:t>
-      </w:r>
-      <w:r>
-        <w:rPr>
-          <w:rFonts w:ascii="Times New Roman" w:hAnsi="Times New Roman" w:cs="Times New Roman"/>
-          <w:sz w:val="24"/>
-          <w:szCs w:val="20"/>
-        </w:rPr>
-        <w:t xml:space="preserve">El presente </w:t>
-      </w:r>
-      <w:r>
-        <w:rPr>
-          <w:rFonts w:ascii="Times New Roman" w:hAnsi="Times New Roman" w:cs="Times New Roman"/>
-          <w:sz w:val="24"/>
-          <w:szCs w:val="20"/>
-        </w:rPr>
-        <w:t>consistirá</w:t>
-      </w:r>
-      <w:r>
-        <w:rPr>
-          <w:rFonts w:ascii="Times New Roman" w:hAnsi="Times New Roman" w:cs="Times New Roman"/>
-          <w:sz w:val="24"/>
-          <w:szCs w:val="20"/>
-        </w:rPr>
-        <w:t xml:space="preserve"> en la elaboración de un diagrama de flujo</w:t>
-      </w:r>
-      <w:r>
-        <w:rPr>
-          <w:rFonts w:ascii="Times New Roman" w:hAnsi="Times New Roman" w:cs="Times New Roman"/>
-          <w:sz w:val="24"/>
-          <w:szCs w:val="20"/>
-        </w:rPr>
-        <w:t xml:space="preserve"> </w:t>
-      </w:r>
-      <w:r>
-        <w:rPr>
-          <w:rFonts w:ascii="Times New Roman" w:hAnsi="Times New Roman" w:cs="Times New Roman"/>
-          <w:sz w:val="24"/>
-          <w:szCs w:val="20"/>
-        </w:rPr>
-        <w:t>de forma práctica y sencilla</w:t>
-      </w:r>
-      <w:r>
-        <w:rPr>
-          <w:rFonts w:ascii="Times New Roman" w:hAnsi="Times New Roman" w:cs="Times New Roman"/>
-          <w:sz w:val="24"/>
-          <w:szCs w:val="20"/>
-        </w:rPr>
-        <w:t xml:space="preserve"> </w:t>
-      </w:r>
-      <w:r>
-        <w:rPr>
-          <w:rFonts w:ascii="Times New Roman" w:hAnsi="Times New Roman" w:cs="Times New Roman"/>
-          <w:sz w:val="24"/>
-          <w:szCs w:val="20"/>
-        </w:rPr>
-        <w:t xml:space="preserve"> apartir de un pseudocódigo dado, para la </w:t>
-      </w:r>
-      <w:r>
-        <w:rPr>
-          <w:rFonts w:ascii="Times New Roman" w:hAnsi="Times New Roman" w:cs="Times New Roman"/>
-          <w:sz w:val="24"/>
-          <w:szCs w:val="20"/>
-        </w:rPr>
-        <w:t xml:space="preserve">elaboración </w:t>
-      </w:r>
-      <w:r>
-        <w:rPr>
-          <w:rFonts w:ascii="Times New Roman" w:hAnsi="Times New Roman" w:cs="Times New Roman"/>
-          <w:sz w:val="24"/>
-          <w:szCs w:val="20"/>
-        </w:rPr>
-        <w:t>de mismo s</w:t>
-      </w:r>
-      <w:r>
-        <w:rPr>
-          <w:rFonts w:ascii="Times New Roman" w:hAnsi="Times New Roman" w:cs="Times New Roman"/>
-          <w:sz w:val="24"/>
-          <w:szCs w:val="20"/>
-        </w:rPr>
-        <w:t>e va utilizar como técnica tanto lo aprendido en clase como el material de apoyo extra, los que permitiera determinar  el posible éxito de lo construido</w:t>
-      </w:r>
-      <w:r>
-        <w:rPr>
-          <w:rFonts w:ascii="Times New Roman" w:hAnsi="Times New Roman" w:cs="Times New Roman"/>
-          <w:sz w:val="24"/>
-          <w:szCs w:val="20"/>
-        </w:rPr>
-        <w:t xml:space="preserve"> en el programa Raptor.</w:t>
-      </w:r>
-    </w:p>
-    <w:p>
-      <w:pPr>
-        <w:spacing w:line="480" w:lineRule="auto"/>
-        <w:rPr>
-          <w:rFonts w:ascii="Times New Roman" w:hAnsi="Times New Roman" w:cs="Times New Roman"/>
-          <w:sz w:val="24"/>
-          <w:szCs w:val="20"/>
-        </w:rPr>
-      </w:pPr>
-      <w:r>
-        <w:rPr>
-          <w:rFonts w:ascii="Times New Roman" w:hAnsi="Times New Roman" w:cs="Times New Roman"/>
-          <w:sz w:val="24"/>
-          <w:szCs w:val="20"/>
-        </w:rPr>
-        <w:t xml:space="preserve">     </w:t>
-      </w:r>
-      <w:r>
-        <w:rPr>
-          <w:rFonts w:ascii="Times New Roman" w:hAnsi="Times New Roman" w:cs="Times New Roman"/>
-          <w:sz w:val="24"/>
-          <w:szCs w:val="20"/>
-        </w:rPr>
-        <w:t>En si es un proyecto que nos permitirá crecer como estudiantes  y su mayor importancia, es</w:t>
-      </w:r>
-      <w:r>
-        <w:rPr>
-          <w:rFonts w:ascii="Times New Roman" w:hAnsi="Times New Roman" w:cs="Times New Roman"/>
-          <w:sz w:val="24"/>
-          <w:szCs w:val="20"/>
-        </w:rPr>
-        <w:t xml:space="preserve"> conocer</w:t>
-      </w:r>
-      <w:r>
-        <w:rPr>
-          <w:rFonts w:ascii="Times New Roman" w:hAnsi="Times New Roman" w:cs="Times New Roman"/>
-          <w:sz w:val="24"/>
-          <w:szCs w:val="20"/>
-        </w:rPr>
-        <w:t xml:space="preserve"> y aprender a realizar un proyecto de cualquier índole </w:t>
-      </w:r>
-      <w:r>
-        <w:rPr>
-          <w:rFonts w:ascii="Times New Roman" w:hAnsi="Times New Roman" w:cs="Times New Roman"/>
-          <w:sz w:val="24"/>
-          <w:szCs w:val="20"/>
-        </w:rPr>
-        <w:t>ya sea desde crear un simple diagrama y pseudocódigo a crear el programa entero para una empresa.</w:t>
-      </w:r>
-    </w:p>
-    <w:p>
-      <w:pPr>
-        <w:spacing w:line="480" w:lineRule="auto"/>
-        <w:rPr>
-          <w:rFonts w:ascii="Times New Roman" w:hAnsi="Times New Roman" w:cs="Times New Roman"/>
-          <w:sz w:val="24"/>
-          <w:szCs w:val="20"/>
-        </w:rPr>
-      </w:pPr>
-    </w:p>
-    <w:p>
-      <w:pPr>
-        <w:spacing w:line="480" w:lineRule="auto"/>
-        <w:rPr>
-          <w:rFonts w:ascii="Times New Roman" w:hAnsi="Times New Roman" w:cs="Times New Roman"/>
-          <w:sz w:val="24"/>
-          <w:szCs w:val="20"/>
-        </w:rPr>
-      </w:pPr>
-    </w:p>
-    <w:p>
-      <w:pPr>
-        <w:rPr>
-          <w:rFonts w:ascii="Times New Roman" w:hAnsi="Times New Roman" w:cs="Times New Roman"/>
-          <w:sz w:val="24"/>
-          <w:szCs w:val="20"/>
-        </w:rPr>
-      </w:pPr>
-    </w:p>
-    <w:p>
-      <w:pPr>
-        <w:jc w:val="center"/>
-        <w:rPr>
-          <w:rFonts w:ascii="Times New Roman" w:hAnsi="Times New Roman" w:cs="Times New Roman"/>
-          <w:sz w:val="20"/>
-          <w:szCs w:val="20"/>
-        </w:rPr>
-      </w:pPr>
-    </w:p>
-    <w:p/>
+      <w:r>
+        <w:rPr>
+          <w:rFonts w:ascii="Times New Roman" w:hAnsi="Times New Roman" w:cs="Times New Roman"/>
+          <w:b/>
+          <w:sz w:val="24"/>
+        </w:rPr>
+        <w:t>Bibliografía</w:t>
+      </w:r>
+    </w:p>
     <w:sectPr>
       <w:headerReference w:type="default" r:id="rId7"/>
       <w:pgSz w:w="12240" w:h="15840" w:code="1"/>
@@ -986,6 +2908,7 @@
         <w:docPartUnique/>
       </w:docPartObj>
     </w:sdtPr>
+    <w:sdtEndPr/>
     <w:sdtContent>
       <w:p>
         <w:pPr>
@@ -1006,7 +2929,7 @@
             <w:noProof/>
             <w:lang w:val="es-ES"/>
           </w:rPr>
-          <w:t>3</w:t>
+          <w:t>4</w:t>
         </w:r>
         <w:r>
           <w:fldChar w:fldCharType="end"/>

--- a/Proyecto 1.docx
+++ b/Proyecto 1.docx
@@ -10,6 +10,9 @@
         </w:rPr>
       </w:pPr>
       <w:bookmarkStart w:id="0" w:name="_Toc441436069"/>
+      <w:bookmarkStart w:id="1" w:name="_Toc447384301"/>
+      <w:bookmarkStart w:id="2" w:name="_Toc447384314"/>
+      <w:bookmarkStart w:id="3" w:name="_Toc447384612"/>
       <w:r>
         <w:rPr>
           <w:rFonts w:cs="Times New Roman"/>
@@ -23,6 +26,9 @@
         </w:rPr>
         <w:t>a</w:t>
       </w:r>
+      <w:bookmarkEnd w:id="1"/>
+      <w:bookmarkEnd w:id="2"/>
+      <w:bookmarkEnd w:id="3"/>
     </w:p>
     <w:p>
       <w:pPr>
@@ -280,7 +286,7 @@
           <w:szCs w:val="20"/>
         </w:rPr>
         <w:sectPr>
-          <w:headerReference w:type="default" r:id="rId6"/>
+          <w:headerReference w:type="default" r:id="rId7"/>
           <w:pgSz w:w="12240" w:h="15840" w:code="1"/>
           <w:pgMar w:top="1418" w:right="1418" w:bottom="1418" w:left="1418" w:header="709" w:footer="709" w:gutter="0"/>
           <w:cols w:space="708"/>
@@ -297,6 +303,966 @@
       </w:r>
     </w:p>
     <w:p>
+      <w:bookmarkStart w:id="4" w:name="_GoBack"/>
+      <w:bookmarkEnd w:id="4"/>
+    </w:p>
+    <w:p>
+      <w:pPr>
+        <w:pStyle w:val="Ttulo1"/>
+      </w:pPr>
+    </w:p>
+    <w:sdt>
+      <w:sdtPr>
+        <w:rPr>
+          <w:lang w:val="es-ES"/>
+        </w:rPr>
+        <w:id w:val="-422417925"/>
+        <w:docPartObj>
+          <w:docPartGallery w:val="Table of Contents"/>
+          <w:docPartUnique/>
+        </w:docPartObj>
+      </w:sdtPr>
+      <w:sdtEndPr>
+        <w:rPr>
+          <w:rFonts w:asciiTheme="minorHAnsi" w:eastAsiaTheme="minorHAnsi" w:hAnsiTheme="minorHAnsi" w:cstheme="minorBidi"/>
+          <w:bCs/>
+          <w:color w:val="auto"/>
+          <w:sz w:val="22"/>
+          <w:szCs w:val="22"/>
+          <w:lang w:eastAsia="en-US"/>
+        </w:rPr>
+      </w:sdtEndPr>
+      <w:sdtContent>
+        <w:p>
+          <w:pPr>
+            <w:pStyle w:val="TtulodeTDC"/>
+          </w:pPr>
+          <w:r>
+            <w:rPr>
+              <w:lang w:val="es-ES"/>
+            </w:rPr>
+            <w:t>Tabla de contenido</w:t>
+          </w:r>
+        </w:p>
+        <w:p>
+          <w:pPr>
+            <w:pStyle w:val="TDC2"/>
+            <w:tabs>
+              <w:tab w:val="right" w:leader="dot" w:pos="9394"/>
+            </w:tabs>
+            <w:rPr>
+              <w:rFonts w:eastAsiaTheme="minorEastAsia"/>
+              <w:noProof/>
+              <w:lang w:eastAsia="es-CR"/>
+            </w:rPr>
+          </w:pPr>
+          <w:r>
+            <w:fldChar w:fldCharType="begin"/>
+          </w:r>
+          <w:r>
+            <w:instrText xml:space="preserve"> TOC \o "1-3" \h \z \u </w:instrText>
+          </w:r>
+          <w:r>
+            <w:fldChar w:fldCharType="separate"/>
+          </w:r>
+        </w:p>
+        <w:p>
+          <w:pPr>
+            <w:pStyle w:val="TDC1"/>
+            <w:tabs>
+              <w:tab w:val="right" w:leader="dot" w:pos="9394"/>
+            </w:tabs>
+            <w:rPr>
+              <w:noProof/>
+            </w:rPr>
+          </w:pPr>
+          <w:hyperlink w:anchor="_Toc447384613" w:history="1">
+            <w:r>
+              <w:rPr>
+                <w:rStyle w:val="Hipervnculo"/>
+                <w:noProof/>
+              </w:rPr>
+              <w:t>Resumen Ejecutivo</w:t>
+            </w:r>
+            <w:r>
+              <w:rPr>
+                <w:noProof/>
+                <w:webHidden/>
+              </w:rPr>
+              <w:tab/>
+            </w:r>
+            <w:r>
+              <w:rPr>
+                <w:noProof/>
+                <w:webHidden/>
+              </w:rPr>
+              <w:fldChar w:fldCharType="begin"/>
+            </w:r>
+            <w:r>
+              <w:rPr>
+                <w:noProof/>
+                <w:webHidden/>
+              </w:rPr>
+              <w:instrText xml:space="preserve"> PAGEREF _Toc447384613 \h </w:instrText>
+            </w:r>
+            <w:r>
+              <w:rPr>
+                <w:noProof/>
+                <w:webHidden/>
+              </w:rPr>
+            </w:r>
+            <w:r>
+              <w:rPr>
+                <w:noProof/>
+                <w:webHidden/>
+              </w:rPr>
+              <w:fldChar w:fldCharType="separate"/>
+            </w:r>
+            <w:r>
+              <w:rPr>
+                <w:noProof/>
+                <w:webHidden/>
+              </w:rPr>
+              <w:t>3</w:t>
+            </w:r>
+            <w:r>
+              <w:rPr>
+                <w:noProof/>
+                <w:webHidden/>
+              </w:rPr>
+              <w:fldChar w:fldCharType="end"/>
+            </w:r>
+          </w:hyperlink>
+        </w:p>
+        <w:p>
+          <w:pPr>
+            <w:pStyle w:val="TDC1"/>
+            <w:tabs>
+              <w:tab w:val="right" w:leader="dot" w:pos="9394"/>
+            </w:tabs>
+            <w:rPr>
+              <w:noProof/>
+            </w:rPr>
+          </w:pPr>
+          <w:hyperlink w:anchor="_Toc447384614" w:history="1">
+            <w:r>
+              <w:rPr>
+                <w:rStyle w:val="Hipervnculo"/>
+                <w:noProof/>
+              </w:rPr>
+              <w:t>Abstract</w:t>
+            </w:r>
+            <w:r>
+              <w:rPr>
+                <w:noProof/>
+                <w:webHidden/>
+              </w:rPr>
+              <w:tab/>
+            </w:r>
+            <w:r>
+              <w:rPr>
+                <w:noProof/>
+                <w:webHidden/>
+              </w:rPr>
+              <w:fldChar w:fldCharType="begin"/>
+            </w:r>
+            <w:r>
+              <w:rPr>
+                <w:noProof/>
+                <w:webHidden/>
+              </w:rPr>
+              <w:instrText xml:space="preserve"> PAGEREF _Toc447384614 \h </w:instrText>
+            </w:r>
+            <w:r>
+              <w:rPr>
+                <w:noProof/>
+                <w:webHidden/>
+              </w:rPr>
+            </w:r>
+            <w:r>
+              <w:rPr>
+                <w:noProof/>
+                <w:webHidden/>
+              </w:rPr>
+              <w:fldChar w:fldCharType="separate"/>
+            </w:r>
+            <w:r>
+              <w:rPr>
+                <w:noProof/>
+                <w:webHidden/>
+              </w:rPr>
+              <w:t>4</w:t>
+            </w:r>
+            <w:r>
+              <w:rPr>
+                <w:noProof/>
+                <w:webHidden/>
+              </w:rPr>
+              <w:fldChar w:fldCharType="end"/>
+            </w:r>
+          </w:hyperlink>
+        </w:p>
+        <w:p>
+          <w:pPr>
+            <w:pStyle w:val="TDC1"/>
+            <w:tabs>
+              <w:tab w:val="right" w:leader="dot" w:pos="9394"/>
+            </w:tabs>
+            <w:rPr>
+              <w:noProof/>
+            </w:rPr>
+          </w:pPr>
+          <w:hyperlink w:anchor="_Toc447384615" w:history="1">
+            <w:r>
+              <w:rPr>
+                <w:rStyle w:val="Hipervnculo"/>
+                <w:noProof/>
+              </w:rPr>
+              <w:t>Resumen</w:t>
+            </w:r>
+            <w:r>
+              <w:rPr>
+                <w:noProof/>
+                <w:webHidden/>
+              </w:rPr>
+              <w:tab/>
+            </w:r>
+            <w:r>
+              <w:rPr>
+                <w:noProof/>
+                <w:webHidden/>
+              </w:rPr>
+              <w:fldChar w:fldCharType="begin"/>
+            </w:r>
+            <w:r>
+              <w:rPr>
+                <w:noProof/>
+                <w:webHidden/>
+              </w:rPr>
+              <w:instrText xml:space="preserve"> PAGEREF _Toc447384615 \h </w:instrText>
+            </w:r>
+            <w:r>
+              <w:rPr>
+                <w:noProof/>
+                <w:webHidden/>
+              </w:rPr>
+            </w:r>
+            <w:r>
+              <w:rPr>
+                <w:noProof/>
+                <w:webHidden/>
+              </w:rPr>
+              <w:fldChar w:fldCharType="separate"/>
+            </w:r>
+            <w:r>
+              <w:rPr>
+                <w:noProof/>
+                <w:webHidden/>
+              </w:rPr>
+              <w:t>5</w:t>
+            </w:r>
+            <w:r>
+              <w:rPr>
+                <w:noProof/>
+                <w:webHidden/>
+              </w:rPr>
+              <w:fldChar w:fldCharType="end"/>
+            </w:r>
+          </w:hyperlink>
+        </w:p>
+        <w:p>
+          <w:pPr>
+            <w:pStyle w:val="TDC1"/>
+            <w:tabs>
+              <w:tab w:val="right" w:leader="dot" w:pos="9394"/>
+            </w:tabs>
+            <w:rPr>
+              <w:noProof/>
+            </w:rPr>
+          </w:pPr>
+          <w:hyperlink w:anchor="_Toc447384616" w:history="1">
+            <w:r>
+              <w:rPr>
+                <w:rStyle w:val="Hipervnculo"/>
+                <w:noProof/>
+              </w:rPr>
+              <w:t>Objetivos generales</w:t>
+            </w:r>
+            <w:r>
+              <w:rPr>
+                <w:noProof/>
+                <w:webHidden/>
+              </w:rPr>
+              <w:tab/>
+            </w:r>
+            <w:r>
+              <w:rPr>
+                <w:noProof/>
+                <w:webHidden/>
+              </w:rPr>
+              <w:fldChar w:fldCharType="begin"/>
+            </w:r>
+            <w:r>
+              <w:rPr>
+                <w:noProof/>
+                <w:webHidden/>
+              </w:rPr>
+              <w:instrText xml:space="preserve"> PAGEREF _Toc447384616 \h </w:instrText>
+            </w:r>
+            <w:r>
+              <w:rPr>
+                <w:noProof/>
+                <w:webHidden/>
+              </w:rPr>
+            </w:r>
+            <w:r>
+              <w:rPr>
+                <w:noProof/>
+                <w:webHidden/>
+              </w:rPr>
+              <w:fldChar w:fldCharType="separate"/>
+            </w:r>
+            <w:r>
+              <w:rPr>
+                <w:noProof/>
+                <w:webHidden/>
+              </w:rPr>
+              <w:t>6</w:t>
+            </w:r>
+            <w:r>
+              <w:rPr>
+                <w:noProof/>
+                <w:webHidden/>
+              </w:rPr>
+              <w:fldChar w:fldCharType="end"/>
+            </w:r>
+          </w:hyperlink>
+        </w:p>
+        <w:p>
+          <w:pPr>
+            <w:pStyle w:val="TDC1"/>
+            <w:tabs>
+              <w:tab w:val="right" w:leader="dot" w:pos="9394"/>
+            </w:tabs>
+            <w:rPr>
+              <w:noProof/>
+            </w:rPr>
+          </w:pPr>
+          <w:hyperlink w:anchor="_Toc447384617" w:history="1">
+            <w:r>
+              <w:rPr>
+                <w:rStyle w:val="Hipervnculo"/>
+                <w:noProof/>
+              </w:rPr>
+              <w:t>Objetivos específicos</w:t>
+            </w:r>
+            <w:r>
+              <w:rPr>
+                <w:noProof/>
+                <w:webHidden/>
+              </w:rPr>
+              <w:tab/>
+            </w:r>
+            <w:r>
+              <w:rPr>
+                <w:noProof/>
+                <w:webHidden/>
+              </w:rPr>
+              <w:fldChar w:fldCharType="begin"/>
+            </w:r>
+            <w:r>
+              <w:rPr>
+                <w:noProof/>
+                <w:webHidden/>
+              </w:rPr>
+              <w:instrText xml:space="preserve"> PAGEREF _Toc447384617 \h </w:instrText>
+            </w:r>
+            <w:r>
+              <w:rPr>
+                <w:noProof/>
+                <w:webHidden/>
+              </w:rPr>
+            </w:r>
+            <w:r>
+              <w:rPr>
+                <w:noProof/>
+                <w:webHidden/>
+              </w:rPr>
+              <w:fldChar w:fldCharType="separate"/>
+            </w:r>
+            <w:r>
+              <w:rPr>
+                <w:noProof/>
+                <w:webHidden/>
+              </w:rPr>
+              <w:t>6</w:t>
+            </w:r>
+            <w:r>
+              <w:rPr>
+                <w:noProof/>
+                <w:webHidden/>
+              </w:rPr>
+              <w:fldChar w:fldCharType="end"/>
+            </w:r>
+          </w:hyperlink>
+        </w:p>
+        <w:p>
+          <w:pPr>
+            <w:pStyle w:val="TDC1"/>
+            <w:tabs>
+              <w:tab w:val="right" w:leader="dot" w:pos="9394"/>
+            </w:tabs>
+            <w:rPr>
+              <w:noProof/>
+            </w:rPr>
+          </w:pPr>
+          <w:hyperlink w:anchor="_Toc447384618" w:history="1">
+            <w:r>
+              <w:rPr>
+                <w:rStyle w:val="Hipervnculo"/>
+                <w:noProof/>
+              </w:rPr>
+              <w:t>Introducción</w:t>
+            </w:r>
+            <w:r>
+              <w:rPr>
+                <w:noProof/>
+                <w:webHidden/>
+              </w:rPr>
+              <w:tab/>
+            </w:r>
+            <w:r>
+              <w:rPr>
+                <w:noProof/>
+                <w:webHidden/>
+              </w:rPr>
+              <w:fldChar w:fldCharType="begin"/>
+            </w:r>
+            <w:r>
+              <w:rPr>
+                <w:noProof/>
+                <w:webHidden/>
+              </w:rPr>
+              <w:instrText xml:space="preserve"> PAGEREF _Toc447384618 \h </w:instrText>
+            </w:r>
+            <w:r>
+              <w:rPr>
+                <w:noProof/>
+                <w:webHidden/>
+              </w:rPr>
+            </w:r>
+            <w:r>
+              <w:rPr>
+                <w:noProof/>
+                <w:webHidden/>
+              </w:rPr>
+              <w:fldChar w:fldCharType="separate"/>
+            </w:r>
+            <w:r>
+              <w:rPr>
+                <w:noProof/>
+                <w:webHidden/>
+              </w:rPr>
+              <w:t>7</w:t>
+            </w:r>
+            <w:r>
+              <w:rPr>
+                <w:noProof/>
+                <w:webHidden/>
+              </w:rPr>
+              <w:fldChar w:fldCharType="end"/>
+            </w:r>
+          </w:hyperlink>
+        </w:p>
+        <w:p>
+          <w:pPr>
+            <w:pStyle w:val="TDC1"/>
+            <w:tabs>
+              <w:tab w:val="right" w:leader="dot" w:pos="9394"/>
+            </w:tabs>
+            <w:rPr>
+              <w:noProof/>
+            </w:rPr>
+          </w:pPr>
+          <w:hyperlink w:anchor="_Toc447384619" w:history="1">
+            <w:r>
+              <w:rPr>
+                <w:rStyle w:val="Hipervnculo"/>
+                <w:noProof/>
+              </w:rPr>
+              <w:t>Desarrollo</w:t>
+            </w:r>
+            <w:r>
+              <w:rPr>
+                <w:noProof/>
+                <w:webHidden/>
+              </w:rPr>
+              <w:tab/>
+            </w:r>
+            <w:r>
+              <w:rPr>
+                <w:noProof/>
+                <w:webHidden/>
+              </w:rPr>
+              <w:fldChar w:fldCharType="begin"/>
+            </w:r>
+            <w:r>
+              <w:rPr>
+                <w:noProof/>
+                <w:webHidden/>
+              </w:rPr>
+              <w:instrText xml:space="preserve"> PAGEREF _Toc447384619 \h </w:instrText>
+            </w:r>
+            <w:r>
+              <w:rPr>
+                <w:noProof/>
+                <w:webHidden/>
+              </w:rPr>
+            </w:r>
+            <w:r>
+              <w:rPr>
+                <w:noProof/>
+                <w:webHidden/>
+              </w:rPr>
+              <w:fldChar w:fldCharType="separate"/>
+            </w:r>
+            <w:r>
+              <w:rPr>
+                <w:noProof/>
+                <w:webHidden/>
+              </w:rPr>
+              <w:t>8</w:t>
+            </w:r>
+            <w:r>
+              <w:rPr>
+                <w:noProof/>
+                <w:webHidden/>
+              </w:rPr>
+              <w:fldChar w:fldCharType="end"/>
+            </w:r>
+          </w:hyperlink>
+        </w:p>
+        <w:p>
+          <w:pPr>
+            <w:pStyle w:val="TDC1"/>
+            <w:tabs>
+              <w:tab w:val="right" w:leader="dot" w:pos="9394"/>
+            </w:tabs>
+            <w:rPr>
+              <w:noProof/>
+            </w:rPr>
+          </w:pPr>
+          <w:hyperlink w:anchor="_Toc447384620" w:history="1">
+            <w:r>
+              <w:rPr>
+                <w:rStyle w:val="Hipervnculo"/>
+                <w:noProof/>
+              </w:rPr>
+              <w:t>Análisis de la solución</w:t>
+            </w:r>
+            <w:r>
+              <w:rPr>
+                <w:noProof/>
+                <w:webHidden/>
+              </w:rPr>
+              <w:tab/>
+            </w:r>
+            <w:r>
+              <w:rPr>
+                <w:noProof/>
+                <w:webHidden/>
+              </w:rPr>
+              <w:fldChar w:fldCharType="begin"/>
+            </w:r>
+            <w:r>
+              <w:rPr>
+                <w:noProof/>
+                <w:webHidden/>
+              </w:rPr>
+              <w:instrText xml:space="preserve"> PAGEREF _Toc447384620 \h </w:instrText>
+            </w:r>
+            <w:r>
+              <w:rPr>
+                <w:noProof/>
+                <w:webHidden/>
+              </w:rPr>
+            </w:r>
+            <w:r>
+              <w:rPr>
+                <w:noProof/>
+                <w:webHidden/>
+              </w:rPr>
+              <w:fldChar w:fldCharType="separate"/>
+            </w:r>
+            <w:r>
+              <w:rPr>
+                <w:noProof/>
+                <w:webHidden/>
+              </w:rPr>
+              <w:t>9</w:t>
+            </w:r>
+            <w:r>
+              <w:rPr>
+                <w:noProof/>
+                <w:webHidden/>
+              </w:rPr>
+              <w:fldChar w:fldCharType="end"/>
+            </w:r>
+          </w:hyperlink>
+        </w:p>
+        <w:p>
+          <w:pPr>
+            <w:pStyle w:val="TDC1"/>
+            <w:tabs>
+              <w:tab w:val="right" w:leader="dot" w:pos="9394"/>
+            </w:tabs>
+            <w:rPr>
+              <w:noProof/>
+            </w:rPr>
+          </w:pPr>
+          <w:hyperlink w:anchor="_Toc447384621" w:history="1">
+            <w:r>
+              <w:rPr>
+                <w:rStyle w:val="Hipervnculo"/>
+                <w:noProof/>
+              </w:rPr>
+              <w:t>Resultados obtenidos</w:t>
+            </w:r>
+            <w:r>
+              <w:rPr>
+                <w:noProof/>
+                <w:webHidden/>
+              </w:rPr>
+              <w:tab/>
+            </w:r>
+            <w:r>
+              <w:rPr>
+                <w:noProof/>
+                <w:webHidden/>
+              </w:rPr>
+              <w:fldChar w:fldCharType="begin"/>
+            </w:r>
+            <w:r>
+              <w:rPr>
+                <w:noProof/>
+                <w:webHidden/>
+              </w:rPr>
+              <w:instrText xml:space="preserve"> PAGEREF _Toc447384621 \h </w:instrText>
+            </w:r>
+            <w:r>
+              <w:rPr>
+                <w:noProof/>
+                <w:webHidden/>
+              </w:rPr>
+            </w:r>
+            <w:r>
+              <w:rPr>
+                <w:noProof/>
+                <w:webHidden/>
+              </w:rPr>
+              <w:fldChar w:fldCharType="separate"/>
+            </w:r>
+            <w:r>
+              <w:rPr>
+                <w:noProof/>
+                <w:webHidden/>
+              </w:rPr>
+              <w:t>10</w:t>
+            </w:r>
+            <w:r>
+              <w:rPr>
+                <w:noProof/>
+                <w:webHidden/>
+              </w:rPr>
+              <w:fldChar w:fldCharType="end"/>
+            </w:r>
+          </w:hyperlink>
+        </w:p>
+        <w:p>
+          <w:pPr>
+            <w:pStyle w:val="TDC1"/>
+            <w:tabs>
+              <w:tab w:val="right" w:leader="dot" w:pos="9394"/>
+            </w:tabs>
+            <w:rPr>
+              <w:noProof/>
+            </w:rPr>
+          </w:pPr>
+          <w:hyperlink w:anchor="_Toc447384622" w:history="1">
+            <w:r>
+              <w:rPr>
+                <w:rStyle w:val="Hipervnculo"/>
+                <w:noProof/>
+              </w:rPr>
+              <w:t>Conclusión</w:t>
+            </w:r>
+            <w:r>
+              <w:rPr>
+                <w:noProof/>
+                <w:webHidden/>
+              </w:rPr>
+              <w:tab/>
+            </w:r>
+            <w:r>
+              <w:rPr>
+                <w:noProof/>
+                <w:webHidden/>
+              </w:rPr>
+              <w:fldChar w:fldCharType="begin"/>
+            </w:r>
+            <w:r>
+              <w:rPr>
+                <w:noProof/>
+                <w:webHidden/>
+              </w:rPr>
+              <w:instrText xml:space="preserve"> PAGEREF _Toc447384622 \h </w:instrText>
+            </w:r>
+            <w:r>
+              <w:rPr>
+                <w:noProof/>
+                <w:webHidden/>
+              </w:rPr>
+            </w:r>
+            <w:r>
+              <w:rPr>
+                <w:noProof/>
+                <w:webHidden/>
+              </w:rPr>
+              <w:fldChar w:fldCharType="separate"/>
+            </w:r>
+            <w:r>
+              <w:rPr>
+                <w:noProof/>
+                <w:webHidden/>
+              </w:rPr>
+              <w:t>11</w:t>
+            </w:r>
+            <w:r>
+              <w:rPr>
+                <w:noProof/>
+                <w:webHidden/>
+              </w:rPr>
+              <w:fldChar w:fldCharType="end"/>
+            </w:r>
+          </w:hyperlink>
+        </w:p>
+        <w:p>
+          <w:pPr>
+            <w:pStyle w:val="TDC1"/>
+            <w:tabs>
+              <w:tab w:val="right" w:leader="dot" w:pos="9394"/>
+            </w:tabs>
+            <w:rPr>
+              <w:noProof/>
+            </w:rPr>
+          </w:pPr>
+          <w:hyperlink w:anchor="_Toc447384623" w:history="1">
+            <w:r>
+              <w:rPr>
+                <w:rStyle w:val="Hipervnculo"/>
+                <w:noProof/>
+              </w:rPr>
+              <w:t>Recomendaciones</w:t>
+            </w:r>
+            <w:r>
+              <w:rPr>
+                <w:noProof/>
+                <w:webHidden/>
+              </w:rPr>
+              <w:tab/>
+            </w:r>
+            <w:r>
+              <w:rPr>
+                <w:noProof/>
+                <w:webHidden/>
+              </w:rPr>
+              <w:fldChar w:fldCharType="begin"/>
+            </w:r>
+            <w:r>
+              <w:rPr>
+                <w:noProof/>
+                <w:webHidden/>
+              </w:rPr>
+              <w:instrText xml:space="preserve"> PAGEREF _Toc447384623 \h </w:instrText>
+            </w:r>
+            <w:r>
+              <w:rPr>
+                <w:noProof/>
+                <w:webHidden/>
+              </w:rPr>
+            </w:r>
+            <w:r>
+              <w:rPr>
+                <w:noProof/>
+                <w:webHidden/>
+              </w:rPr>
+              <w:fldChar w:fldCharType="separate"/>
+            </w:r>
+            <w:r>
+              <w:rPr>
+                <w:noProof/>
+                <w:webHidden/>
+              </w:rPr>
+              <w:t>12</w:t>
+            </w:r>
+            <w:r>
+              <w:rPr>
+                <w:noProof/>
+                <w:webHidden/>
+              </w:rPr>
+              <w:fldChar w:fldCharType="end"/>
+            </w:r>
+          </w:hyperlink>
+        </w:p>
+        <w:p>
+          <w:pPr>
+            <w:pStyle w:val="TDC1"/>
+            <w:tabs>
+              <w:tab w:val="right" w:leader="dot" w:pos="9394"/>
+            </w:tabs>
+            <w:rPr>
+              <w:noProof/>
+            </w:rPr>
+          </w:pPr>
+          <w:hyperlink w:anchor="_Toc447384624" w:history="1">
+            <w:r>
+              <w:rPr>
+                <w:rStyle w:val="Hipervnculo"/>
+                <w:noProof/>
+              </w:rPr>
+              <w:t>Cronograma del trabajo</w:t>
+            </w:r>
+            <w:r>
+              <w:rPr>
+                <w:noProof/>
+                <w:webHidden/>
+              </w:rPr>
+              <w:tab/>
+            </w:r>
+            <w:r>
+              <w:rPr>
+                <w:noProof/>
+                <w:webHidden/>
+              </w:rPr>
+              <w:fldChar w:fldCharType="begin"/>
+            </w:r>
+            <w:r>
+              <w:rPr>
+                <w:noProof/>
+                <w:webHidden/>
+              </w:rPr>
+              <w:instrText xml:space="preserve"> PAGEREF _Toc447384624 \h </w:instrText>
+            </w:r>
+            <w:r>
+              <w:rPr>
+                <w:noProof/>
+                <w:webHidden/>
+              </w:rPr>
+            </w:r>
+            <w:r>
+              <w:rPr>
+                <w:noProof/>
+                <w:webHidden/>
+              </w:rPr>
+              <w:fldChar w:fldCharType="separate"/>
+            </w:r>
+            <w:r>
+              <w:rPr>
+                <w:noProof/>
+                <w:webHidden/>
+              </w:rPr>
+              <w:t>13</w:t>
+            </w:r>
+            <w:r>
+              <w:rPr>
+                <w:noProof/>
+                <w:webHidden/>
+              </w:rPr>
+              <w:fldChar w:fldCharType="end"/>
+            </w:r>
+          </w:hyperlink>
+        </w:p>
+        <w:p>
+          <w:pPr>
+            <w:pStyle w:val="TDC1"/>
+            <w:tabs>
+              <w:tab w:val="right" w:leader="dot" w:pos="9394"/>
+            </w:tabs>
+            <w:rPr>
+              <w:noProof/>
+            </w:rPr>
+          </w:pPr>
+          <w:hyperlink w:anchor="_Toc447384625" w:history="1">
+            <w:r>
+              <w:rPr>
+                <w:rStyle w:val="Hipervnculo"/>
+                <w:noProof/>
+              </w:rPr>
+              <w:t>Bitácora</w:t>
+            </w:r>
+            <w:r>
+              <w:rPr>
+                <w:noProof/>
+                <w:webHidden/>
+              </w:rPr>
+              <w:tab/>
+            </w:r>
+            <w:r>
+              <w:rPr>
+                <w:noProof/>
+                <w:webHidden/>
+              </w:rPr>
+              <w:fldChar w:fldCharType="begin"/>
+            </w:r>
+            <w:r>
+              <w:rPr>
+                <w:noProof/>
+                <w:webHidden/>
+              </w:rPr>
+              <w:instrText xml:space="preserve"> PAGEREF _Toc447384625 \h </w:instrText>
+            </w:r>
+            <w:r>
+              <w:rPr>
+                <w:noProof/>
+                <w:webHidden/>
+              </w:rPr>
+            </w:r>
+            <w:r>
+              <w:rPr>
+                <w:noProof/>
+                <w:webHidden/>
+              </w:rPr>
+              <w:fldChar w:fldCharType="separate"/>
+            </w:r>
+            <w:r>
+              <w:rPr>
+                <w:noProof/>
+                <w:webHidden/>
+              </w:rPr>
+              <w:t>14</w:t>
+            </w:r>
+            <w:r>
+              <w:rPr>
+                <w:noProof/>
+                <w:webHidden/>
+              </w:rPr>
+              <w:fldChar w:fldCharType="end"/>
+            </w:r>
+          </w:hyperlink>
+        </w:p>
+        <w:p>
+          <w:r>
+            <w:rPr>
+              <w:b/>
+              <w:bCs/>
+              <w:lang w:val="es-ES"/>
+            </w:rPr>
+            <w:fldChar w:fldCharType="end"/>
+          </w:r>
+        </w:p>
+      </w:sdtContent>
+    </w:sdt>
+    <w:p>
       <w:pPr>
         <w:jc w:val="center"/>
         <w:rPr>
@@ -321,29 +1287,150 @@
         <w:jc w:val="center"/>
         <w:rPr>
           <w:rFonts w:ascii="Times New Roman" w:hAnsi="Times New Roman" w:cs="Times New Roman"/>
-          <w:b/>
-          <w:sz w:val="24"/>
-          <w:szCs w:val="20"/>
-        </w:rPr>
-      </w:pPr>
-      <w:r>
-        <w:rPr>
-          <w:rFonts w:ascii="Times New Roman" w:hAnsi="Times New Roman" w:cs="Times New Roman"/>
-          <w:b/>
-          <w:sz w:val="24"/>
-          <w:szCs w:val="20"/>
-        </w:rPr>
+          <w:sz w:val="20"/>
+          <w:szCs w:val="20"/>
+        </w:rPr>
+      </w:pPr>
+    </w:p>
+    <w:p>
+      <w:pPr>
+        <w:jc w:val="center"/>
+        <w:rPr>
+          <w:rFonts w:ascii="Times New Roman" w:hAnsi="Times New Roman" w:cs="Times New Roman"/>
+          <w:sz w:val="20"/>
+          <w:szCs w:val="20"/>
+        </w:rPr>
+      </w:pPr>
+    </w:p>
+    <w:p>
+      <w:pPr>
+        <w:jc w:val="center"/>
+        <w:rPr>
+          <w:rFonts w:ascii="Times New Roman" w:hAnsi="Times New Roman" w:cs="Times New Roman"/>
+          <w:sz w:val="20"/>
+          <w:szCs w:val="20"/>
+        </w:rPr>
+      </w:pPr>
+    </w:p>
+    <w:p>
+      <w:pPr>
+        <w:jc w:val="center"/>
+        <w:rPr>
+          <w:rFonts w:ascii="Times New Roman" w:hAnsi="Times New Roman" w:cs="Times New Roman"/>
+          <w:sz w:val="20"/>
+          <w:szCs w:val="20"/>
+        </w:rPr>
+      </w:pPr>
+    </w:p>
+    <w:p>
+      <w:pPr>
+        <w:jc w:val="center"/>
+        <w:rPr>
+          <w:rFonts w:ascii="Times New Roman" w:hAnsi="Times New Roman" w:cs="Times New Roman"/>
+          <w:sz w:val="20"/>
+          <w:szCs w:val="20"/>
+        </w:rPr>
+      </w:pPr>
+    </w:p>
+    <w:p>
+      <w:pPr>
+        <w:jc w:val="center"/>
+        <w:rPr>
+          <w:rFonts w:ascii="Times New Roman" w:hAnsi="Times New Roman" w:cs="Times New Roman"/>
+          <w:sz w:val="20"/>
+          <w:szCs w:val="20"/>
+        </w:rPr>
+      </w:pPr>
+    </w:p>
+    <w:p>
+      <w:pPr>
+        <w:jc w:val="center"/>
+        <w:rPr>
+          <w:rFonts w:ascii="Times New Roman" w:hAnsi="Times New Roman" w:cs="Times New Roman"/>
+          <w:sz w:val="20"/>
+          <w:szCs w:val="20"/>
+        </w:rPr>
+      </w:pPr>
+    </w:p>
+    <w:p>
+      <w:pPr>
+        <w:jc w:val="center"/>
+        <w:rPr>
+          <w:rFonts w:ascii="Times New Roman" w:hAnsi="Times New Roman" w:cs="Times New Roman"/>
+          <w:sz w:val="20"/>
+          <w:szCs w:val="20"/>
+        </w:rPr>
+      </w:pPr>
+    </w:p>
+    <w:p>
+      <w:pPr>
+        <w:jc w:val="center"/>
+        <w:rPr>
+          <w:rFonts w:ascii="Times New Roman" w:hAnsi="Times New Roman" w:cs="Times New Roman"/>
+          <w:sz w:val="20"/>
+          <w:szCs w:val="20"/>
+        </w:rPr>
+      </w:pPr>
+    </w:p>
+    <w:p>
+      <w:pPr>
+        <w:rPr>
+          <w:rFonts w:ascii="Times New Roman" w:hAnsi="Times New Roman" w:cs="Times New Roman"/>
+          <w:sz w:val="20"/>
+          <w:szCs w:val="20"/>
+        </w:rPr>
+      </w:pPr>
+    </w:p>
+    <w:p>
+      <w:pPr>
+        <w:rPr>
+          <w:rFonts w:ascii="Times New Roman" w:hAnsi="Times New Roman" w:cs="Times New Roman"/>
+          <w:sz w:val="20"/>
+          <w:szCs w:val="20"/>
+        </w:rPr>
+      </w:pPr>
+    </w:p>
+    <w:p>
+      <w:pPr>
+        <w:rPr>
+          <w:rFonts w:ascii="Times New Roman" w:hAnsi="Times New Roman" w:cs="Times New Roman"/>
+          <w:sz w:val="20"/>
+          <w:szCs w:val="20"/>
+        </w:rPr>
+      </w:pPr>
+    </w:p>
+    <w:p>
+      <w:pPr>
+        <w:jc w:val="center"/>
+        <w:rPr>
+          <w:rFonts w:ascii="Times New Roman" w:hAnsi="Times New Roman" w:cs="Times New Roman"/>
+          <w:sz w:val="20"/>
+          <w:szCs w:val="20"/>
+        </w:rPr>
+      </w:pPr>
+    </w:p>
+    <w:p>
+      <w:pPr>
+        <w:jc w:val="center"/>
+        <w:rPr>
+          <w:rFonts w:ascii="Times New Roman" w:hAnsi="Times New Roman" w:cs="Times New Roman"/>
+          <w:sz w:val="20"/>
+          <w:szCs w:val="20"/>
+        </w:rPr>
+      </w:pPr>
+    </w:p>
+    <w:p>
+      <w:pPr>
+        <w:pStyle w:val="Ttulo1"/>
+      </w:pPr>
+      <w:bookmarkStart w:id="5" w:name="_Toc447384613"/>
+      <w:r>
         <w:t>Resumen</w:t>
       </w:r>
       <w:r>
-        <w:rPr>
-          <w:rFonts w:ascii="Times New Roman" w:hAnsi="Times New Roman" w:cs="Times New Roman"/>
-          <w:b/>
-          <w:sz w:val="24"/>
-          <w:szCs w:val="20"/>
-        </w:rPr>
         <w:t xml:space="preserve"> Ejecutivo</w:t>
       </w:r>
+      <w:bookmarkEnd w:id="5"/>
     </w:p>
     <w:p>
       <w:pPr>
@@ -632,14 +1719,497 @@
           <w:szCs w:val="20"/>
         </w:rPr>
       </w:pPr>
-      <w:r>
-        <w:rPr>
-          <w:rFonts w:ascii="Times New Roman" w:hAnsi="Times New Roman" w:cs="Times New Roman"/>
-          <w:b/>
-          <w:sz w:val="24"/>
-          <w:szCs w:val="20"/>
-        </w:rPr>
-        <w:t xml:space="preserve">Objetivos generales </w:t>
+    </w:p>
+    <w:p>
+      <w:pPr>
+        <w:spacing w:line="480" w:lineRule="auto"/>
+        <w:jc w:val="center"/>
+        <w:rPr>
+          <w:rFonts w:ascii="Times New Roman" w:hAnsi="Times New Roman" w:cs="Times New Roman"/>
+          <w:b/>
+          <w:sz w:val="24"/>
+          <w:szCs w:val="20"/>
+        </w:rPr>
+      </w:pPr>
+    </w:p>
+    <w:p>
+      <w:pPr>
+        <w:pStyle w:val="Ttulo1"/>
+      </w:pPr>
+      <w:bookmarkStart w:id="6" w:name="_Toc447384614"/>
+      <w:r>
+        <w:t>Abstract</w:t>
+      </w:r>
+      <w:bookmarkEnd w:id="6"/>
+    </w:p>
+    <w:p>
+      <w:pPr>
+        <w:spacing w:line="480" w:lineRule="auto"/>
+        <w:jc w:val="center"/>
+        <w:rPr>
+          <w:rFonts w:ascii="Times New Roman" w:hAnsi="Times New Roman" w:cs="Times New Roman"/>
+          <w:b/>
+          <w:sz w:val="24"/>
+          <w:szCs w:val="20"/>
+        </w:rPr>
+      </w:pPr>
+    </w:p>
+    <w:p>
+      <w:pPr>
+        <w:spacing w:line="480" w:lineRule="auto"/>
+        <w:rPr>
+          <w:rFonts w:ascii="Times New Roman" w:hAnsi="Times New Roman" w:cs="Times New Roman"/>
+          <w:sz w:val="24"/>
+          <w:szCs w:val="20"/>
+          <w:lang w:val="en-US"/>
+        </w:rPr>
+      </w:pPr>
+      <w:r>
+        <w:rPr>
+          <w:rFonts w:ascii="Times New Roman" w:hAnsi="Times New Roman" w:cs="Times New Roman"/>
+          <w:sz w:val="24"/>
+          <w:szCs w:val="20"/>
+          <w:lang w:val="en-US"/>
+        </w:rPr>
+        <w:t>A project much effort to know both the factors influencing the teaching of programming. Identified concepts and functions of the programs and the learning of the same, also they explored the teacher holds presentations on their teaching practices. A work that seeks to achieve the education, preparation and knowledge of the student</w:t>
+      </w:r>
+      <w:r>
+        <w:rPr>
+          <w:lang w:val="en-US"/>
+        </w:rPr>
+        <w:t xml:space="preserve"> </w:t>
+      </w:r>
+      <w:r>
+        <w:rPr>
+          <w:rFonts w:ascii="Times New Roman" w:hAnsi="Times New Roman" w:cs="Times New Roman"/>
+          <w:sz w:val="24"/>
+          <w:szCs w:val="20"/>
+          <w:lang w:val="en-US"/>
+        </w:rPr>
+        <w:t>in order to form them into the future as great professionals and very confident in this race as well as that programs run correctly applying the instructions to demonstrate our capabilities as our weaknesses in the subject and thus improve. It has been made very simply with material obtained in class and extra support material, using the Raptor and Sublime Text 2 programs. The main results identified the lack of experience of the executor even giving recognition by the elaboration of the same, discussing the need for training courses that create spaces for reflection and encourage the development of skills of goal</w:t>
+      </w:r>
+      <w:r>
+        <w:rPr>
+          <w:rFonts w:ascii="Times New Roman" w:hAnsi="Times New Roman" w:cs="Times New Roman"/>
+          <w:sz w:val="24"/>
+          <w:szCs w:val="20"/>
+          <w:lang w:val="en-US"/>
+        </w:rPr>
+        <w:t>. Concluding that it was a project helped me to expand my knowledge on the subject and understand each step to make for such programs.</w:t>
+      </w:r>
+    </w:p>
+    <w:p>
+      <w:pPr>
+        <w:spacing w:line="480" w:lineRule="auto"/>
+        <w:jc w:val="center"/>
+        <w:rPr>
+          <w:rFonts w:ascii="Times New Roman" w:hAnsi="Times New Roman" w:cs="Times New Roman"/>
+          <w:b/>
+          <w:sz w:val="24"/>
+          <w:szCs w:val="20"/>
+        </w:rPr>
+      </w:pPr>
+    </w:p>
+    <w:p>
+      <w:pPr>
+        <w:spacing w:line="480" w:lineRule="auto"/>
+        <w:jc w:val="center"/>
+        <w:rPr>
+          <w:rFonts w:ascii="Times New Roman" w:hAnsi="Times New Roman" w:cs="Times New Roman"/>
+          <w:b/>
+          <w:sz w:val="24"/>
+          <w:szCs w:val="20"/>
+        </w:rPr>
+      </w:pPr>
+    </w:p>
+    <w:p>
+      <w:pPr>
+        <w:spacing w:line="480" w:lineRule="auto"/>
+        <w:jc w:val="center"/>
+        <w:rPr>
+          <w:rFonts w:ascii="Times New Roman" w:hAnsi="Times New Roman" w:cs="Times New Roman"/>
+          <w:b/>
+          <w:sz w:val="24"/>
+          <w:szCs w:val="20"/>
+        </w:rPr>
+      </w:pPr>
+    </w:p>
+    <w:p>
+      <w:pPr>
+        <w:spacing w:line="480" w:lineRule="auto"/>
+        <w:jc w:val="center"/>
+        <w:rPr>
+          <w:rFonts w:ascii="Times New Roman" w:hAnsi="Times New Roman" w:cs="Times New Roman"/>
+          <w:b/>
+          <w:sz w:val="24"/>
+          <w:szCs w:val="20"/>
+        </w:rPr>
+      </w:pPr>
+    </w:p>
+    <w:p>
+      <w:pPr>
+        <w:spacing w:line="480" w:lineRule="auto"/>
+        <w:jc w:val="center"/>
+        <w:rPr>
+          <w:rFonts w:ascii="Times New Roman" w:hAnsi="Times New Roman" w:cs="Times New Roman"/>
+          <w:b/>
+          <w:sz w:val="24"/>
+          <w:szCs w:val="20"/>
+        </w:rPr>
+      </w:pPr>
+    </w:p>
+    <w:p>
+      <w:pPr>
+        <w:spacing w:line="480" w:lineRule="auto"/>
+        <w:jc w:val="center"/>
+        <w:rPr>
+          <w:rFonts w:ascii="Times New Roman" w:hAnsi="Times New Roman" w:cs="Times New Roman"/>
+          <w:b/>
+          <w:sz w:val="24"/>
+          <w:szCs w:val="20"/>
+        </w:rPr>
+      </w:pPr>
+    </w:p>
+    <w:p>
+      <w:pPr>
+        <w:spacing w:line="480" w:lineRule="auto"/>
+        <w:jc w:val="center"/>
+        <w:rPr>
+          <w:rFonts w:ascii="Times New Roman" w:hAnsi="Times New Roman" w:cs="Times New Roman"/>
+          <w:b/>
+          <w:sz w:val="24"/>
+          <w:szCs w:val="20"/>
+        </w:rPr>
+      </w:pPr>
+    </w:p>
+    <w:p>
+      <w:pPr>
+        <w:pStyle w:val="Ttulo1"/>
+      </w:pPr>
+      <w:bookmarkStart w:id="7" w:name="_Toc447384615"/>
+      <w:r>
+        <w:t>Resumen</w:t>
+      </w:r>
+      <w:bookmarkEnd w:id="7"/>
+    </w:p>
+    <w:p>
+      <w:pPr>
+        <w:spacing w:line="480" w:lineRule="auto"/>
+        <w:jc w:val="center"/>
+        <w:rPr>
+          <w:rFonts w:ascii="Times New Roman" w:hAnsi="Times New Roman" w:cs="Times New Roman"/>
+          <w:b/>
+          <w:sz w:val="24"/>
+          <w:szCs w:val="20"/>
+        </w:rPr>
+      </w:pPr>
+    </w:p>
+    <w:p>
+      <w:pPr>
+        <w:spacing w:line="480" w:lineRule="auto"/>
+        <w:rPr>
+          <w:rFonts w:ascii="Times New Roman" w:hAnsi="Times New Roman" w:cs="Times New Roman"/>
+          <w:sz w:val="24"/>
+          <w:szCs w:val="24"/>
+        </w:rPr>
+      </w:pPr>
+      <w:r>
+        <w:rPr>
+          <w:rFonts w:ascii="Times New Roman" w:hAnsi="Times New Roman" w:cs="Times New Roman"/>
+          <w:sz w:val="24"/>
+          <w:szCs w:val="24"/>
+        </w:rPr>
+        <w:t>Un proyecto  de mucho esfuerzo encaminado a conocer tanto los factores que influyen en la enseñanza de la programación. Se identificaron concepciones y funciones de los programas y el aprendizaje de los mismos, se exploraron también las presentaciones q</w:t>
+      </w:r>
+      <w:r>
+        <w:rPr>
+          <w:rFonts w:ascii="Times New Roman" w:hAnsi="Times New Roman" w:cs="Times New Roman"/>
+          <w:sz w:val="24"/>
+          <w:szCs w:val="24"/>
+        </w:rPr>
+        <w:t>ue el profesor sostiene</w:t>
+      </w:r>
+      <w:r>
+        <w:rPr>
+          <w:rFonts w:ascii="Times New Roman" w:hAnsi="Times New Roman" w:cs="Times New Roman"/>
+          <w:sz w:val="24"/>
+          <w:szCs w:val="24"/>
+        </w:rPr>
+        <w:t xml:space="preserve"> sobre sus prácticas</w:t>
+      </w:r>
+      <w:r>
+        <w:rPr>
+          <w:rFonts w:ascii="Times New Roman" w:hAnsi="Times New Roman" w:cs="Times New Roman"/>
+          <w:sz w:val="24"/>
+          <w:szCs w:val="24"/>
+        </w:rPr>
+        <w:t xml:space="preserve"> de enseñanza. </w:t>
+      </w:r>
+      <w:r>
+        <w:rPr>
+          <w:rFonts w:ascii="Times New Roman" w:hAnsi="Times New Roman" w:cs="Times New Roman"/>
+          <w:color w:val="000000"/>
+          <w:sz w:val="24"/>
+          <w:szCs w:val="24"/>
+          <w:shd w:val="clear" w:color="auto" w:fill="FFFFFF"/>
+        </w:rPr>
+        <w:t xml:space="preserve">Un trabajo con el que se busca lograr la enseñanza, la preparación y conocimientos del estudiante con el fin de formarlos hacia el futuro como grandes profesionales y con mucha seguridad en dicha carrera así como que los programas se </w:t>
+      </w:r>
+      <w:r>
+        <w:rPr>
+          <w:rFonts w:ascii="Times New Roman" w:hAnsi="Times New Roman" w:cs="Times New Roman"/>
+          <w:sz w:val="24"/>
+          <w:szCs w:val="20"/>
+        </w:rPr>
+        <w:t>ejecute</w:t>
+      </w:r>
+      <w:r>
+        <w:rPr>
+          <w:rFonts w:ascii="Times New Roman" w:hAnsi="Times New Roman" w:cs="Times New Roman"/>
+          <w:sz w:val="24"/>
+          <w:szCs w:val="20"/>
+        </w:rPr>
+        <w:t>n</w:t>
+      </w:r>
+      <w:r>
+        <w:rPr>
+          <w:rFonts w:ascii="Times New Roman" w:hAnsi="Times New Roman" w:cs="Times New Roman"/>
+          <w:sz w:val="24"/>
+          <w:szCs w:val="20"/>
+        </w:rPr>
+        <w:t xml:space="preserve"> de forma correcta aplicando las instrucciones dadas</w:t>
+      </w:r>
+      <w:r>
+        <w:rPr>
+          <w:rFonts w:ascii="Times New Roman" w:hAnsi="Times New Roman" w:cs="Times New Roman"/>
+          <w:sz w:val="24"/>
+          <w:szCs w:val="20"/>
+        </w:rPr>
+        <w:t xml:space="preserve"> </w:t>
+      </w:r>
+      <w:r>
+        <w:rPr>
+          <w:rFonts w:ascii="Times New Roman" w:hAnsi="Times New Roman" w:cs="Times New Roman"/>
+          <w:sz w:val="24"/>
+          <w:szCs w:val="20"/>
+        </w:rPr>
+        <w:t xml:space="preserve">para demostrar nuestras capacidades como nuestras debilidades en el tema y así </w:t>
+      </w:r>
+      <w:r>
+        <w:rPr>
+          <w:rFonts w:ascii="Times New Roman" w:hAnsi="Times New Roman" w:cs="Times New Roman"/>
+          <w:sz w:val="24"/>
+          <w:szCs w:val="20"/>
+        </w:rPr>
+        <w:t>poder mejorar</w:t>
+      </w:r>
+      <w:r>
+        <w:rPr>
+          <w:rFonts w:ascii="Times New Roman" w:hAnsi="Times New Roman" w:cs="Times New Roman"/>
+          <w:color w:val="000000"/>
+          <w:sz w:val="24"/>
+          <w:szCs w:val="24"/>
+          <w:shd w:val="clear" w:color="auto" w:fill="FFFFFF"/>
+        </w:rPr>
+        <w:t xml:space="preserve">. Se ha elaborado de manera muy sencilla con materia obtenida en clase y material de apoyo extra, utilizando los programas Raptor y Sublime Text 2. </w:t>
+      </w:r>
+      <w:r>
+        <w:rPr>
+          <w:rFonts w:ascii="Times New Roman" w:hAnsi="Times New Roman" w:cs="Times New Roman"/>
+          <w:sz w:val="24"/>
+          <w:szCs w:val="24"/>
+        </w:rPr>
+        <w:t>Los principales resultados identifican la falta de experiencia del ejecutor aun así dando reconocimiento por la elaboración del mis</w:t>
+      </w:r>
+      <w:r>
+        <w:rPr>
+          <w:rFonts w:ascii="Times New Roman" w:hAnsi="Times New Roman" w:cs="Times New Roman"/>
+          <w:sz w:val="24"/>
+          <w:szCs w:val="24"/>
+        </w:rPr>
+        <w:t xml:space="preserve">mo, </w:t>
+      </w:r>
+      <w:r>
+        <w:rPr>
+          <w:rFonts w:ascii="Times New Roman" w:hAnsi="Times New Roman" w:cs="Times New Roman"/>
+          <w:color w:val="000000"/>
+          <w:sz w:val="24"/>
+          <w:szCs w:val="24"/>
+          <w:shd w:val="clear" w:color="auto" w:fill="FFFFFF"/>
+        </w:rPr>
+        <w:t>discutiéndose</w:t>
+      </w:r>
+      <w:r>
+        <w:rPr>
+          <w:rFonts w:ascii="Times New Roman" w:hAnsi="Times New Roman" w:cs="Times New Roman"/>
+          <w:color w:val="000000"/>
+          <w:sz w:val="24"/>
+          <w:szCs w:val="24"/>
+          <w:shd w:val="clear" w:color="auto" w:fill="FFFFFF"/>
+        </w:rPr>
+        <w:t xml:space="preserve"> la necesidad de</w:t>
+      </w:r>
+      <w:r>
+        <w:rPr>
+          <w:rStyle w:val="apple-converted-space"/>
+          <w:rFonts w:ascii="Times New Roman" w:hAnsi="Times New Roman" w:cs="Times New Roman"/>
+          <w:color w:val="000000"/>
+          <w:sz w:val="24"/>
+          <w:szCs w:val="24"/>
+          <w:shd w:val="clear" w:color="auto" w:fill="FFFFFF"/>
+        </w:rPr>
+        <w:t> </w:t>
+      </w:r>
+      <w:r>
+        <w:rPr>
+          <w:rFonts w:ascii="Times New Roman" w:hAnsi="Times New Roman" w:cs="Times New Roman"/>
+          <w:color w:val="000000"/>
+          <w:sz w:val="24"/>
+          <w:szCs w:val="24"/>
+          <w:shd w:val="clear" w:color="auto" w:fill="FFFFFF"/>
+        </w:rPr>
+        <w:t>cursos de formación</w:t>
+      </w:r>
+      <w:r>
+        <w:rPr>
+          <w:rFonts w:ascii="Times New Roman" w:hAnsi="Times New Roman" w:cs="Times New Roman"/>
+          <w:color w:val="000000"/>
+          <w:sz w:val="24"/>
+          <w:szCs w:val="24"/>
+          <w:shd w:val="clear" w:color="auto" w:fill="FFFFFF"/>
+        </w:rPr>
+        <w:t xml:space="preserve"> que generen espacios de reflexión y</w:t>
+      </w:r>
+      <w:r>
+        <w:rPr>
+          <w:rStyle w:val="apple-converted-space"/>
+          <w:rFonts w:ascii="Times New Roman" w:hAnsi="Times New Roman" w:cs="Times New Roman"/>
+          <w:color w:val="000000"/>
+          <w:sz w:val="24"/>
+          <w:szCs w:val="24"/>
+          <w:shd w:val="clear" w:color="auto" w:fill="FFFFFF"/>
+        </w:rPr>
+        <w:t> </w:t>
+      </w:r>
+      <w:r>
+        <w:rPr>
+          <w:rFonts w:ascii="Times New Roman" w:hAnsi="Times New Roman" w:cs="Times New Roman"/>
+          <w:color w:val="000000"/>
+          <w:sz w:val="24"/>
+          <w:szCs w:val="24"/>
+        </w:rPr>
+        <w:t xml:space="preserve"> </w:t>
+      </w:r>
+      <w:r>
+        <w:rPr>
+          <w:rFonts w:ascii="Times New Roman" w:hAnsi="Times New Roman" w:cs="Times New Roman"/>
+          <w:color w:val="000000"/>
+          <w:sz w:val="24"/>
+          <w:szCs w:val="24"/>
+          <w:shd w:val="clear" w:color="auto" w:fill="FFFFFF"/>
+        </w:rPr>
+        <w:t xml:space="preserve">que fomenten </w:t>
+      </w:r>
+      <w:r>
+        <w:rPr>
+          <w:rFonts w:ascii="Times New Roman" w:hAnsi="Times New Roman" w:cs="Times New Roman"/>
+          <w:color w:val="000000"/>
+          <w:sz w:val="24"/>
+          <w:szCs w:val="24"/>
+          <w:shd w:val="clear" w:color="auto" w:fill="FFFFFF"/>
+        </w:rPr>
+        <w:t xml:space="preserve">el desarrollo de habilidades de la meta. Llegando a la conclusión de que fue un proyecto </w:t>
+      </w:r>
+      <w:r>
+        <w:rPr>
+          <w:rFonts w:ascii="Times New Roman" w:hAnsi="Times New Roman" w:cs="Times New Roman"/>
+          <w:sz w:val="24"/>
+          <w:szCs w:val="24"/>
+        </w:rPr>
+        <w:t xml:space="preserve">me ha ayudado a ampliar mi conocimiento sobre el tema y comprender cada paso a realizar para tales programas. </w:t>
+      </w:r>
+    </w:p>
+    <w:p>
+      <w:pPr>
+        <w:spacing w:line="480" w:lineRule="auto"/>
+        <w:jc w:val="center"/>
+        <w:rPr>
+          <w:rFonts w:ascii="Times New Roman" w:hAnsi="Times New Roman" w:cs="Times New Roman"/>
+          <w:b/>
+          <w:sz w:val="24"/>
+          <w:szCs w:val="20"/>
+        </w:rPr>
+      </w:pPr>
+    </w:p>
+    <w:p>
+      <w:pPr>
+        <w:spacing w:line="480" w:lineRule="auto"/>
+        <w:jc w:val="center"/>
+        <w:rPr>
+          <w:rFonts w:ascii="Times New Roman" w:hAnsi="Times New Roman" w:cs="Times New Roman"/>
+          <w:b/>
+          <w:sz w:val="24"/>
+          <w:szCs w:val="20"/>
+        </w:rPr>
+      </w:pPr>
+    </w:p>
+    <w:p>
+      <w:pPr>
+        <w:spacing w:line="480" w:lineRule="auto"/>
+        <w:jc w:val="center"/>
+        <w:rPr>
+          <w:rFonts w:ascii="Times New Roman" w:hAnsi="Times New Roman" w:cs="Times New Roman"/>
+          <w:b/>
+          <w:sz w:val="24"/>
+          <w:szCs w:val="20"/>
+        </w:rPr>
+      </w:pPr>
+    </w:p>
+    <w:p>
+      <w:pPr>
+        <w:spacing w:line="480" w:lineRule="auto"/>
+        <w:jc w:val="center"/>
+        <w:rPr>
+          <w:rFonts w:ascii="Times New Roman" w:hAnsi="Times New Roman" w:cs="Times New Roman"/>
+          <w:b/>
+          <w:sz w:val="24"/>
+          <w:szCs w:val="20"/>
+        </w:rPr>
+      </w:pPr>
+    </w:p>
+    <w:p>
+      <w:pPr>
+        <w:spacing w:line="480" w:lineRule="auto"/>
+        <w:rPr>
+          <w:rFonts w:ascii="Times New Roman" w:hAnsi="Times New Roman" w:cs="Times New Roman"/>
+          <w:b/>
+          <w:sz w:val="24"/>
+          <w:szCs w:val="20"/>
+        </w:rPr>
+      </w:pPr>
+    </w:p>
+    <w:p>
+      <w:pPr>
+        <w:spacing w:line="480" w:lineRule="auto"/>
+        <w:rPr>
+          <w:rFonts w:ascii="Times New Roman" w:hAnsi="Times New Roman" w:cs="Times New Roman"/>
+          <w:b/>
+          <w:sz w:val="24"/>
+          <w:szCs w:val="20"/>
+        </w:rPr>
+      </w:pPr>
+    </w:p>
+    <w:p>
+      <w:pPr>
+        <w:pStyle w:val="Ttulo1"/>
+      </w:pPr>
+      <w:bookmarkStart w:id="8" w:name="_Toc447384616"/>
+      <w:r>
+        <w:t>Objetivos generales</w:t>
+      </w:r>
+      <w:bookmarkEnd w:id="8"/>
+      <w:r>
+        <w:t xml:space="preserve"> </w:t>
       </w:r>
     </w:p>
     <w:p>
@@ -701,24 +2271,13 @@
     </w:p>
     <w:p>
       <w:pPr>
-        <w:spacing w:line="480" w:lineRule="auto"/>
-        <w:jc w:val="center"/>
-        <w:rPr>
-          <w:rFonts w:ascii="Times New Roman" w:hAnsi="Times New Roman" w:cs="Times New Roman"/>
-          <w:b/>
-          <w:sz w:val="24"/>
-          <w:szCs w:val="20"/>
-        </w:rPr>
-      </w:pPr>
-      <w:r>
-        <w:rPr>
-          <w:rFonts w:ascii="Times New Roman" w:hAnsi="Times New Roman" w:cs="Times New Roman"/>
-          <w:b/>
-          <w:sz w:val="24"/>
-          <w:szCs w:val="20"/>
-        </w:rPr>
+        <w:pStyle w:val="Ttulo1"/>
+      </w:pPr>
+      <w:bookmarkStart w:id="9" w:name="_Toc447384617"/>
+      <w:r>
         <w:t>Objetivos específicos</w:t>
       </w:r>
+      <w:bookmarkEnd w:id="9"/>
     </w:p>
     <w:p>
       <w:pPr>
@@ -888,24 +2447,13 @@
     </w:p>
     <w:p>
       <w:pPr>
-        <w:spacing w:line="480" w:lineRule="auto"/>
-        <w:jc w:val="center"/>
-        <w:rPr>
-          <w:rFonts w:ascii="Times New Roman" w:hAnsi="Times New Roman" w:cs="Times New Roman"/>
-          <w:b/>
-          <w:sz w:val="24"/>
-          <w:szCs w:val="20"/>
-        </w:rPr>
-      </w:pPr>
-      <w:r>
-        <w:rPr>
-          <w:rFonts w:ascii="Times New Roman" w:hAnsi="Times New Roman" w:cs="Times New Roman"/>
-          <w:b/>
-          <w:sz w:val="24"/>
-          <w:szCs w:val="20"/>
-        </w:rPr>
+        <w:pStyle w:val="Ttulo1"/>
+      </w:pPr>
+      <w:bookmarkStart w:id="10" w:name="_Toc447384618"/>
+      <w:r>
         <w:t>Introducción</w:t>
       </w:r>
+      <w:bookmarkEnd w:id="10"/>
     </w:p>
     <w:p>
       <w:pPr>
@@ -1186,32 +2734,217 @@
         <w:jc w:val="center"/>
         <w:rPr>
           <w:rFonts w:ascii="Times New Roman" w:hAnsi="Times New Roman" w:cs="Times New Roman"/>
-          <w:b/>
-          <w:sz w:val="24"/>
-          <w:szCs w:val="20"/>
-        </w:rPr>
-      </w:pPr>
-    </w:p>
-    <w:p>
-      <w:pPr>
-        <w:spacing w:line="480" w:lineRule="auto"/>
-        <w:jc w:val="center"/>
-        <w:rPr>
-          <w:rFonts w:ascii="Times New Roman" w:hAnsi="Times New Roman" w:cs="Times New Roman"/>
-          <w:b/>
-          <w:sz w:val="24"/>
-          <w:szCs w:val="20"/>
-        </w:rPr>
-      </w:pPr>
-      <w:r>
-        <w:rPr>
-          <w:rFonts w:ascii="Times New Roman" w:hAnsi="Times New Roman" w:cs="Times New Roman"/>
-          <w:b/>
-          <w:sz w:val="24"/>
-          <w:szCs w:val="20"/>
-        </w:rPr>
+          <w:sz w:val="24"/>
+          <w:szCs w:val="20"/>
+        </w:rPr>
+      </w:pPr>
+    </w:p>
+    <w:p>
+      <w:pPr>
+        <w:pStyle w:val="Ttulo1"/>
+      </w:pPr>
+      <w:bookmarkStart w:id="11" w:name="_Toc447384619"/>
+      <w:r>
+        <w:t>Desarrollo</w:t>
+      </w:r>
+      <w:bookmarkEnd w:id="11"/>
+    </w:p>
+    <w:p>
+      <w:pPr>
+        <w:spacing w:line="480" w:lineRule="auto"/>
+        <w:jc w:val="center"/>
+        <w:rPr>
+          <w:rFonts w:ascii="Times New Roman" w:hAnsi="Times New Roman" w:cs="Times New Roman"/>
+          <w:b/>
+          <w:sz w:val="24"/>
+          <w:szCs w:val="20"/>
+        </w:rPr>
+      </w:pPr>
+    </w:p>
+    <w:p>
+      <w:pPr>
+        <w:spacing w:line="480" w:lineRule="auto"/>
+        <w:rPr>
+          <w:rFonts w:ascii="Times New Roman" w:hAnsi="Times New Roman" w:cs="Times New Roman"/>
+          <w:sz w:val="24"/>
+          <w:szCs w:val="20"/>
+        </w:rPr>
+      </w:pPr>
+      <w:r>
+        <w:rPr>
+          <w:rFonts w:ascii="Times New Roman" w:hAnsi="Times New Roman" w:cs="Times New Roman"/>
+          <w:sz w:val="24"/>
+          <w:szCs w:val="20"/>
+        </w:rPr>
+        <w:t>En dicho proyecto lo que se va a resolver son un diagrama de flujo y un pseudcódigo apartir de un problema dado por el facilitador.</w:t>
+      </w:r>
+    </w:p>
+    <w:p>
+      <w:pPr>
+        <w:spacing w:line="480" w:lineRule="auto"/>
+        <w:rPr>
+          <w:rFonts w:ascii="Times New Roman" w:hAnsi="Times New Roman" w:cs="Times New Roman"/>
+          <w:sz w:val="24"/>
+          <w:szCs w:val="20"/>
+        </w:rPr>
+      </w:pPr>
+      <w:r>
+        <w:rPr>
+          <w:rFonts w:ascii="Times New Roman" w:hAnsi="Times New Roman" w:cs="Times New Roman"/>
+          <w:sz w:val="24"/>
+          <w:szCs w:val="20"/>
+        </w:rPr>
+        <w:t>Se va resolver con material obtenido en clase aparte material de apoyo extra facilitado por el profesor así como usando los programas vistos en clase los cuales son Raptor y Sublime Text 2.</w:t>
+      </w:r>
+    </w:p>
+    <w:p>
+      <w:pPr>
+        <w:spacing w:line="480" w:lineRule="auto"/>
+        <w:rPr>
+          <w:rFonts w:ascii="Times New Roman" w:hAnsi="Times New Roman" w:cs="Times New Roman"/>
+          <w:sz w:val="24"/>
+          <w:szCs w:val="20"/>
+        </w:rPr>
+      </w:pPr>
+      <w:r>
+        <w:rPr>
+          <w:rFonts w:ascii="Times New Roman" w:hAnsi="Times New Roman" w:cs="Times New Roman"/>
+          <w:sz w:val="24"/>
+          <w:szCs w:val="20"/>
+        </w:rPr>
+        <w:t xml:space="preserve"> Es un problema un poco confuso pero no imposible de realizar, de tal manera que con a ver asistido al curso sin tener alguna ausencia se le facilitara mas ya que no conlleva mucho pasos a seguir. Aun así presenta retos fáciles de asimilar practicando todos los días,</w:t>
+      </w:r>
+    </w:p>
+    <w:p>
+      <w:pPr>
+        <w:spacing w:line="480" w:lineRule="auto"/>
+        <w:jc w:val="center"/>
+        <w:rPr>
+          <w:rFonts w:ascii="Times New Roman" w:hAnsi="Times New Roman" w:cs="Times New Roman"/>
+          <w:b/>
+          <w:sz w:val="24"/>
+          <w:szCs w:val="20"/>
+        </w:rPr>
+      </w:pPr>
+    </w:p>
+    <w:p>
+      <w:pPr>
+        <w:spacing w:line="480" w:lineRule="auto"/>
+        <w:jc w:val="center"/>
+        <w:rPr>
+          <w:rFonts w:ascii="Times New Roman" w:hAnsi="Times New Roman" w:cs="Times New Roman"/>
+          <w:b/>
+          <w:sz w:val="24"/>
+          <w:szCs w:val="20"/>
+        </w:rPr>
+      </w:pPr>
+    </w:p>
+    <w:p>
+      <w:pPr>
+        <w:spacing w:line="480" w:lineRule="auto"/>
+        <w:jc w:val="center"/>
+        <w:rPr>
+          <w:rFonts w:ascii="Times New Roman" w:hAnsi="Times New Roman" w:cs="Times New Roman"/>
+          <w:b/>
+          <w:sz w:val="24"/>
+          <w:szCs w:val="20"/>
+        </w:rPr>
+      </w:pPr>
+    </w:p>
+    <w:p>
+      <w:pPr>
+        <w:spacing w:line="480" w:lineRule="auto"/>
+        <w:jc w:val="center"/>
+        <w:rPr>
+          <w:rFonts w:ascii="Times New Roman" w:hAnsi="Times New Roman" w:cs="Times New Roman"/>
+          <w:b/>
+          <w:sz w:val="24"/>
+          <w:szCs w:val="20"/>
+        </w:rPr>
+      </w:pPr>
+    </w:p>
+    <w:p>
+      <w:pPr>
+        <w:spacing w:line="480" w:lineRule="auto"/>
+        <w:jc w:val="center"/>
+        <w:rPr>
+          <w:rFonts w:ascii="Times New Roman" w:hAnsi="Times New Roman" w:cs="Times New Roman"/>
+          <w:b/>
+          <w:sz w:val="24"/>
+          <w:szCs w:val="20"/>
+        </w:rPr>
+      </w:pPr>
+    </w:p>
+    <w:p>
+      <w:pPr>
+        <w:spacing w:line="480" w:lineRule="auto"/>
+        <w:jc w:val="center"/>
+        <w:rPr>
+          <w:rFonts w:ascii="Times New Roman" w:hAnsi="Times New Roman" w:cs="Times New Roman"/>
+          <w:b/>
+          <w:sz w:val="24"/>
+          <w:szCs w:val="20"/>
+        </w:rPr>
+      </w:pPr>
+    </w:p>
+    <w:p>
+      <w:pPr>
+        <w:spacing w:line="480" w:lineRule="auto"/>
+        <w:jc w:val="center"/>
+        <w:rPr>
+          <w:rFonts w:ascii="Times New Roman" w:hAnsi="Times New Roman" w:cs="Times New Roman"/>
+          <w:b/>
+          <w:sz w:val="24"/>
+          <w:szCs w:val="20"/>
+        </w:rPr>
+      </w:pPr>
+    </w:p>
+    <w:p>
+      <w:pPr>
+        <w:spacing w:line="480" w:lineRule="auto"/>
+        <w:jc w:val="center"/>
+        <w:rPr>
+          <w:rFonts w:ascii="Times New Roman" w:hAnsi="Times New Roman" w:cs="Times New Roman"/>
+          <w:b/>
+          <w:sz w:val="24"/>
+          <w:szCs w:val="20"/>
+        </w:rPr>
+      </w:pPr>
+    </w:p>
+    <w:p>
+      <w:pPr>
+        <w:spacing w:line="480" w:lineRule="auto"/>
+        <w:jc w:val="center"/>
+        <w:rPr>
+          <w:rFonts w:ascii="Times New Roman" w:hAnsi="Times New Roman" w:cs="Times New Roman"/>
+          <w:b/>
+          <w:sz w:val="24"/>
+          <w:szCs w:val="20"/>
+        </w:rPr>
+      </w:pPr>
+    </w:p>
+    <w:p>
+      <w:pPr>
+        <w:spacing w:line="480" w:lineRule="auto"/>
+        <w:jc w:val="center"/>
+        <w:rPr>
+          <w:rFonts w:ascii="Times New Roman" w:hAnsi="Times New Roman" w:cs="Times New Roman"/>
+          <w:b/>
+          <w:sz w:val="24"/>
+          <w:szCs w:val="20"/>
+        </w:rPr>
+      </w:pPr>
+    </w:p>
+    <w:p>
+      <w:pPr>
+        <w:pStyle w:val="Ttulo1"/>
+      </w:pPr>
+      <w:bookmarkStart w:id="12" w:name="_Toc447384620"/>
+      <w:r>
+        <w:lastRenderedPageBreak/>
         <w:t>Análisis de la solución</w:t>
       </w:r>
+      <w:bookmarkEnd w:id="12"/>
     </w:p>
     <w:p>
       <w:pPr>
@@ -1451,24 +3184,14 @@
     </w:p>
     <w:p>
       <w:pPr>
-        <w:spacing w:line="480" w:lineRule="auto"/>
-        <w:jc w:val="center"/>
-        <w:rPr>
-          <w:rFonts w:ascii="Times New Roman" w:hAnsi="Times New Roman" w:cs="Times New Roman"/>
-          <w:b/>
-          <w:sz w:val="24"/>
-          <w:szCs w:val="20"/>
-        </w:rPr>
-      </w:pPr>
-      <w:r>
-        <w:rPr>
-          <w:rFonts w:ascii="Times New Roman" w:hAnsi="Times New Roman" w:cs="Times New Roman"/>
-          <w:b/>
-          <w:sz w:val="24"/>
-          <w:szCs w:val="20"/>
-        </w:rPr>
+        <w:pStyle w:val="Ttulo1"/>
+      </w:pPr>
+      <w:bookmarkStart w:id="13" w:name="_Toc447384621"/>
+      <w:r>
+        <w:lastRenderedPageBreak/>
         <w:t>Resultados obtenidos</w:t>
       </w:r>
+      <w:bookmarkEnd w:id="13"/>
     </w:p>
     <w:p>
       <w:pPr>
@@ -1667,24 +3390,14 @@
     </w:p>
     <w:p>
       <w:pPr>
-        <w:spacing w:line="480" w:lineRule="auto"/>
-        <w:jc w:val="center"/>
-        <w:rPr>
-          <w:rFonts w:ascii="Times New Roman" w:hAnsi="Times New Roman" w:cs="Times New Roman"/>
-          <w:b/>
-          <w:sz w:val="24"/>
-          <w:szCs w:val="20"/>
-        </w:rPr>
-      </w:pPr>
-      <w:r>
-        <w:rPr>
-          <w:rFonts w:ascii="Times New Roman" w:hAnsi="Times New Roman" w:cs="Times New Roman"/>
-          <w:b/>
-          <w:sz w:val="24"/>
-          <w:szCs w:val="20"/>
-        </w:rPr>
+        <w:pStyle w:val="Ttulo1"/>
+      </w:pPr>
+      <w:bookmarkStart w:id="14" w:name="_Toc447384622"/>
+      <w:r>
+        <w:lastRenderedPageBreak/>
         <w:t>Conclusión</w:t>
       </w:r>
+      <w:bookmarkEnd w:id="14"/>
     </w:p>
     <w:p>
       <w:pPr>
@@ -1927,18 +3640,34 @@
         <w:jc w:val="center"/>
         <w:rPr>
           <w:rFonts w:ascii="Times New Roman" w:hAnsi="Times New Roman" w:cs="Times New Roman"/>
-          <w:b/>
-          <w:sz w:val="24"/>
-        </w:rPr>
-      </w:pPr>
-      <w:r>
-        <w:rPr>
-          <w:rFonts w:ascii="Times New Roman" w:hAnsi="Times New Roman" w:cs="Times New Roman"/>
-          <w:b/>
-          <w:sz w:val="24"/>
-        </w:rPr>
+        </w:rPr>
+      </w:pPr>
+    </w:p>
+    <w:p>
+      <w:pPr>
+        <w:jc w:val="center"/>
+        <w:rPr>
+          <w:rFonts w:ascii="Times New Roman" w:hAnsi="Times New Roman" w:cs="Times New Roman"/>
+        </w:rPr>
+      </w:pPr>
+    </w:p>
+    <w:p>
+      <w:pPr>
+        <w:jc w:val="center"/>
+        <w:rPr>
+          <w:rFonts w:ascii="Times New Roman" w:hAnsi="Times New Roman" w:cs="Times New Roman"/>
+        </w:rPr>
+      </w:pPr>
+    </w:p>
+    <w:p>
+      <w:pPr>
+        <w:pStyle w:val="Ttulo1"/>
+      </w:pPr>
+      <w:bookmarkStart w:id="15" w:name="_Toc447384623"/>
+      <w:r>
         <w:t>Recomendaciones</w:t>
       </w:r>
+      <w:bookmarkEnd w:id="15"/>
     </w:p>
     <w:p>
       <w:pPr>
@@ -2169,21 +3898,13 @@
     </w:p>
     <w:p>
       <w:pPr>
-        <w:jc w:val="center"/>
-        <w:rPr>
-          <w:rFonts w:ascii="Times New Roman" w:hAnsi="Times New Roman" w:cs="Times New Roman"/>
-          <w:b/>
-          <w:sz w:val="24"/>
-        </w:rPr>
-      </w:pPr>
-      <w:r>
-        <w:rPr>
-          <w:rFonts w:ascii="Times New Roman" w:hAnsi="Times New Roman" w:cs="Times New Roman"/>
-          <w:b/>
-          <w:sz w:val="24"/>
-        </w:rPr>
+        <w:pStyle w:val="Ttulo1"/>
+      </w:pPr>
+      <w:bookmarkStart w:id="16" w:name="_Toc447384624"/>
+      <w:r>
         <w:t>Cronograma del trabajo</w:t>
       </w:r>
+      <w:bookmarkEnd w:id="16"/>
     </w:p>
     <w:p>
       <w:pPr>
@@ -2463,21 +4184,22 @@
     </w:p>
     <w:p>
       <w:pPr>
-        <w:jc w:val="center"/>
-        <w:rPr>
-          <w:rFonts w:ascii="Times New Roman" w:hAnsi="Times New Roman" w:cs="Times New Roman"/>
-          <w:b/>
-          <w:sz w:val="24"/>
-        </w:rPr>
-      </w:pPr>
-      <w:r>
-        <w:rPr>
-          <w:rFonts w:ascii="Times New Roman" w:hAnsi="Times New Roman" w:cs="Times New Roman"/>
-          <w:b/>
-          <w:sz w:val="24"/>
-        </w:rPr>
+        <w:rPr>
+          <w:rFonts w:ascii="Times New Roman" w:hAnsi="Times New Roman" w:cs="Times New Roman"/>
+          <w:b/>
+          <w:sz w:val="24"/>
+        </w:rPr>
+      </w:pPr>
+    </w:p>
+    <w:p>
+      <w:pPr>
+        <w:pStyle w:val="Ttulo1"/>
+      </w:pPr>
+      <w:bookmarkStart w:id="17" w:name="_Toc447384625"/>
+      <w:r>
         <w:t>Bitácora</w:t>
       </w:r>
+      <w:bookmarkEnd w:id="17"/>
     </w:p>
     <w:p>
       <w:pPr>
@@ -2546,7 +4268,21 @@
           <w:rFonts w:ascii="Times New Roman" w:hAnsi="Times New Roman" w:cs="Times New Roman"/>
           <w:sz w:val="24"/>
         </w:rPr>
-        <w:t xml:space="preserve"> 12/03/16 se empezó a realizar dicho proyecto sin embargo me enfoque mas en raptor.</w:t>
+        <w:t xml:space="preserve"> 12/03/16 se empezó a realizar dicho proyecto sin embargo me enfoque </w:t>
+      </w:r>
+      <w:r>
+        <w:rPr>
+          <w:rFonts w:ascii="Times New Roman" w:hAnsi="Times New Roman" w:cs="Times New Roman"/>
+          <w:sz w:val="24"/>
+        </w:rPr>
+        <w:t>más</w:t>
+      </w:r>
+      <w:r>
+        <w:rPr>
+          <w:rFonts w:ascii="Times New Roman" w:hAnsi="Times New Roman" w:cs="Times New Roman"/>
+          <w:sz w:val="24"/>
+        </w:rPr>
+        <w:t xml:space="preserve"> en raptor.</w:t>
       </w:r>
     </w:p>
     <w:p>
@@ -2623,206 +4359,16 @@
           <w:sz w:val="24"/>
         </w:rPr>
       </w:pPr>
-    </w:p>
-    <w:p>
-      <w:pPr>
-        <w:rPr>
-          <w:rFonts w:ascii="Times New Roman" w:hAnsi="Times New Roman" w:cs="Times New Roman"/>
-          <w:b/>
-          <w:sz w:val="24"/>
-        </w:rPr>
-      </w:pPr>
-    </w:p>
-    <w:p>
-      <w:pPr>
-        <w:rPr>
-          <w:rFonts w:ascii="Times New Roman" w:hAnsi="Times New Roman" w:cs="Times New Roman"/>
-          <w:sz w:val="24"/>
-        </w:rPr>
-      </w:pPr>
-    </w:p>
-    <w:p>
-      <w:pPr>
-        <w:jc w:val="center"/>
-        <w:rPr>
-          <w:rFonts w:ascii="Times New Roman" w:hAnsi="Times New Roman" w:cs="Times New Roman"/>
-          <w:b/>
-          <w:sz w:val="24"/>
-        </w:rPr>
-      </w:pPr>
-    </w:p>
-    <w:p>
-      <w:pPr>
-        <w:jc w:val="center"/>
-        <w:rPr>
-          <w:rFonts w:ascii="Times New Roman" w:hAnsi="Times New Roman" w:cs="Times New Roman"/>
-          <w:b/>
-          <w:sz w:val="24"/>
-        </w:rPr>
-      </w:pPr>
-    </w:p>
-    <w:p>
-      <w:pPr>
-        <w:jc w:val="center"/>
-        <w:rPr>
-          <w:rFonts w:ascii="Times New Roman" w:hAnsi="Times New Roman" w:cs="Times New Roman"/>
-          <w:b/>
-          <w:sz w:val="24"/>
-        </w:rPr>
-      </w:pPr>
-    </w:p>
-    <w:p>
-      <w:pPr>
-        <w:jc w:val="center"/>
-        <w:rPr>
-          <w:rFonts w:ascii="Times New Roman" w:hAnsi="Times New Roman" w:cs="Times New Roman"/>
-          <w:b/>
-          <w:sz w:val="24"/>
-        </w:rPr>
-      </w:pPr>
-    </w:p>
-    <w:p>
-      <w:pPr>
-        <w:jc w:val="center"/>
-        <w:rPr>
-          <w:rFonts w:ascii="Times New Roman" w:hAnsi="Times New Roman" w:cs="Times New Roman"/>
-          <w:b/>
-          <w:sz w:val="24"/>
-        </w:rPr>
-      </w:pPr>
-    </w:p>
-    <w:p>
-      <w:pPr>
-        <w:jc w:val="center"/>
-        <w:rPr>
-          <w:rFonts w:ascii="Times New Roman" w:hAnsi="Times New Roman" w:cs="Times New Roman"/>
-          <w:b/>
-          <w:sz w:val="24"/>
-        </w:rPr>
-      </w:pPr>
-    </w:p>
-    <w:p>
-      <w:pPr>
-        <w:jc w:val="center"/>
-        <w:rPr>
-          <w:rFonts w:ascii="Times New Roman" w:hAnsi="Times New Roman" w:cs="Times New Roman"/>
-          <w:b/>
-          <w:sz w:val="24"/>
-        </w:rPr>
-      </w:pPr>
-    </w:p>
-    <w:p>
-      <w:pPr>
-        <w:jc w:val="center"/>
-        <w:rPr>
-          <w:rFonts w:ascii="Times New Roman" w:hAnsi="Times New Roman" w:cs="Times New Roman"/>
-          <w:b/>
-          <w:sz w:val="24"/>
-        </w:rPr>
-      </w:pPr>
-    </w:p>
-    <w:p>
-      <w:pPr>
-        <w:jc w:val="center"/>
-        <w:rPr>
-          <w:rFonts w:ascii="Times New Roman" w:hAnsi="Times New Roman" w:cs="Times New Roman"/>
-          <w:b/>
-          <w:sz w:val="24"/>
-        </w:rPr>
-      </w:pPr>
-    </w:p>
-    <w:p>
-      <w:pPr>
-        <w:jc w:val="center"/>
-        <w:rPr>
-          <w:rFonts w:ascii="Times New Roman" w:hAnsi="Times New Roman" w:cs="Times New Roman"/>
-          <w:b/>
-          <w:sz w:val="24"/>
-        </w:rPr>
-      </w:pPr>
-    </w:p>
-    <w:p>
-      <w:pPr>
-        <w:jc w:val="center"/>
-        <w:rPr>
-          <w:rFonts w:ascii="Times New Roman" w:hAnsi="Times New Roman" w:cs="Times New Roman"/>
-          <w:b/>
-          <w:sz w:val="24"/>
-        </w:rPr>
-      </w:pPr>
-    </w:p>
-    <w:p>
-      <w:pPr>
-        <w:jc w:val="center"/>
-        <w:rPr>
-          <w:rFonts w:ascii="Times New Roman" w:hAnsi="Times New Roman" w:cs="Times New Roman"/>
-          <w:b/>
-          <w:sz w:val="24"/>
-        </w:rPr>
-      </w:pPr>
-    </w:p>
-    <w:p>
-      <w:pPr>
-        <w:jc w:val="center"/>
-        <w:rPr>
-          <w:rFonts w:ascii="Times New Roman" w:hAnsi="Times New Roman" w:cs="Times New Roman"/>
-          <w:b/>
-          <w:sz w:val="24"/>
-        </w:rPr>
-      </w:pPr>
-    </w:p>
-    <w:p>
-      <w:pPr>
-        <w:jc w:val="center"/>
-        <w:rPr>
-          <w:rFonts w:ascii="Times New Roman" w:hAnsi="Times New Roman" w:cs="Times New Roman"/>
-          <w:b/>
-          <w:sz w:val="24"/>
-        </w:rPr>
-      </w:pPr>
-    </w:p>
-    <w:p>
-      <w:pPr>
-        <w:jc w:val="center"/>
-        <w:rPr>
-          <w:rFonts w:ascii="Times New Roman" w:hAnsi="Times New Roman" w:cs="Times New Roman"/>
-          <w:b/>
-          <w:sz w:val="24"/>
-        </w:rPr>
-      </w:pPr>
-    </w:p>
-    <w:p>
-      <w:pPr>
-        <w:jc w:val="center"/>
-        <w:rPr>
-          <w:rFonts w:ascii="Times New Roman" w:hAnsi="Times New Roman" w:cs="Times New Roman"/>
-          <w:b/>
-          <w:sz w:val="24"/>
-        </w:rPr>
-      </w:pPr>
-    </w:p>
-    <w:p>
-      <w:pPr>
-        <w:jc w:val="center"/>
-        <w:rPr>
-          <w:rFonts w:ascii="Times New Roman" w:hAnsi="Times New Roman" w:cs="Times New Roman"/>
-          <w:b/>
-          <w:sz w:val="24"/>
-        </w:rPr>
-      </w:pPr>
-      <w:bookmarkStart w:id="1" w:name="_GoBack"/>
-      <w:bookmarkEnd w:id="1"/>
-      <w:r>
-        <w:rPr>
-          <w:rFonts w:ascii="Times New Roman" w:hAnsi="Times New Roman" w:cs="Times New Roman"/>
-          <w:b/>
-          <w:sz w:val="24"/>
-        </w:rPr>
-        <w:t>Bibliografía</w:t>
+      <w:r>
+        <w:rPr>
+          <w:rFonts w:ascii="Times New Roman" w:hAnsi="Times New Roman" w:cs="Times New Roman"/>
+          <w:sz w:val="24"/>
+        </w:rPr>
+        <w:t>Sábado 02/04/16 se finalizó el trabajo escrito.</w:t>
       </w:r>
     </w:p>
     <w:sectPr>
-      <w:headerReference w:type="default" r:id="rId7"/>
+      <w:headerReference w:type="default" r:id="rId8"/>
       <w:pgSz w:w="12240" w:h="15840" w:code="1"/>
       <w:pgMar w:top="1418" w:right="1418" w:bottom="1418" w:left="1418" w:header="709" w:footer="709" w:gutter="0"/>
       <w:cols w:space="708"/>
@@ -2929,7 +4475,7 @@
             <w:noProof/>
             <w:lang w:val="es-ES"/>
           </w:rPr>
-          <w:t>4</w:t>
+          <w:t>14</w:t>
         </w:r>
         <w:r>
           <w:fldChar w:fldCharType="end"/>
@@ -3340,6 +4886,29 @@
     <w:qFormat/>
     <w:rsid w:val="0018035E"/>
   </w:style>
+  <w:style w:type="paragraph" w:styleId="Ttulo1">
+    <w:name w:val="heading 1"/>
+    <w:basedOn w:val="Normal"/>
+    <w:next w:val="Normal"/>
+    <w:link w:val="Ttulo1Car"/>
+    <w:uiPriority w:val="9"/>
+    <w:qFormat/>
+    <w:rsid w:val="00E43C2D"/>
+    <w:pPr>
+      <w:keepNext/>
+      <w:keepLines/>
+      <w:spacing w:before="240" w:after="0"/>
+      <w:jc w:val="center"/>
+      <w:outlineLvl w:val="0"/>
+    </w:pPr>
+    <w:rPr>
+      <w:rFonts w:ascii="Times New Roman" w:eastAsiaTheme="majorEastAsia" w:hAnsi="Times New Roman" w:cstheme="majorBidi"/>
+      <w:b/>
+      <w:color w:val="000000" w:themeColor="text1"/>
+      <w:sz w:val="24"/>
+      <w:szCs w:val="32"/>
+    </w:rPr>
+  </w:style>
   <w:style w:type="paragraph" w:styleId="Ttulo2">
     <w:name w:val="heading 2"/>
     <w:basedOn w:val="Normal"/>
@@ -3446,6 +5015,76 @@
     <w:link w:val="Piedepgina"/>
     <w:uiPriority w:val="99"/>
     <w:rsid w:val="0018035E"/>
+  </w:style>
+  <w:style w:type="character" w:customStyle="1" w:styleId="apple-converted-space">
+    <w:name w:val="apple-converted-space"/>
+    <w:basedOn w:val="Fuentedeprrafopredeter"/>
+    <w:rsid w:val="000D52F0"/>
+  </w:style>
+  <w:style w:type="character" w:customStyle="1" w:styleId="Ttulo1Car">
+    <w:name w:val="Título 1 Car"/>
+    <w:basedOn w:val="Fuentedeprrafopredeter"/>
+    <w:link w:val="Ttulo1"/>
+    <w:uiPriority w:val="9"/>
+    <w:rsid w:val="00E43C2D"/>
+    <w:rPr>
+      <w:rFonts w:ascii="Times New Roman" w:eastAsiaTheme="majorEastAsia" w:hAnsi="Times New Roman" w:cstheme="majorBidi"/>
+      <w:b/>
+      <w:color w:val="000000" w:themeColor="text1"/>
+      <w:sz w:val="24"/>
+      <w:szCs w:val="32"/>
+    </w:rPr>
+  </w:style>
+  <w:style w:type="paragraph" w:styleId="TtulodeTDC">
+    <w:name w:val="TOC Heading"/>
+    <w:basedOn w:val="Ttulo1"/>
+    <w:next w:val="Normal"/>
+    <w:uiPriority w:val="39"/>
+    <w:unhideWhenUsed/>
+    <w:qFormat/>
+    <w:rsid w:val="00E43C2D"/>
+    <w:pPr>
+      <w:outlineLvl w:val="9"/>
+    </w:pPr>
+    <w:rPr>
+      <w:lang w:eastAsia="es-CR"/>
+    </w:rPr>
+  </w:style>
+  <w:style w:type="paragraph" w:styleId="TDC2">
+    <w:name w:val="toc 2"/>
+    <w:basedOn w:val="Normal"/>
+    <w:next w:val="Normal"/>
+    <w:autoRedefine/>
+    <w:uiPriority w:val="39"/>
+    <w:unhideWhenUsed/>
+    <w:rsid w:val="00E43C2D"/>
+    <w:pPr>
+      <w:spacing w:after="100"/>
+      <w:ind w:left="220"/>
+    </w:pPr>
+  </w:style>
+  <w:style w:type="character" w:styleId="Hipervnculo">
+    <w:name w:val="Hyperlink"/>
+    <w:basedOn w:val="Fuentedeprrafopredeter"/>
+    <w:uiPriority w:val="99"/>
+    <w:unhideWhenUsed/>
+    <w:rsid w:val="00E43C2D"/>
+    <w:rPr>
+      <w:color w:val="0563C1" w:themeColor="hyperlink"/>
+      <w:u w:val="single"/>
+    </w:rPr>
+  </w:style>
+  <w:style w:type="paragraph" w:styleId="TDC1">
+    <w:name w:val="toc 1"/>
+    <w:basedOn w:val="Normal"/>
+    <w:next w:val="Normal"/>
+    <w:autoRedefine/>
+    <w:uiPriority w:val="39"/>
+    <w:unhideWhenUsed/>
+    <w:rsid w:val="00E35DD6"/>
+    <w:pPr>
+      <w:spacing w:after="100"/>
+    </w:pPr>
   </w:style>
 </w:styles>
 </file>
@@ -3709,4 +5348,16 @@
     </a:ext>
   </a:extLst>
 </a:theme>
+</file>
+
+<file path=customXml/item1.xml><?xml version="1.0" encoding="utf-8"?>
+<b:Sources xmlns:b="http://schemas.openxmlformats.org/officeDocument/2006/bibliography" xmlns="http://schemas.openxmlformats.org/officeDocument/2006/bibliography" SelectedStyle="\APASixthEditionOfficeOnline.xsl" StyleName="APA" Version="6"/>
+</file>
+
+<file path=customXml/itemProps1.xml><?xml version="1.0" encoding="utf-8"?>
+<ds:datastoreItem xmlns:ds="http://schemas.openxmlformats.org/officeDocument/2006/customXml" ds:itemID="{BD1D6493-627E-406B-8FAB-D53B58CDC219}">
+  <ds:schemaRefs>
+    <ds:schemaRef ds:uri="http://schemas.openxmlformats.org/officeDocument/2006/bibliography"/>
+  </ds:schemaRefs>
+</ds:datastoreItem>
 </file>